--- a/lthieu/De_Cuong_Le_Trung_Hieu.docx
+++ b/lthieu/De_Cuong_Le_Trung_Hieu.docx
@@ -1,6 +1,6 @@
 
 <file path=word/document.xml><?xml version="1.0" encoding="utf-8"?>
-<w:document xmlns:wpc="http://schemas.microsoft.com/office/word/2010/wordprocessingCanvas" xmlns:mo="http://schemas.microsoft.com/office/mac/office/2008/main" xmlns:mc="http://schemas.openxmlformats.org/markup-compatibility/2006" xmlns:mv="urn:schemas-microsoft-com:mac:vml" xmlns:o="urn:schemas-microsoft-com:office:office" xmlns:r="http://schemas.openxmlformats.org/officeDocument/2006/relationships" xmlns:m="http://schemas.openxmlformats.org/officeDocument/2006/math" xmlns:v="urn:schemas-microsoft-com:vml" xmlns:wp14="http://schemas.microsoft.com/office/word/2010/wordprocessingDrawing" xmlns:wp="http://schemas.openxmlformats.org/drawingml/2006/wordprocessingDrawing" xmlns:w10="urn:schemas-microsoft-com:office:word" xmlns:w="http://schemas.openxmlformats.org/wordprocessingml/2006/main" xmlns:w14="http://schemas.microsoft.com/office/word/2010/wordml" xmlns:wpg="http://schemas.microsoft.com/office/word/2010/wordprocessingGroup" xmlns:wpi="http://schemas.microsoft.com/office/word/2010/wordprocessingInk" xmlns:wne="http://schemas.microsoft.com/office/word/2006/wordml" xmlns:wps="http://schemas.microsoft.com/office/word/2010/wordprocessingShape" mc:Ignorable="w14 wp14">
+<w:document xmlns:wpc="http://schemas.microsoft.com/office/word/2010/wordprocessingCanvas" xmlns:cx="http://schemas.microsoft.com/office/drawing/2014/chartex" xmlns:mc="http://schemas.openxmlformats.org/markup-compatibility/2006" xmlns:o="urn:schemas-microsoft-com:office:office" xmlns:r="http://schemas.openxmlformats.org/officeDocument/2006/relationships" xmlns:m="http://schemas.openxmlformats.org/officeDocument/2006/math" xmlns:v="urn:schemas-microsoft-com:vml" xmlns:wp14="http://schemas.microsoft.com/office/word/2010/wordprocessingDrawing" xmlns:wp="http://schemas.openxmlformats.org/drawingml/2006/wordprocessingDrawing" xmlns:w10="urn:schemas-microsoft-com:office:word" xmlns:w="http://schemas.openxmlformats.org/wordprocessingml/2006/main" xmlns:w14="http://schemas.microsoft.com/office/word/2010/wordml" xmlns:w15="http://schemas.microsoft.com/office/word/2012/wordml" xmlns:w16se="http://schemas.microsoft.com/office/word/2015/wordml/symex" xmlns:wpg="http://schemas.microsoft.com/office/word/2010/wordprocessingGroup" xmlns:wpi="http://schemas.microsoft.com/office/word/2010/wordprocessingInk" xmlns:wne="http://schemas.microsoft.com/office/word/2006/wordml" xmlns:wps="http://schemas.microsoft.com/office/word/2010/wordprocessingShape" mc:Ignorable="w14 w15 w16se wp14">
   <w:body>
     <w:tbl>
       <w:tblPr>
@@ -181,7 +181,7 @@
                 <w:szCs w:val="28"/>
                 <w:lang w:val="en-US"/>
               </w:rPr>
-              <w:object w:dxaOrig="953" w:dyaOrig="1905" w14:anchorId="1F66394C">
+              <w:object w:dxaOrig="953" w:dyaOrig="1905">
                 <v:shapetype id="_x0000_t75" coordsize="21600,21600" o:spt="75" o:preferrelative="t" path="m@4@5l@4@11@9@11@9@5xe" filled="f" stroked="f">
                   <v:stroke joinstyle="miter"/>
                   <v:formulas>
@@ -201,10 +201,10 @@
                   <v:path o:extrusionok="f" gradientshapeok="t" o:connecttype="rect"/>
                   <o:lock v:ext="edit" aspectratio="t"/>
                 </v:shapetype>
-                <v:shape id="_x0000_i1025" type="#_x0000_t75" style="width:46.4pt;height:96pt" o:ole="">
-                  <v:imagedata r:id="rId9" o:title=""/>
+                <v:shape id="_x0000_i1025" type="#_x0000_t75" style="width:46.8pt;height:96pt" o:ole="">
+                  <v:imagedata r:id="rId8" o:title=""/>
                 </v:shape>
-                <o:OLEObject Type="Embed" ProgID="Photoshop.Image.7" ShapeID="_x0000_i1025" DrawAspect="Content" ObjectID="_1410006442" r:id="rId10">
+                <o:OLEObject Type="Embed" ProgID="Photoshop.Image.7" ShapeID="_x0000_i1025" DrawAspect="Content" ObjectID="_1537184939" r:id="rId9">
                   <o:FieldCodes>\s</o:FieldCodes>
                 </o:OLEObject>
               </w:object>
@@ -861,11 +861,11 @@
                 <w:szCs w:val="28"/>
                 <w:lang w:val="en-US"/>
               </w:rPr>
-              <w:object w:dxaOrig="953" w:dyaOrig="1905" w14:anchorId="2FB0ECAE">
-                <v:shape id="_x0000_i1026" type="#_x0000_t75" style="width:46.4pt;height:96pt" o:ole="">
-                  <v:imagedata r:id="rId11" o:title=""/>
+              <w:object w:dxaOrig="953" w:dyaOrig="1905">
+                <v:shape id="_x0000_i1026" type="#_x0000_t75" style="width:46.8pt;height:96pt" o:ole="">
+                  <v:imagedata r:id="rId8" o:title=""/>
                 </v:shape>
-                <o:OLEObject Type="Embed" ProgID="Photoshop.Image.7" ShapeID="_x0000_i1026" DrawAspect="Content" ObjectID="_1410006443" r:id="rId12">
+                <o:OLEObject Type="Embed" ProgID="Photoshop.Image.7" ShapeID="_x0000_i1026" DrawAspect="Content" ObjectID="_1537184940" r:id="rId10">
                   <o:FieldCodes>\s</o:FieldCodes>
                 </o:OLEObject>
               </w:object>
@@ -1079,21 +1079,13 @@
                 <w:szCs w:val="34"/>
                 <w:lang w:val="de-DE"/>
               </w:rPr>
-              <w:t xml:space="preserve">DỰ ĐOÁN GIỚI TÍNH </w:t>
-            </w:r>
-            <w:del w:id="0" w:author="PhuongTM1 Tu Minh Phuong" w:date="2016-09-23T15:41:00Z">
-              <w:r>
-                <w:rPr>
-                  <w:rFonts w:eastAsia="Times New Roman" w:cs="Times New Roman"/>
-                  <w:b/>
-                  <w:sz w:val="34"/>
-                  <w:szCs w:val="34"/>
-                  <w:lang w:val="de-DE"/>
-                </w:rPr>
-                <w:delText xml:space="preserve">CỦA </w:delText>
-              </w:r>
-            </w:del>
-            <w:r>
+              <w:t>DỰ ĐOÁN GIỚI TÍNH NGƯỜI DÙNG INTERNET</w:t>
+            </w:r>
+          </w:p>
+          <w:p>
+            <w:pPr>
+              <w:spacing w:before="140" w:after="0" w:line="276" w:lineRule="auto"/>
+              <w:jc w:val="center"/>
               <w:rPr>
                 <w:rFonts w:eastAsia="Times New Roman" w:cs="Times New Roman"/>
                 <w:b/>
@@ -1101,13 +1093,8 @@
                 <w:szCs w:val="34"/>
                 <w:lang w:val="de-DE"/>
               </w:rPr>
-              <w:t>NGƯỜI DÙNG INTERNET</w:t>
-            </w:r>
-          </w:p>
-          <w:p>
-            <w:pPr>
-              <w:spacing w:before="140" w:after="0" w:line="276" w:lineRule="auto"/>
-              <w:jc w:val="center"/>
+            </w:pPr>
+            <w:r>
               <w:rPr>
                 <w:rFonts w:eastAsia="Times New Roman" w:cs="Times New Roman"/>
                 <w:b/>
@@ -1115,7 +1102,8 @@
                 <w:szCs w:val="34"/>
                 <w:lang w:val="de-DE"/>
               </w:rPr>
-            </w:pPr>
+              <w:t>DỰA TRÊN</w:t>
+            </w:r>
             <w:r>
               <w:rPr>
                 <w:rFonts w:eastAsia="Times New Roman" w:cs="Times New Roman"/>
@@ -1124,7 +1112,7 @@
                 <w:szCs w:val="34"/>
                 <w:lang w:val="de-DE"/>
               </w:rPr>
-              <w:t>DỰA TRÊN</w:t>
+              <w:t xml:space="preserve"> LỊCH SỬ TRUY CẬP</w:t>
             </w:r>
             <w:r>
               <w:rPr>
@@ -1134,49 +1122,12 @@
                 <w:szCs w:val="34"/>
                 <w:lang w:val="de-DE"/>
               </w:rPr>
-              <w:t xml:space="preserve"> LỊCH SỬ TRUY CẬP</w:t>
-            </w:r>
-            <w:r>
-              <w:rPr>
-                <w:rFonts w:eastAsia="Times New Roman" w:cs="Times New Roman"/>
-                <w:b/>
-                <w:sz w:val="34"/>
-                <w:szCs w:val="34"/>
-                <w:lang w:val="de-DE"/>
-              </w:rPr>
               <w:t xml:space="preserve"> </w:t>
             </w:r>
           </w:p>
           <w:p>
             <w:pPr>
               <w:spacing w:before="140" w:after="0" w:line="276" w:lineRule="auto"/>
-              <w:jc w:val="center"/>
-              <w:rPr>
-                <w:rFonts w:eastAsia="Times New Roman" w:cs="Times New Roman"/>
-                <w:b/>
-                <w:sz w:val="34"/>
-                <w:szCs w:val="34"/>
-                <w:lang w:val="de-DE"/>
-              </w:rPr>
-            </w:pPr>
-            <w:bookmarkStart w:id="1" w:name="_GoBack"/>
-            <w:bookmarkEnd w:id="1"/>
-            <w:del w:id="2" w:author="PhuongTM1 Tu Minh Phuong" w:date="2016-09-23T15:41:00Z">
-              <w:r>
-                <w:rPr>
-                  <w:rFonts w:eastAsia="Times New Roman" w:cs="Times New Roman"/>
-                  <w:b/>
-                  <w:sz w:val="34"/>
-                  <w:szCs w:val="34"/>
-                  <w:lang w:val="de-DE"/>
-                </w:rPr>
-                <w:delText>SỬ DỤNG KỸ THUẬT HỌC MÁY SVM</w:delText>
-              </w:r>
-            </w:del>
-          </w:p>
-          <w:p>
-            <w:pPr>
-              <w:spacing w:before="140" w:after="0" w:line="240" w:lineRule="auto"/>
               <w:jc w:val="center"/>
               <w:rPr>
                 <w:rFonts w:eastAsia="Times New Roman" w:cs="Times New Roman"/>
@@ -1484,6 +1435,22 @@
           </w:p>
           <w:p>
             <w:pPr>
+              <w:spacing w:before="140" w:after="0" w:line="240" w:lineRule="auto"/>
+              <w:jc w:val="left"/>
+              <w:rPr>
+                <w:rFonts w:eastAsia="Times New Roman" w:cs="Times New Roman"/>
+                <w:b/>
+                <w:bCs/>
+                <w:sz w:val="24"/>
+                <w:szCs w:val="28"/>
+                <w:lang w:val="de-DE"/>
+              </w:rPr>
+            </w:pPr>
+            <w:bookmarkStart w:id="0" w:name="_GoBack"/>
+            <w:bookmarkEnd w:id="0"/>
+          </w:p>
+          <w:p>
+            <w:pPr>
               <w:spacing w:before="60" w:after="0" w:line="240" w:lineRule="auto"/>
               <w:jc w:val="center"/>
               <w:rPr>
@@ -1559,9 +1526,9 @@
           <w:rFonts w:cs="Times New Roman"/>
         </w:rPr>
         <w:sectPr>
-          <w:footerReference w:type="even" r:id="rId13"/>
-          <w:footerReference w:type="default" r:id="rId14"/>
-          <w:footerReference w:type="first" r:id="rId15"/>
+          <w:footerReference w:type="even" r:id="rId11"/>
+          <w:footerReference w:type="default" r:id="rId12"/>
+          <w:footerReference w:type="first" r:id="rId13"/>
           <w:pgSz w:w="11906" w:h="16838"/>
           <w:pgMar w:top="1985" w:right="1134" w:bottom="1701" w:left="1985" w:header="720" w:footer="839" w:gutter="0"/>
           <w:cols w:space="720"/>
@@ -1624,19 +1591,24 @@
       <w:pPr>
         <w:ind w:firstLine="340"/>
         <w:rPr>
-          <w:ins w:id="3" w:author="PhuongTM1 Tu Minh Phuong" w:date="2016-09-23T15:30:00Z"/>
+          <w:rFonts w:cs="Times New Roman"/>
+        </w:rPr>
+      </w:pPr>
+      <w:r>
+        <w:rPr>
           <w:rFonts w:ascii="TimesNewRomanPSMT" w:hAnsi="TimesNewRomanPSMT"/>
           <w:color w:val="000000"/>
           <w:szCs w:val="26"/>
         </w:rPr>
-      </w:pPr>
+        <w:t xml:space="preserve">Ngày nay, </w:t>
+      </w:r>
       <w:r>
         <w:rPr>
           <w:rFonts w:ascii="TimesNewRomanPSMT" w:hAnsi="TimesNewRomanPSMT"/>
           <w:color w:val="000000"/>
           <w:szCs w:val="26"/>
         </w:rPr>
-        <w:t xml:space="preserve">Ngày nay, </w:t>
+        <w:t>người ta thường dành</w:t>
       </w:r>
       <w:r>
         <w:rPr>
@@ -1644,7 +1616,7 @@
           <w:color w:val="000000"/>
           <w:szCs w:val="26"/>
         </w:rPr>
-        <w:t>người ta thường dành</w:t>
+        <w:t xml:space="preserve"> một lượng lớn thời gian </w:t>
       </w:r>
       <w:r>
         <w:rPr>
@@ -1652,7 +1624,7 @@
           <w:color w:val="000000"/>
           <w:szCs w:val="26"/>
         </w:rPr>
-        <w:t xml:space="preserve"> một lượng lớn thời gian </w:t>
+        <w:t xml:space="preserve">trong ngày </w:t>
       </w:r>
       <w:r>
         <w:rPr>
@@ -1660,7 +1632,7 @@
           <w:color w:val="000000"/>
           <w:szCs w:val="26"/>
         </w:rPr>
-        <w:t xml:space="preserve">trong ngày </w:t>
+        <w:t>để truy cập internet</w:t>
       </w:r>
       <w:r>
         <w:rPr>
@@ -1668,7 +1640,7 @@
           <w:color w:val="000000"/>
           <w:szCs w:val="26"/>
         </w:rPr>
-        <w:t>để truy cập internet</w:t>
+        <w:t>. Internet được</w:t>
       </w:r>
       <w:r>
         <w:rPr>
@@ -1676,7 +1648,7 @@
           <w:color w:val="000000"/>
           <w:szCs w:val="26"/>
         </w:rPr>
-        <w:t>. Internet được</w:t>
+        <w:t xml:space="preserve"> người dùng</w:t>
       </w:r>
       <w:r>
         <w:rPr>
@@ -1684,7 +1656,7 @@
           <w:color w:val="000000"/>
           <w:szCs w:val="26"/>
         </w:rPr>
-        <w:t xml:space="preserve"> người dùng</w:t>
+        <w:t xml:space="preserve"> sử dụng cho việc tìm kiếm thông tin, đọc tin tức, mua sắm, chơi trò chơi vv. Và các nhà quảng cáo không thể bỏ lỡ cơ hội để tiếp thị trực tuyến </w:t>
       </w:r>
       <w:r>
         <w:rPr>
@@ -1692,7 +1664,7 @@
           <w:color w:val="000000"/>
           <w:szCs w:val="26"/>
         </w:rPr>
-        <w:t xml:space="preserve"> sử dụng cho việc tìm kiếm thông tin, đọc tin tức, mua sắm, chơi trò chơi vv. Và các nhà quảng cáo không thể bỏ lỡ cơ hội để tiếp thị trực tuyến </w:t>
+        <w:t>đến với khách hàng của họ</w:t>
       </w:r>
       <w:r>
         <w:rPr>
@@ -1700,7 +1672,7 @@
           <w:color w:val="000000"/>
           <w:szCs w:val="26"/>
         </w:rPr>
-        <w:t>đến với khách hàng của họ</w:t>
+        <w:t xml:space="preserve"> nhằm cung cấp các dịch vụ phù hợp với nhu cầu của tổ chức, cá nhân sử dụng mạng internet. </w:t>
       </w:r>
       <w:r>
         <w:rPr>
@@ -1708,7 +1680,7 @@
           <w:color w:val="000000"/>
           <w:szCs w:val="26"/>
         </w:rPr>
-        <w:t xml:space="preserve"> nhằm cung cấp các dịch vụ phù hợp với nhu cầu của tổ chức, cá nhân sử dụng mạng internet. </w:t>
+        <w:t>Nhưng người dùng thường phải đối mặt với số lượng lớn các thông tin không mong muốn, điều quan trọng là họ luôn cố gắng thoát ra khỏi và bỏ qua</w:t>
       </w:r>
       <w:r>
         <w:rPr>
@@ -1716,7 +1688,7 @@
           <w:color w:val="000000"/>
           <w:szCs w:val="26"/>
         </w:rPr>
-        <w:t>Nhưng người dùng thường phải đối mặt với số lượng lớn các thông tin không mong muốn, điều quan trọng là họ luôn cố gắng thoát ra khỏi và bỏ qua</w:t>
+        <w:t xml:space="preserve"> những thông tin không cần thiết. Tình trạng quá tải thông tin không đến đích này dẫn đến sự sụt giảm đáng kể trong </w:t>
       </w:r>
       <w:r>
         <w:rPr>
@@ -1724,7 +1696,37 @@
           <w:color w:val="000000"/>
           <w:szCs w:val="26"/>
         </w:rPr>
-        <w:t xml:space="preserve"> những thông tin không cần thiết. Tình trạng quá tải thông tin không đến đích này dẫn đến sự sụt giảm đáng kể trong hiệu quả tiếp thị trực tuyến.</w:t>
+        <w:t>việc</w:t>
+      </w:r>
+      <w:r>
+        <w:rPr>
+          <w:rFonts w:ascii="TimesNewRomanPSMT" w:hAnsi="TimesNewRomanPSMT"/>
+          <w:color w:val="000000"/>
+          <w:szCs w:val="26"/>
+        </w:rPr>
+        <w:t xml:space="preserve"> tiếp thị trực tuyến.</w:t>
+      </w:r>
+      <w:r>
+        <w:rPr>
+          <w:rFonts w:ascii="TimesNewRomanPSMT" w:hAnsi="TimesNewRomanPSMT"/>
+          <w:color w:val="000000"/>
+          <w:szCs w:val="26"/>
+        </w:rPr>
+        <w:t xml:space="preserve"> </w:t>
+      </w:r>
+      <w:r>
+        <w:rPr>
+          <w:rFonts w:ascii="TimesNewRomanPSMT" w:hAnsi="TimesNewRomanPSMT"/>
+          <w:color w:val="000000"/>
+          <w:szCs w:val="26"/>
+        </w:rPr>
+        <w:t xml:space="preserve">Từ đó việc </w:t>
+      </w:r>
+      <w:r>
+        <w:rPr>
+          <w:rFonts w:cs="Times New Roman"/>
+        </w:rPr>
+        <w:t>xác định giới tính người dùng được coi là một phương pháp để đưa ra các số liệu thông kê, kế hoạch quảng cáo và cung cấp các dịch vụ đến người dùng trên mạng internet một cách hiệu quả.</w:t>
       </w:r>
     </w:p>
     <w:p>
@@ -1732,202 +1734,45 @@
         <w:ind w:firstLine="340"/>
         <w:rPr>
           <w:rFonts w:ascii="TimesNewRomanPSMT" w:hAnsi="TimesNewRomanPSMT"/>
-          <w:color w:val="000000"/>
+          <w:color w:val="000000" w:themeColor="text1"/>
           <w:szCs w:val="26"/>
         </w:rPr>
       </w:pPr>
-      <w:proofErr w:type="gramStart"/>
-      <w:ins w:id="4" w:author="PhuongTM1 Tu Minh Phuong" w:date="2016-09-23T15:30:00Z">
-        <w:r>
-          <w:rPr>
-            <w:rFonts w:ascii="TimesNewRomanPSMT" w:hAnsi="TimesNewRomanPSMT"/>
-            <w:color w:val="000000"/>
-            <w:szCs w:val="26"/>
-          </w:rPr>
-          <w:t>chỗ</w:t>
-        </w:r>
-        <w:proofErr w:type="gramEnd"/>
-        <w:r>
-          <w:rPr>
-            <w:rFonts w:ascii="TimesNewRomanPSMT" w:hAnsi="TimesNewRomanPSMT"/>
-            <w:color w:val="000000"/>
-            <w:szCs w:val="26"/>
-          </w:rPr>
-          <w:t xml:space="preserve"> này em phải mô tả ngắn gọn bài toán của em là gì</w:t>
-        </w:r>
-      </w:ins>
-    </w:p>
-    <w:p>
-      <w:pPr>
-        <w:ind w:firstLine="340"/>
+      <w:r>
         <w:rPr>
           <w:rFonts w:ascii="TimesNewRomanPSMT" w:hAnsi="TimesNewRomanPSMT"/>
-          <w:color w:val="000000"/>
+          <w:color w:val="000000" w:themeColor="text1"/>
           <w:szCs w:val="26"/>
         </w:rPr>
-      </w:pPr>
-      <w:r>
-        <w:rPr>
-          <w:rFonts w:ascii="TimesNewRomanPSMT" w:hAnsi="TimesNewRomanPSMT"/>
-          <w:color w:val="000000"/>
-          <w:szCs w:val="26"/>
-        </w:rPr>
-        <w:t>Từ đó</w:t>
-      </w:r>
-      <w:r>
-        <w:rPr>
-          <w:rFonts w:ascii="TimesNewRomanPSMT" w:hAnsi="TimesNewRomanPSMT"/>
-          <w:color w:val="000000"/>
-          <w:szCs w:val="26"/>
-        </w:rPr>
-        <w:t xml:space="preserve"> </w:t>
-      </w:r>
-      <w:r>
-        <w:rPr>
-          <w:rFonts w:ascii="TimesNewRomanPSMT" w:hAnsi="TimesNewRomanPSMT"/>
-          <w:color w:val="000000"/>
-          <w:szCs w:val="26"/>
-        </w:rPr>
-        <w:t xml:space="preserve">việc </w:t>
-      </w:r>
-      <w:r>
-        <w:rPr>
-          <w:rFonts w:cs="Times New Roman"/>
-        </w:rPr>
-        <w:t>xác định giới tính người dùng được coi là một phương pháp để đưa ra các số liệu thông kê, kế hoạch quảng cáo và cung cấp các dịch vụ đến người dùng</w:t>
-      </w:r>
-      <w:r>
-        <w:rPr>
-          <w:rFonts w:cs="Times New Roman"/>
-        </w:rPr>
-        <w:t xml:space="preserve"> trên mạng </w:t>
-      </w:r>
-      <w:proofErr w:type="gramStart"/>
-      <w:r>
-        <w:rPr>
-          <w:rFonts w:cs="Times New Roman"/>
-        </w:rPr>
-        <w:t>internet</w:t>
-      </w:r>
-      <w:proofErr w:type="gramEnd"/>
-      <w:r>
-        <w:rPr>
-          <w:rFonts w:cs="Times New Roman"/>
-        </w:rPr>
-        <w:t>.</w:t>
-      </w:r>
-      <w:r>
-        <w:rPr>
-          <w:rFonts w:ascii="TimesNewRomanPSMT" w:hAnsi="TimesNewRomanPSMT"/>
-          <w:color w:val="000000"/>
-          <w:szCs w:val="26"/>
-        </w:rPr>
-        <w:t xml:space="preserve"> </w:t>
-      </w:r>
-      <w:r>
-        <w:rPr>
-          <w:rFonts w:ascii="TimesNewRomanPSMT" w:hAnsi="TimesNewRomanPSMT"/>
-          <w:color w:val="FF0000"/>
-          <w:szCs w:val="26"/>
-        </w:rPr>
-        <w:t>(Phương pháp nhắm mục tiêu theo hành vi là một phương pháp hiệu quả để giúp các nhà quảng cáo nhắm mục tiêu đến người dùng một cách thích hợp khi theo dõi hành vi sử dụng internet của họ.)</w:t>
-      </w:r>
-      <w:r>
-        <w:rPr>
-          <w:rFonts w:ascii="TimesNewRomanPSMT" w:hAnsi="TimesNewRomanPSMT"/>
-          <w:color w:val="FF0000"/>
-          <w:szCs w:val="26"/>
-        </w:rPr>
-        <w:t xml:space="preserve"> </w:t>
-      </w:r>
-      <w:r>
-        <w:rPr>
-          <w:rFonts w:ascii="TimesNewRomanPSMT" w:hAnsi="TimesNewRomanPSMT"/>
-          <w:color w:val="000000"/>
-          <w:szCs w:val="26"/>
-        </w:rPr>
-        <w:t>Đây chính là một trong các kỹ thuật nhắm mục tiêu theo hành vi mang lại hiệu quả</w:t>
-      </w:r>
-      <w:r>
-        <w:rPr>
-          <w:rFonts w:ascii="TimesNewRomanPSMT" w:hAnsi="TimesNewRomanPSMT"/>
-          <w:color w:val="000000"/>
-          <w:szCs w:val="26"/>
-        </w:rPr>
-        <w:t>, lợi ích</w:t>
-      </w:r>
-      <w:r>
-        <w:rPr>
-          <w:rFonts w:ascii="TimesNewRomanPSMT" w:hAnsi="TimesNewRomanPSMT"/>
-          <w:color w:val="000000"/>
-          <w:szCs w:val="26"/>
-        </w:rPr>
-        <w:t xml:space="preserve"> cao, </w:t>
-      </w:r>
-      <w:r>
-        <w:rPr>
-          <w:rFonts w:cs="Times New Roman"/>
-        </w:rPr>
-        <w:t>vì vậ</w:t>
-      </w:r>
-      <w:r>
-        <w:rPr>
-          <w:rFonts w:cs="Times New Roman"/>
-        </w:rPr>
-        <w:t xml:space="preserve">y </w:t>
-      </w:r>
-      <w:r>
-        <w:rPr>
-          <w:rFonts w:cs="Times New Roman"/>
-        </w:rPr>
-        <w:t xml:space="preserve">đề tài luận văn này của em sẽ tập trung vào </w:t>
-      </w:r>
-      <w:r>
-        <w:rPr>
-          <w:rFonts w:cs="Times New Roman"/>
-        </w:rPr>
-        <w:t>phương pháp dự đoán giới tính ngườ</w:t>
-      </w:r>
-      <w:r>
-        <w:rPr>
-          <w:rFonts w:cs="Times New Roman"/>
-        </w:rPr>
-        <w:t>i dù</w:t>
-      </w:r>
-      <w:r>
-        <w:rPr>
-          <w:rFonts w:cs="Times New Roman"/>
-        </w:rPr>
-        <w:t>ng internet dựa trên lịch sử truy cập sử dụng kỹ thuật học máy SVM</w:t>
-      </w:r>
-      <w:r>
-        <w:rPr>
-          <w:rFonts w:cs="Times New Roman"/>
-        </w:rPr>
-        <w:t xml:space="preserve"> </w:t>
-      </w:r>
-      <w:r>
-        <w:rPr>
-          <w:szCs w:val="26"/>
-        </w:rPr>
-        <w:t>(</w:t>
-      </w:r>
-      <w:r>
-        <w:rPr>
-          <w:bCs/>
-          <w:color w:val="000000"/>
-          <w:szCs w:val="26"/>
-        </w:rPr>
-        <w:t>Support Vector Machine</w:t>
-      </w:r>
-      <w:r>
-        <w:rPr>
-          <w:bCs/>
-          <w:color w:val="000000"/>
-          <w:sz w:val="24"/>
-          <w:szCs w:val="24"/>
-        </w:rPr>
-        <w:t>).</w:t>
+        <w:t xml:space="preserve">Trong các nghiên cứu gần đây, có rất nhiều phương pháp để xác định giới tính người truy cập mạng, mỗi loại lại có những đặc điểm riêng phù hợp với từng đối tượng dữ liệu cần phân loại. Luận văn này của em sẽ trình bày về phương pháp </w:t>
+      </w:r>
+      <w:r>
+        <w:rPr>
+          <w:rFonts w:cs="Times New Roman"/>
+          <w:color w:val="000000" w:themeColor="text1"/>
+        </w:rPr>
+        <w:t>dự đoán giới tính người dùng internet</w:t>
+      </w:r>
+      <w:r>
+        <w:rPr>
+          <w:rFonts w:cs="Times New Roman"/>
+          <w:color w:val="000000" w:themeColor="text1"/>
+        </w:rPr>
+        <w:t xml:space="preserve"> dựa trên </w:t>
+      </w:r>
+      <w:r>
+        <w:rPr>
+          <w:rFonts w:cs="Times New Roman"/>
+          <w:color w:val="000000" w:themeColor="text1"/>
+        </w:rPr>
+        <w:t xml:space="preserve">dữ liệu </w:t>
+      </w:r>
+      <w:r>
+        <w:rPr>
+          <w:rFonts w:cs="Times New Roman"/>
+          <w:color w:val="000000" w:themeColor="text1"/>
+        </w:rPr>
+        <w:t>lịch sử truy cập sử dụng kỹ thuật học máy.</w:t>
       </w:r>
     </w:p>
     <w:p>
@@ -1957,254 +1802,187 @@
       <w:pPr>
         <w:ind w:firstLine="340"/>
         <w:rPr>
-          <w:ins w:id="5" w:author="PhuongTM1 Tu Minh Phuong" w:date="2016-09-23T15:31:00Z"/>
-          <w:rFonts w:cs="Times New Roman"/>
-        </w:rPr>
-      </w:pPr>
-      <w:proofErr w:type="gramStart"/>
-      <w:ins w:id="6" w:author="PhuongTM1 Tu Minh Phuong" w:date="2016-09-23T15:31:00Z">
-        <w:r>
-          <w:rPr>
-            <w:rFonts w:cs="Times New Roman"/>
-          </w:rPr>
-          <w:t xml:space="preserve">Mục đích nghiên cứu là tìm hiểu và thử nghiệm được phương pháp dự đoán giới tính người dùng </w:t>
-        </w:r>
-      </w:ins>
-      <w:ins w:id="7" w:author="PhuongTM1 Tu Minh Phuong" w:date="2016-09-23T15:32:00Z">
-        <w:r>
-          <w:rPr>
-            <w:rFonts w:cs="Times New Roman"/>
-          </w:rPr>
-          <w:t>dựa trên lịch sử truy cập của học bằng cách sử dụng kỹ thuật học máy.</w:t>
-        </w:r>
-        <w:proofErr w:type="gramEnd"/>
-        <w:r>
-          <w:rPr>
-            <w:rFonts w:cs="Times New Roman"/>
-          </w:rPr>
-          <w:t xml:space="preserve"> </w:t>
-        </w:r>
-        <w:proofErr w:type="gramStart"/>
-        <w:r>
-          <w:rPr>
-            <w:rFonts w:cs="Times New Roman"/>
-          </w:rPr>
-          <w:t>Sau đó em chi tiết ra thành các mục tiêu cụ thể hơn như tìm hiểu được bài toán và các phương pháp đã có,</w:t>
-        </w:r>
-      </w:ins>
-      <w:ins w:id="8" w:author="PhuongTM1 Tu Minh Phuong" w:date="2016-09-23T15:33:00Z">
-        <w:r>
-          <w:rPr>
-            <w:rFonts w:cs="Times New Roman"/>
-          </w:rPr>
-          <w:t xml:space="preserve"> hiểu được về học máy và SVM, áp dụng và thử nghiệm.</w:t>
-        </w:r>
-      </w:ins>
-      <w:proofErr w:type="gramEnd"/>
-    </w:p>
-    <w:p>
-      <w:pPr>
-        <w:ind w:firstLine="340"/>
-        <w:rPr>
-          <w:rFonts w:cs="Times New Roman"/>
-        </w:rPr>
-      </w:pPr>
-      <w:r>
-        <w:rPr>
-          <w:rFonts w:cs="Times New Roman"/>
-        </w:rPr>
-        <w:t xml:space="preserve">Bằng nhận thức khi sử dụng </w:t>
-      </w:r>
-      <w:proofErr w:type="gramStart"/>
-      <w:r>
-        <w:rPr>
-          <w:rFonts w:cs="Times New Roman"/>
-        </w:rPr>
-        <w:t>internet</w:t>
-      </w:r>
-      <w:proofErr w:type="gramEnd"/>
-      <w:r>
-        <w:rPr>
-          <w:rFonts w:cs="Times New Roman"/>
-        </w:rPr>
-        <w:t xml:space="preserve"> ta nhận thấy việc đưa thông tin tiếp thị</w:t>
-      </w:r>
-      <w:r>
-        <w:rPr>
-          <w:rFonts w:cs="Times New Roman"/>
-        </w:rPr>
-        <w:t>, tin tức phù hợp đến một người dùng nào đó thật hữu ích khi mà người đó quan tâm hoặc sẵn sàng để truy cập dịch vụ. Với</w:t>
-      </w:r>
-      <w:r>
-        <w:rPr>
-          <w:rFonts w:cs="Times New Roman"/>
-        </w:rPr>
-        <w:t xml:space="preserve"> </w:t>
-      </w:r>
-      <w:r>
-        <w:rPr>
-          <w:rFonts w:cs="Times New Roman"/>
-        </w:rPr>
-        <w:t xml:space="preserve">kết quả và </w:t>
-      </w:r>
-      <w:r>
-        <w:rPr>
-          <w:rFonts w:cs="Times New Roman"/>
-        </w:rPr>
-        <w:t>dữ</w:t>
-      </w:r>
-      <w:r>
-        <w:rPr>
-          <w:rFonts w:cs="Times New Roman"/>
-        </w:rPr>
-        <w:t xml:space="preserve"> liệu thu được, ta có thể dự đoán </w:t>
-      </w:r>
-      <w:r>
-        <w:rPr>
-          <w:rFonts w:cs="Times New Roman"/>
-        </w:rPr>
-        <w:t xml:space="preserve">một người </w:t>
-      </w:r>
-      <w:r>
-        <w:rPr>
-          <w:rFonts w:cs="Times New Roman"/>
-        </w:rPr>
-        <w:t>dùng truy cập vào mạng internet</w:t>
-      </w:r>
-      <w:r>
-        <w:rPr>
-          <w:rFonts w:cs="Times New Roman"/>
-        </w:rPr>
-        <w:t xml:space="preserve"> có thể là nam hay nữ. </w:t>
-      </w:r>
-      <w:r>
-        <w:rPr>
-          <w:rFonts w:cs="Times New Roman"/>
-        </w:rPr>
-        <w:t>Cùng một loạt</w:t>
-      </w:r>
-      <w:r>
-        <w:rPr>
-          <w:rFonts w:cs="Times New Roman"/>
-        </w:rPr>
-        <w:t xml:space="preserve"> các kỹ thuật học máy cụ thể kỹ thuật học máy SVM chúng ta có thể đưa ra tỉ lệ tương đối chính xác về vấn đề dự đoán giới tính người dùng. Dựa vào đó, chúng ta đưa ra các số liệu cụ thể về sự khác biệt về mặt giới tính của người truy cập internet. Đây là cũng chính là cách tiếp cận của các cá nhân, tổ chức và công ty cho việc nhắm mục tiêu thích hợp đến các hành vi người dùng. </w:t>
-      </w:r>
-    </w:p>
-    <w:p>
-      <w:pPr>
-        <w:ind w:firstLine="340"/>
-        <w:rPr>
-          <w:rFonts w:cs="Times New Roman"/>
-        </w:rPr>
-      </w:pPr>
-      <w:r>
-        <w:rPr>
-          <w:rFonts w:cs="Times New Roman"/>
+          <w:rFonts w:cs="Times New Roman"/>
+          <w:color w:val="000000" w:themeColor="text1"/>
+        </w:rPr>
+      </w:pPr>
+      <w:r>
+        <w:rPr>
+          <w:rFonts w:cs="Times New Roman"/>
+          <w:color w:val="000000" w:themeColor="text1"/>
+        </w:rPr>
+        <w:t xml:space="preserve">Bằng nhận thức khi sử dụng internet ta nhận thấy việc đưa thông tin tiếp thị, tin tức phù hợp đến một người dùng nào đó thật hữu ích khi mà người đó quan tâm hoặc sẵn sàng để truy cập dịch vụ. </w:t>
+      </w:r>
+      <w:r>
+        <w:rPr>
+          <w:rFonts w:cs="Times New Roman"/>
+          <w:color w:val="000000" w:themeColor="text1"/>
+        </w:rPr>
+        <w:t>Mặc dù trên thế giới đã có khá nhiều phương pháp xác định giới tính người dùng internet, thông thường mỗi phương pháp lại dựa trên một số đặc trưng</w:t>
+      </w:r>
+      <w:r>
+        <w:rPr>
+          <w:rFonts w:cs="Times New Roman"/>
+          <w:color w:val="000000" w:themeColor="text1"/>
+        </w:rPr>
+        <w:t>, yếu tố</w:t>
+      </w:r>
+      <w:r>
+        <w:rPr>
+          <w:rFonts w:cs="Times New Roman"/>
+          <w:color w:val="000000" w:themeColor="text1"/>
+        </w:rPr>
+        <w:t xml:space="preserve"> nhất đị</w:t>
+      </w:r>
+      <w:r>
+        <w:rPr>
+          <w:rFonts w:cs="Times New Roman"/>
+          <w:color w:val="000000" w:themeColor="text1"/>
+        </w:rPr>
+        <w:t xml:space="preserve">nh với kết quả và dữ liệu thu thập tuy nhiên những nghiên cứu này vẫn chưa được bám sát được mục tiêu, mức độ nghiên cứu vẫn chỉ trong phạm vi hẹp. </w:t>
+      </w:r>
+      <w:r>
+        <w:rPr>
+          <w:rFonts w:cs="Times New Roman"/>
+          <w:color w:val="000000" w:themeColor="text1"/>
+        </w:rPr>
+        <w:t xml:space="preserve">Trên cơ sở đó luận văn </w:t>
+      </w:r>
+      <w:r>
+        <w:rPr>
+          <w:rFonts w:cs="Times New Roman"/>
+          <w:color w:val="000000" w:themeColor="text1"/>
+        </w:rPr>
+        <w:t>tập trung vào nghiên cứu chính là tìm hiểu và thử nghiệm phương pháp dự đoán giới tính người dùng internet</w:t>
+      </w:r>
+      <w:r>
+        <w:rPr>
+          <w:rFonts w:cs="Times New Roman"/>
+          <w:color w:val="000000" w:themeColor="text1"/>
+        </w:rPr>
+        <w:t xml:space="preserve"> dựa trên lịch sử truy cập bằng cách sử dụng kỹ thuật học máy.</w:t>
+      </w:r>
+      <w:r>
+        <w:rPr>
+          <w:rFonts w:cs="Times New Roman"/>
+          <w:color w:val="000000" w:themeColor="text1"/>
+        </w:rPr>
+        <w:t xml:space="preserve"> Nghiên cứu này nhằm mục đích thực hiện một tổng quan về các phương pháp trước đó và hiệu suất của các mô hình dự đoán đạt được để so sánh sự khác biệt về độ chính xác của các mô hình từ đó đưa ra phân tích và thảo luận với mô hình dự đoán giới tính và đưa ra các tỉ lệ, độ chính xác bên cạnh đó còn cung cấp các kiến thức khoa học hiện tại khi dự đoán giới tính và khả năng hiệu quả trong việc dự đoán. Mục tiêu cụ thể được trình bày trong luận văn như sau:</w:t>
+      </w:r>
+    </w:p>
+    <w:p>
+      <w:pPr>
+        <w:pStyle w:val="ListParagraph"/>
+        <w:numPr>
+          <w:ilvl w:val="0"/>
+          <w:numId w:val="11"/>
+        </w:numPr>
+        <w:rPr>
+          <w:rFonts w:cs="Times New Roman"/>
+          <w:color w:val="000000" w:themeColor="text1"/>
+        </w:rPr>
+      </w:pPr>
+      <w:r>
+        <w:rPr>
+          <w:rFonts w:cs="Times New Roman"/>
+          <w:color w:val="000000" w:themeColor="text1"/>
         </w:rPr>
         <w:lastRenderedPageBreak/>
-        <w:t>Hiện nay, mặ</w:t>
-      </w:r>
-      <w:r>
-        <w:rPr>
-          <w:rFonts w:cs="Times New Roman"/>
-        </w:rPr>
-        <w:t xml:space="preserve">c dù đã có </w:t>
-      </w:r>
-      <w:r>
-        <w:rPr>
-          <w:rFonts w:cs="Times New Roman"/>
-        </w:rPr>
-        <w:t xml:space="preserve">nhiều sự tồn tại của một số nghiên cứu về </w:t>
-      </w:r>
-      <w:r>
-        <w:rPr>
-          <w:rFonts w:cs="Times New Roman"/>
-        </w:rPr>
-        <w:t xml:space="preserve">việc nhắm mục tiêu theo hành vi </w:t>
-      </w:r>
-      <w:r>
-        <w:rPr>
-          <w:rFonts w:cs="Times New Roman"/>
-        </w:rPr>
-        <w:t xml:space="preserve">như … </w:t>
-      </w:r>
-      <w:r>
-        <w:rPr>
-          <w:rFonts w:cs="Times New Roman"/>
-        </w:rPr>
-        <w:t>tuy nhiên những nghiên cứu này vẫn chưa đượ</w:t>
-      </w:r>
-      <w:r>
-        <w:rPr>
-          <w:rFonts w:cs="Times New Roman"/>
-        </w:rPr>
-        <w:t xml:space="preserve">c bám sát </w:t>
-      </w:r>
-      <w:r>
-        <w:rPr>
-          <w:rFonts w:cs="Times New Roman"/>
-        </w:rPr>
-        <w:t xml:space="preserve">được mục tiêu, mức độ nghiên cứu vẫn chỉ trong phạm vi hẹp, đặc biệt một vấn đề quan trọng là dữ liệu đầu vào cho các phương pháp gần như bị bỏ qua hoàn toàn trong các tài liệu. </w:t>
-      </w:r>
-      <w:r>
-        <w:rPr>
-          <w:rFonts w:cs="Times New Roman"/>
-        </w:rPr>
-        <w:t>Nghiên cứu này</w:t>
-      </w:r>
-      <w:r>
-        <w:rPr>
-          <w:rFonts w:cs="Times New Roman"/>
-        </w:rPr>
-        <w:t xml:space="preserve"> nhằm mục đích thực hiện một tổng quan về các phương pháp trước đó và hiệu suất của các mô hình dự đoán đạt được để so sánh sự khác biệt về độ chính xác của các mô hình từ đó đưa ra phân tích và thảo luận với mô hình </w:t>
-      </w:r>
-      <w:r>
-        <w:rPr>
-          <w:rFonts w:cs="Times New Roman"/>
-        </w:rPr>
-        <w:t>dự đoán giới tính của người dùng internet</w:t>
-      </w:r>
-      <w:r>
-        <w:rPr>
-          <w:rFonts w:cs="Times New Roman"/>
-        </w:rPr>
-        <w:t xml:space="preserve"> dựa trên </w:t>
-      </w:r>
-      <w:r>
-        <w:rPr>
-          <w:rFonts w:cs="Times New Roman"/>
-        </w:rPr>
-        <w:t xml:space="preserve">dữ liệu </w:t>
-      </w:r>
-      <w:r>
-        <w:rPr>
-          <w:rFonts w:cs="Times New Roman"/>
-        </w:rPr>
-        <w:t>lịch sử truy cập nhằm đưa ra các tỉ lệ, độ chính xác</w:t>
-      </w:r>
-      <w:r>
-        <w:rPr>
-          <w:rFonts w:cs="Times New Roman"/>
-        </w:rPr>
-        <w:t xml:space="preserve"> và cung cấp các kiến thức khoa học hiện tại</w:t>
-      </w:r>
-      <w:r>
-        <w:rPr>
-          <w:rFonts w:cs="Times New Roman"/>
-        </w:rPr>
-        <w:t xml:space="preserve"> khi dự đoán giới tính và khả năng hiệu quả khi sử dụng đến kỹ thuật học máy</w:t>
-      </w:r>
-      <w:r>
-        <w:rPr>
-          <w:rFonts w:cs="Times New Roman"/>
+        <w:t>Tìm hiểu về bài toán xác định giới tính người dùng internet</w:t>
+      </w:r>
+      <w:r>
+        <w:rPr>
+          <w:rFonts w:cs="Times New Roman"/>
+          <w:color w:val="000000" w:themeColor="text1"/>
         </w:rPr>
         <w:t>.</w:t>
       </w:r>
-      <w:r>
-        <w:rPr>
-          <w:rFonts w:cs="Times New Roman"/>
-        </w:rPr>
-        <w:t xml:space="preserve"> </w:t>
+    </w:p>
+    <w:p>
+      <w:pPr>
+        <w:pStyle w:val="ListParagraph"/>
+        <w:numPr>
+          <w:ilvl w:val="0"/>
+          <w:numId w:val="11"/>
+        </w:numPr>
+        <w:rPr>
+          <w:rFonts w:cs="Times New Roman"/>
+          <w:color w:val="000000" w:themeColor="text1"/>
+        </w:rPr>
+      </w:pPr>
+      <w:r>
+        <w:rPr>
+          <w:rFonts w:cs="Times New Roman"/>
+          <w:color w:val="000000" w:themeColor="text1"/>
+        </w:rPr>
+        <w:t>Các phương pháp xác định giới tính đã có</w:t>
+      </w:r>
+      <w:r>
+        <w:rPr>
+          <w:rFonts w:cs="Times New Roman"/>
+          <w:color w:val="000000" w:themeColor="text1"/>
+        </w:rPr>
+        <w:t>.</w:t>
+      </w:r>
+    </w:p>
+    <w:p>
+      <w:pPr>
+        <w:pStyle w:val="ListParagraph"/>
+        <w:numPr>
+          <w:ilvl w:val="0"/>
+          <w:numId w:val="11"/>
+        </w:numPr>
+        <w:rPr>
+          <w:rFonts w:cs="Times New Roman"/>
+          <w:color w:val="000000" w:themeColor="text1"/>
+        </w:rPr>
+      </w:pPr>
+      <w:r>
+        <w:rPr>
+          <w:rFonts w:cs="Times New Roman"/>
+          <w:color w:val="000000" w:themeColor="text1"/>
+        </w:rPr>
+        <w:t>Hiểu được kỹ thuật học máy và học máy SVM.</w:t>
+      </w:r>
+    </w:p>
+    <w:p>
+      <w:pPr>
+        <w:pStyle w:val="ListParagraph"/>
+        <w:numPr>
+          <w:ilvl w:val="0"/>
+          <w:numId w:val="11"/>
+        </w:numPr>
+        <w:rPr>
+          <w:rFonts w:cs="Times New Roman"/>
+          <w:color w:val="000000" w:themeColor="text1"/>
+        </w:rPr>
+      </w:pPr>
+      <w:r>
+        <w:rPr>
+          <w:rFonts w:cs="Times New Roman"/>
+          <w:color w:val="000000" w:themeColor="text1"/>
+        </w:rPr>
+        <w:t>Giới thiệu về bộ dữ liệu sử dụng trong nghiên cứu này.</w:t>
+      </w:r>
+    </w:p>
+    <w:p>
+      <w:pPr>
+        <w:pStyle w:val="ListParagraph"/>
+        <w:numPr>
+          <w:ilvl w:val="0"/>
+          <w:numId w:val="11"/>
+        </w:numPr>
+        <w:rPr>
+          <w:rFonts w:cs="Times New Roman"/>
+          <w:color w:val="000000" w:themeColor="text1"/>
+        </w:rPr>
+      </w:pPr>
+      <w:r>
+        <w:rPr>
+          <w:rFonts w:cs="Times New Roman"/>
+          <w:color w:val="000000" w:themeColor="text1"/>
+        </w:rPr>
+        <w:t>Áp dụng và thử nghiệm kỹ thuật học máy cho bộ dữ liệu sử dụng.</w:t>
       </w:r>
     </w:p>
     <w:p>
@@ -2301,19 +2079,20 @@
     <w:p>
       <w:pPr>
         <w:pStyle w:val="ListParagraph"/>
-        <w:numPr>
-          <w:ilvl w:val="0"/>
-          <w:numId w:val="5"/>
-        </w:numPr>
-        <w:rPr>
-          <w:rFonts w:cs="Times New Roman"/>
-        </w:rPr>
-      </w:pPr>
-      <w:r>
-        <w:rPr>
-          <w:rFonts w:cs="Times New Roman"/>
-        </w:rPr>
-        <w:t>Tìm hiểu các phương pháp dự đoán giới tính hiện này đang có để xác định những điểm mạnh và hạn chế của các phương pháp đó.</w:t>
+        <w:spacing w:line="360" w:lineRule="auto"/>
+        <w:ind w:left="0"/>
+        <w:jc w:val="left"/>
+        <w:rPr>
+          <w:rFonts w:cs="Times New Roman"/>
+          <w:b/>
+        </w:rPr>
+      </w:pPr>
+      <w:r>
+        <w:rPr>
+          <w:rFonts w:cs="Times New Roman"/>
+          <w:b/>
+        </w:rPr>
+        <w:t>Phương pháp nghiên cứu lý thuyết</w:t>
       </w:r>
     </w:p>
     <w:p>
@@ -2331,7 +2110,7 @@
         <w:rPr>
           <w:rFonts w:cs="Times New Roman"/>
         </w:rPr>
-        <w:t>Tìm hiểu các kỹ thuật học máy hiện nay, nhưng ưu nhược điểm của các phương pháp học máy đó trong việc dự đoán giới tính.</w:t>
+        <w:t>Tìm hiểu các phương pháp dự đoán giới tính hiện này đang có để xác định những điểm mạnh và hạn chế của các phương pháp đó.</w:t>
       </w:r>
     </w:p>
     <w:p>
@@ -2349,13 +2128,31 @@
         <w:rPr>
           <w:rFonts w:cs="Times New Roman"/>
         </w:rPr>
-        <w:t>Tìm kiểu chi tiết kỹ thuật học máy SVM và ứng dụng hiện này của phương pháp này</w:t>
-      </w:r>
-      <w:r>
-        <w:rPr>
-          <w:rFonts w:cs="Times New Roman"/>
-        </w:rPr>
-        <w:t>.</w:t>
+        <w:t>Tìm hiểu các kỹ thuật học máy hiện nay, nhưng ưu nhược điểm của các phương pháp học máy đó trong việc dự đoán giới tính.</w:t>
+      </w:r>
+    </w:p>
+    <w:p>
+      <w:pPr>
+        <w:spacing w:after="0" w:line="360" w:lineRule="auto"/>
+        <w:jc w:val="left"/>
+        <w:rPr>
+          <w:rFonts w:cs="Times New Roman"/>
+          <w:b/>
+        </w:rPr>
+      </w:pPr>
+      <w:r>
+        <w:rPr>
+          <w:rFonts w:cs="Times New Roman"/>
+          <w:b/>
+        </w:rPr>
+        <w:t xml:space="preserve">Phương pháp nghiên cứu </w:t>
+      </w:r>
+      <w:r>
+        <w:rPr>
+          <w:rFonts w:cs="Times New Roman"/>
+          <w:b/>
+        </w:rPr>
+        <w:t>thực tiễn</w:t>
       </w:r>
     </w:p>
     <w:p>
@@ -2365,15 +2162,22 @@
           <w:ilvl w:val="0"/>
           <w:numId w:val="5"/>
         </w:numPr>
-        <w:rPr>
-          <w:rFonts w:cs="Times New Roman"/>
-        </w:rPr>
-      </w:pPr>
-      <w:r>
-        <w:rPr>
-          <w:rFonts w:cs="Times New Roman"/>
-        </w:rPr>
-        <w:t>Tìm hiểu các đặc trưng lịch sử truy cập của người dùng trong phạm vi nghiên cứu. Xác định những yếu tốt ảnh hưởng đến giới tính người dùng và các cách để lấy dữ liệu để nghiên cứu.</w:t>
+        <w:spacing w:before="0" w:after="0"/>
+        <w:rPr>
+          <w:rFonts w:cs="Times New Roman"/>
+        </w:rPr>
+      </w:pPr>
+      <w:r>
+        <w:rPr>
+          <w:rFonts w:cs="Times New Roman"/>
+        </w:rPr>
+        <w:t>Tìm kiểu chi tiết kỹ thuật học máy SVM và ứng dụng hiện này của phương pháp này</w:t>
+      </w:r>
+      <w:r>
+        <w:rPr>
+          <w:rFonts w:cs="Times New Roman"/>
+        </w:rPr>
+        <w:t>.</w:t>
       </w:r>
     </w:p>
     <w:p>
@@ -2391,6 +2195,24 @@
         <w:rPr>
           <w:rFonts w:cs="Times New Roman"/>
         </w:rPr>
+        <w:t>Tìm hiểu các đặc trưng lịch sử truy cập của người dùng trong phạm vi nghiên cứu. Xác định những yếu tốt ảnh hưởng đến giới tính người dùng và các cách để lấy dữ liệu để nghiên cứu.</w:t>
+      </w:r>
+    </w:p>
+    <w:p>
+      <w:pPr>
+        <w:pStyle w:val="ListParagraph"/>
+        <w:numPr>
+          <w:ilvl w:val="0"/>
+          <w:numId w:val="5"/>
+        </w:numPr>
+        <w:rPr>
+          <w:rFonts w:cs="Times New Roman"/>
+        </w:rPr>
+      </w:pPr>
+      <w:r>
+        <w:rPr>
+          <w:rFonts w:cs="Times New Roman"/>
+        </w:rPr>
         <w:t>Cách phân tích, chuẩn hóa dữ liệu sử dụng kỹ thuật học máy SVM và đưa ra kết quả</w:t>
       </w:r>
       <w:r>
@@ -2439,13 +2261,7 @@
         <w:rPr>
           <w:b/>
         </w:rPr>
-        <w:t>DỮ LIỆU LỊCH SỬ TRUY CẬP</w:t>
-      </w:r>
-      <w:r>
-        <w:rPr>
-          <w:b/>
-        </w:rPr>
-        <w:t xml:space="preserve"> &amp; CÁC ĐẶC TRƯNG</w:t>
+        <w:t>DỰ ĐOÁN GIỚI TÍNH NGƯỜI DÙNG INTERNET.</w:t>
       </w:r>
     </w:p>
     <w:p>
@@ -2528,14 +2344,7 @@
         <w:rPr>
           <w:color w:val="000000" w:themeColor="text1"/>
         </w:rPr>
-        <w:t xml:space="preserve">g </w:t>
-      </w:r>
-      <w:r>
-        <w:rPr>
-          <w:color w:val="000000" w:themeColor="text1"/>
-        </w:rPr>
-        <w:lastRenderedPageBreak/>
-        <w:t>phương pháp</w:t>
+        <w:t>g phương pháp</w:t>
       </w:r>
       <w:r>
         <w:rPr>
@@ -2575,25 +2384,13 @@
           <w:numId w:val="7"/>
         </w:numPr>
         <w:ind w:left="1134"/>
-        <w:rPr>
-          <w:ins w:id="9" w:author="PhuongTM1 Tu Minh Phuong" w:date="2016-09-23T15:35:00Z"/>
-        </w:rPr>
-      </w:pPr>
-      <w:del w:id="10" w:author="PhuongTM1 Tu Minh Phuong" w:date="2016-09-23T15:34:00Z">
-        <w:r>
-          <w:delText xml:space="preserve">Giới thiệu </w:delText>
-        </w:r>
-        <w:r>
-          <w:delText>dữ liệu, hành vi truy cập của người dùng internet</w:delText>
-        </w:r>
-      </w:del>
-      <w:ins w:id="11" w:author="PhuongTM1 Tu Minh Phuong" w:date="2016-09-23T15:34:00Z">
-        <w:r>
-          <w:t>Bài toán xác định giới tính và ứng dụng</w:t>
-        </w:r>
-      </w:ins>
-      <w:r>
-        <w:t>.</w:t>
+      </w:pPr>
+      <w:r>
+        <w:lastRenderedPageBreak/>
+        <w:t xml:space="preserve">Bài toán xác định giới tính và ứng dụng của bài toán </w:t>
+      </w:r>
+      <w:r>
+        <w:t>vào thực tiễn</w:t>
       </w:r>
     </w:p>
     <w:p>
@@ -2605,11 +2402,9 @@
         </w:numPr>
         <w:ind w:left="1134"/>
       </w:pPr>
-      <w:ins w:id="12" w:author="PhuongTM1 Tu Minh Phuong" w:date="2016-09-23T15:35:00Z">
-        <w:r>
-          <w:t>Các dạng dữ liệu lịch sử có thể dùng</w:t>
-        </w:r>
-      </w:ins>
+      <w:r>
+        <w:t>Các dạng dữ liệu lịch sử có thể dùng để dự đoán</w:t>
+      </w:r>
     </w:p>
     <w:p>
       <w:pPr>
@@ -2619,126 +2414,169 @@
           <w:numId w:val="7"/>
         </w:numPr>
         <w:ind w:left="1134"/>
-      </w:pPr>
-      <w:del w:id="13" w:author="PhuongTM1 Tu Minh Phuong" w:date="2016-09-23T15:34:00Z">
-        <w:r>
-          <w:delText xml:space="preserve">Các đặc trưng </w:delText>
-        </w:r>
-        <w:r>
-          <w:delText>thông tin của dữ liệu truy cập</w:delText>
-        </w:r>
-      </w:del>
-      <w:ins w:id="14" w:author="PhuongTM1 Tu Minh Phuong" w:date="2016-09-23T15:34:00Z">
-        <w:r>
-          <w:t>Các phương pháp xác định giới tính đã có</w:t>
-        </w:r>
-      </w:ins>
-      <w:r>
+        <w:rPr>
+          <w:color w:val="000000" w:themeColor="text1"/>
+        </w:rPr>
+      </w:pPr>
+      <w:r>
+        <w:rPr>
+          <w:color w:val="000000" w:themeColor="text1"/>
+        </w:rPr>
+        <w:t>Các phương pháp xác định giới tính đã có</w:t>
+      </w:r>
+    </w:p>
+    <w:p>
+      <w:pPr>
+        <w:pStyle w:val="ListParagraph"/>
+        <w:ind w:left="1134"/>
+        <w:rPr>
+          <w:color w:val="000000" w:themeColor="text1"/>
+        </w:rPr>
+      </w:pPr>
+      <w:r>
+        <w:rPr>
+          <w:color w:val="000000" w:themeColor="text1"/>
+        </w:rPr>
+        <w:t xml:space="preserve">1.3.1. </w:t>
+      </w:r>
+      <w:r>
+        <w:rPr>
+          <w:color w:val="000000" w:themeColor="text1"/>
+        </w:rPr>
+        <w:t>Phương pháp xác định giới tính sử dụng bài viết từ blog</w:t>
+      </w:r>
+      <w:r>
+        <w:rPr>
+          <w:color w:val="000000" w:themeColor="text1"/>
+        </w:rPr>
         <w:t>.</w:t>
       </w:r>
     </w:p>
     <w:p>
       <w:pPr>
         <w:pStyle w:val="ListParagraph"/>
-        <w:numPr>
-          <w:ilvl w:val="2"/>
-          <w:numId w:val="7"/>
-        </w:numPr>
+        <w:ind w:left="1134"/>
         <w:rPr>
           <w:color w:val="000000" w:themeColor="text1"/>
         </w:rPr>
-        <w:pPrChange w:id="15" w:author="PhuongTM1 Tu Minh Phuong" w:date="2016-09-23T15:34:00Z">
-          <w:pPr>
-            <w:pStyle w:val="ListParagraph"/>
-            <w:numPr>
-              <w:ilvl w:val="1"/>
-              <w:numId w:val="7"/>
-            </w:numPr>
-            <w:ind w:left="1134" w:hanging="720"/>
-          </w:pPr>
-        </w:pPrChange>
-      </w:pPr>
-      <w:del w:id="16" w:author="PhuongTM1 Tu Minh Phuong" w:date="2016-09-23T15:35:00Z">
-        <w:r>
-          <w:rPr>
-            <w:color w:val="000000" w:themeColor="text1"/>
-          </w:rPr>
-          <w:delText xml:space="preserve">Mối quan hệ </w:delText>
-        </w:r>
-        <w:r>
-          <w:rPr>
-            <w:color w:val="000000" w:themeColor="text1"/>
-          </w:rPr>
-          <w:delText>giữa các trang thông tin và người dùng mạng</w:delText>
-        </w:r>
-      </w:del>
-      <w:ins w:id="17" w:author="PhuongTM1 Tu Minh Phuong" w:date="2016-09-23T15:35:00Z">
-        <w:r>
-          <w:rPr>
-            <w:color w:val="000000" w:themeColor="text1"/>
-          </w:rPr>
-          <w:t>Phương pháp 1</w:t>
-        </w:r>
-      </w:ins>
+      </w:pPr>
+      <w:r>
+        <w:rPr>
+          <w:color w:val="000000" w:themeColor="text1"/>
+        </w:rPr>
+        <w:t>1.3.2. Phương ph</w:t>
+      </w:r>
+      <w:r>
+        <w:rPr>
+          <w:color w:val="000000" w:themeColor="text1"/>
+        </w:rPr>
+        <w:t>áp phân loại giới tính dựa trên hành vi và môi trườ</w:t>
+      </w:r>
+      <w:r>
+        <w:rPr>
+          <w:color w:val="000000" w:themeColor="text1"/>
+        </w:rPr>
+        <w:t>ng</w:t>
+      </w:r>
+      <w:r>
+        <w:rPr>
+          <w:color w:val="000000" w:themeColor="text1"/>
+        </w:rPr>
+        <w:t>.</w:t>
+      </w:r>
     </w:p>
     <w:p>
       <w:pPr>
         <w:pStyle w:val="ListParagraph"/>
-        <w:numPr>
-          <w:ilvl w:val="2"/>
-          <w:numId w:val="7"/>
-        </w:numPr>
-        <w:rPr>
-          <w:ins w:id="18" w:author="PhuongTM1 Tu Minh Phuong" w:date="2016-09-23T15:35:00Z"/>
-        </w:rPr>
-        <w:pPrChange w:id="19" w:author="PhuongTM1 Tu Minh Phuong" w:date="2016-09-23T15:35:00Z">
-          <w:pPr>
-            <w:pStyle w:val="ListParagraph"/>
-            <w:numPr>
-              <w:ilvl w:val="1"/>
-              <w:numId w:val="7"/>
-            </w:numPr>
-            <w:ind w:left="1134" w:hanging="720"/>
-          </w:pPr>
-        </w:pPrChange>
-      </w:pPr>
-      <w:del w:id="20" w:author="PhuongTM1 Tu Minh Phuong" w:date="2016-09-23T15:35:00Z">
-        <w:r>
-          <w:delText>Các phương pháp nhắm mục tiêu theo hành vi đã được áp dụng</w:delText>
-        </w:r>
-      </w:del>
-      <w:ins w:id="21" w:author="PhuongTM1 Tu Minh Phuong" w:date="2016-09-23T15:35:00Z">
-        <w:r>
-          <w:t>Phương pháp 2</w:t>
-        </w:r>
-      </w:ins>
-      <w:r>
+        <w:ind w:left="1134"/>
+        <w:rPr>
+          <w:color w:val="000000" w:themeColor="text1"/>
+        </w:rPr>
+      </w:pPr>
+      <w:r>
+        <w:rPr>
+          <w:color w:val="000000" w:themeColor="text1"/>
+        </w:rPr>
+        <w:t xml:space="preserve">1.3.3. </w:t>
+      </w:r>
+      <w:r>
+        <w:rPr>
+          <w:color w:val="000000" w:themeColor="text1"/>
+        </w:rPr>
+        <w:t>Phương pháp xác định giới tính sử dụng</w:t>
+      </w:r>
+      <w:r>
+        <w:rPr>
+          <w:color w:val="000000" w:themeColor="text1"/>
+        </w:rPr>
+        <w:t xml:space="preserve"> dữ liệu</w:t>
+      </w:r>
+      <w:r>
+        <w:rPr>
+          <w:color w:val="000000" w:themeColor="text1"/>
+        </w:rPr>
+        <w:t xml:space="preserve"> thông tin liên lạc di động hàng </w:t>
+      </w:r>
+      <w:r>
+        <w:rPr>
+          <w:color w:val="000000" w:themeColor="text1"/>
+        </w:rPr>
+        <w:t>ngày</w:t>
+      </w:r>
+      <w:r>
+        <w:rPr>
+          <w:color w:val="000000" w:themeColor="text1"/>
+        </w:rPr>
         <w:t>.</w:t>
       </w:r>
     </w:p>
     <w:p>
       <w:pPr>
         <w:pStyle w:val="ListParagraph"/>
-        <w:numPr>
-          <w:ilvl w:val="2"/>
-          <w:numId w:val="7"/>
-        </w:numPr>
-        <w:pPrChange w:id="22" w:author="PhuongTM1 Tu Minh Phuong" w:date="2016-09-23T15:35:00Z">
-          <w:pPr>
-            <w:pStyle w:val="ListParagraph"/>
-            <w:numPr>
-              <w:ilvl w:val="1"/>
-              <w:numId w:val="7"/>
-            </w:numPr>
-            <w:ind w:left="1134" w:hanging="720"/>
-          </w:pPr>
-        </w:pPrChange>
-      </w:pPr>
-      <w:ins w:id="23" w:author="PhuongTM1 Tu Minh Phuong" w:date="2016-09-23T15:35:00Z">
-        <w:r>
-          <w:t>...</w:t>
-        </w:r>
-      </w:ins>
+        <w:ind w:left="1134"/>
+        <w:rPr>
+          <w:color w:val="000000" w:themeColor="text1"/>
+        </w:rPr>
+      </w:pPr>
+      <w:r>
+        <w:rPr>
+          <w:color w:val="000000" w:themeColor="text1"/>
+        </w:rPr>
+        <w:t xml:space="preserve">1.3.4. </w:t>
+      </w:r>
+      <w:r>
+        <w:rPr>
+          <w:color w:val="000000" w:themeColor="text1"/>
+        </w:rPr>
+        <w:t xml:space="preserve">Xác định giới tính sử dụng dữ liệu từ các thông điệp trên </w:t>
+      </w:r>
+      <w:r>
+        <w:rPr>
+          <w:rFonts w:eastAsia="Times New Roman" w:cs="Times New Roman"/>
+          <w:color w:val="212121"/>
+          <w:szCs w:val="26"/>
+          <w:lang w:val="vi-VN"/>
+        </w:rPr>
+        <w:t>twitter</w:t>
+      </w:r>
+      <w:r>
+        <w:rPr>
+          <w:color w:val="000000" w:themeColor="text1"/>
+        </w:rPr>
+        <w:t xml:space="preserve"> bằng phương pháp hồ</w:t>
+      </w:r>
+      <w:r>
+        <w:rPr>
+          <w:color w:val="000000" w:themeColor="text1"/>
+        </w:rPr>
+        <w:t>i quy</w:t>
+      </w:r>
+      <w:r>
+        <w:rPr>
+          <w:color w:val="000000" w:themeColor="text1"/>
+        </w:rPr>
+        <w:t>.</w:t>
+      </w:r>
     </w:p>
     <w:p>
       <w:pPr>
@@ -2763,7 +2601,13 @@
         <w:rPr>
           <w:b/>
         </w:rPr>
-        <w:t>Chương 2: KỸ THUẬT HỌC MÁY SVM VÀ ÁP DỤNG TRONG VIỆC DỰ ĐOÁN GIỚI TÍNH NGƯỜI DÙNG INTERNET</w:t>
+        <w:t xml:space="preserve">Chương 2: </w:t>
+      </w:r>
+      <w:r>
+        <w:rPr>
+          <w:b/>
+        </w:rPr>
+        <w:t>DỰ ĐOÁN GIỚI TÍNH NGƯỜI DÙNG INTERNET SỬ DỤNG LỊCH SỬ TRUY CẬP</w:t>
       </w:r>
     </w:p>
     <w:p>
@@ -2850,30 +2694,8 @@
         </w:numPr>
         <w:ind w:left="1134"/>
       </w:pPr>
-      <w:del w:id="24" w:author="PhuongTM1 Tu Minh Phuong" w:date="2016-09-23T15:36:00Z">
-        <w:r>
-          <w:delText xml:space="preserve">Giới thiệu </w:delText>
-        </w:r>
-        <w:r>
-          <w:delText>kỹ thuật học máy</w:delText>
-        </w:r>
-        <w:r>
-          <w:delText xml:space="preserve"> và kỹ thuật</w:delText>
-        </w:r>
-      </w:del>
-      <w:ins w:id="25" w:author="PhuongTM1 Tu Minh Phuong" w:date="2016-09-23T15:36:00Z">
-        <w:r>
-          <w:t>Phương pháp</w:t>
-        </w:r>
-      </w:ins>
-      <w:r>
-        <w:t xml:space="preserve"> </w:t>
-      </w:r>
-      <w:r>
-        <w:t>học máy SVM</w:t>
-      </w:r>
-      <w:r>
-        <w:t>.</w:t>
+      <w:r>
+        <w:t>Giới thiệu phương pháp học máy SVM</w:t>
       </w:r>
     </w:p>
     <w:p>
@@ -2884,15 +2706,10 @@
           <w:numId w:val="8"/>
         </w:numPr>
         <w:ind w:left="1134"/>
-        <w:rPr>
-          <w:ins w:id="26" w:author="PhuongTM1 Tu Minh Phuong" w:date="2016-09-23T15:38:00Z"/>
-        </w:rPr>
-      </w:pPr>
-      <w:ins w:id="27" w:author="PhuongTM1 Tu Minh Phuong" w:date="2016-09-23T15:38:00Z">
-        <w:r>
-          <w:t>Giới thiệu về dữ liệu sẽ sử dụng</w:t>
-        </w:r>
-      </w:ins>
+      </w:pPr>
+      <w:r>
+        <w:t>Giới thiệu về dữ liệu sẽ sử dụng.</w:t>
+      </w:r>
     </w:p>
     <w:p>
       <w:pPr>
@@ -2902,20 +2719,10 @@
           <w:numId w:val="8"/>
         </w:numPr>
         <w:ind w:left="1134"/>
-        <w:rPr>
-          <w:ins w:id="28" w:author="PhuongTM1 Tu Minh Phuong" w:date="2016-09-23T15:39:00Z"/>
-        </w:rPr>
-      </w:pPr>
-      <w:ins w:id="29" w:author="PhuongTM1 Tu Minh Phuong" w:date="2016-09-23T15:38:00Z">
-        <w:r>
-          <w:t xml:space="preserve">Các đặc trưng sẽ dùng trong </w:t>
-        </w:r>
-      </w:ins>
-      <w:ins w:id="30" w:author="PhuongTM1 Tu Minh Phuong" w:date="2016-09-23T15:39:00Z">
-        <w:r>
-          <w:t>phân lớp</w:t>
-        </w:r>
-      </w:ins>
+      </w:pPr>
+      <w:r>
+        <w:t>Các đặc trưng sẽ dùng trong phân lớp</w:t>
+      </w:r>
     </w:p>
     <w:p>
       <w:pPr>
@@ -2924,25 +2731,23 @@
           <w:ilvl w:val="2"/>
           <w:numId w:val="8"/>
         </w:numPr>
-        <w:rPr>
-          <w:ins w:id="31" w:author="PhuongTM1 Tu Minh Phuong" w:date="2016-09-23T15:39:00Z"/>
-        </w:rPr>
-        <w:pPrChange w:id="32" w:author="PhuongTM1 Tu Minh Phuong" w:date="2016-09-23T15:39:00Z">
-          <w:pPr>
-            <w:pStyle w:val="ListParagraph"/>
-            <w:numPr>
-              <w:ilvl w:val="1"/>
-              <w:numId w:val="8"/>
-            </w:numPr>
-            <w:ind w:left="1134" w:hanging="720"/>
-          </w:pPr>
-        </w:pPrChange>
-      </w:pPr>
-      <w:ins w:id="33" w:author="PhuongTM1 Tu Minh Phuong" w:date="2016-09-23T15:39:00Z">
-        <w:r>
-          <w:t>Dạng đặc trưng 1</w:t>
-        </w:r>
-      </w:ins>
+        <w:ind w:left="1890"/>
+      </w:pPr>
+      <w:r>
+        <w:t>Dạng đặ</w:t>
+      </w:r>
+      <w:r>
+        <w:t>c trưng theo</w:t>
+      </w:r>
+      <w:r>
+        <w:t xml:space="preserve"> mốc</w:t>
+      </w:r>
+      <w:r>
+        <w:t xml:space="preserve"> thờ</w:t>
+      </w:r>
+      <w:r>
+        <w:t>i gian</w:t>
+      </w:r>
     </w:p>
     <w:p>
       <w:pPr>
@@ -2951,25 +2756,17 @@
           <w:ilvl w:val="2"/>
           <w:numId w:val="8"/>
         </w:numPr>
-        <w:rPr>
-          <w:ins w:id="34" w:author="PhuongTM1 Tu Minh Phuong" w:date="2016-09-23T15:39:00Z"/>
-        </w:rPr>
-        <w:pPrChange w:id="35" w:author="PhuongTM1 Tu Minh Phuong" w:date="2016-09-23T15:39:00Z">
-          <w:pPr>
-            <w:pStyle w:val="ListParagraph"/>
-            <w:numPr>
-              <w:ilvl w:val="1"/>
-              <w:numId w:val="8"/>
-            </w:numPr>
-            <w:ind w:left="1134" w:hanging="720"/>
-          </w:pPr>
-        </w:pPrChange>
-      </w:pPr>
-      <w:ins w:id="36" w:author="PhuongTM1 Tu Minh Phuong" w:date="2016-09-23T15:39:00Z">
-        <w:r>
-          <w:t>Dạng đặc trưng 2</w:t>
-        </w:r>
-      </w:ins>
+        <w:ind w:left="1890"/>
+      </w:pPr>
+      <w:r>
+        <w:t>Dạng đặ</w:t>
+      </w:r>
+      <w:r>
+        <w:t xml:space="preserve">c trưng dựa </w:t>
+      </w:r>
+      <w:r>
+        <w:t>trên tần số hoạt động của người truy cập</w:t>
+      </w:r>
     </w:p>
     <w:p>
       <w:pPr>
@@ -2978,25 +2775,11 @@
           <w:ilvl w:val="2"/>
           <w:numId w:val="8"/>
         </w:numPr>
-        <w:rPr>
-          <w:ins w:id="37" w:author="PhuongTM1 Tu Minh Phuong" w:date="2016-09-23T15:38:00Z"/>
-        </w:rPr>
-        <w:pPrChange w:id="38" w:author="PhuongTM1 Tu Minh Phuong" w:date="2016-09-23T15:39:00Z">
-          <w:pPr>
-            <w:pStyle w:val="ListParagraph"/>
-            <w:numPr>
-              <w:ilvl w:val="1"/>
-              <w:numId w:val="8"/>
-            </w:numPr>
-            <w:ind w:left="1134" w:hanging="720"/>
-          </w:pPr>
-        </w:pPrChange>
-      </w:pPr>
-      <w:ins w:id="39" w:author="PhuongTM1 Tu Minh Phuong" w:date="2016-09-23T15:39:00Z">
-        <w:r>
-          <w:t>....</w:t>
-        </w:r>
-      </w:ins>
+        <w:ind w:left="1890"/>
+      </w:pPr>
+      <w:r>
+        <w:t>Dạng đặc trưng về danh mục và chủng loại sản phẩm</w:t>
+      </w:r>
     </w:p>
     <w:p>
       <w:pPr>
@@ -3006,135 +2789,6 @@
           <w:numId w:val="8"/>
         </w:numPr>
         <w:ind w:left="1134"/>
-        <w:rPr>
-          <w:del w:id="40" w:author="PhuongTM1 Tu Minh Phuong" w:date="2016-09-23T15:40:00Z"/>
-        </w:rPr>
-      </w:pPr>
-      <w:del w:id="41" w:author="PhuongTM1 Tu Minh Phuong" w:date="2016-09-23T15:40:00Z">
-        <w:r>
-          <w:delText xml:space="preserve">Áp dụng kỹ thuật </w:delText>
-        </w:r>
-        <w:r>
-          <w:delText>học máy SVM dự đoán giới tính</w:delText>
-        </w:r>
-        <w:r>
-          <w:delText xml:space="preserve"> người dùng </w:delText>
-        </w:r>
-        <w:r>
-          <w:delText>internet</w:delText>
-        </w:r>
-      </w:del>
-    </w:p>
-    <w:p>
-      <w:pPr>
-        <w:pStyle w:val="ListParagraph"/>
-        <w:numPr>
-          <w:ilvl w:val="2"/>
-          <w:numId w:val="8"/>
-        </w:numPr>
-        <w:ind w:left="1843"/>
-        <w:rPr>
-          <w:del w:id="42" w:author="PhuongTM1 Tu Minh Phuong" w:date="2016-09-23T15:40:00Z"/>
-        </w:rPr>
-      </w:pPr>
-      <w:del w:id="43" w:author="PhuongTM1 Tu Minh Phuong" w:date="2016-09-23T15:40:00Z">
-        <w:r>
-          <w:delText>Các tiêu chuẩn</w:delText>
-        </w:r>
-        <w:r>
-          <w:delText xml:space="preserve"> tỉ lệ</w:delText>
-        </w:r>
-        <w:r>
-          <w:delText xml:space="preserve"> đánh giá kết quả</w:delText>
-        </w:r>
-        <w:r>
-          <w:delText xml:space="preserve"> cho việc </w:delText>
-        </w:r>
-        <w:r>
-          <w:delText>dự đoán</w:delText>
-        </w:r>
-        <w:r>
-          <w:delText xml:space="preserve"> người dùng cá nhân</w:delText>
-        </w:r>
-        <w:r>
-          <w:delText>.</w:delText>
-        </w:r>
-      </w:del>
-    </w:p>
-    <w:p>
-      <w:pPr>
-        <w:pStyle w:val="ListParagraph"/>
-        <w:numPr>
-          <w:ilvl w:val="2"/>
-          <w:numId w:val="8"/>
-        </w:numPr>
-        <w:ind w:left="1843"/>
-        <w:rPr>
-          <w:del w:id="44" w:author="PhuongTM1 Tu Minh Phuong" w:date="2016-09-23T15:40:00Z"/>
-        </w:rPr>
-      </w:pPr>
-      <w:del w:id="45" w:author="PhuongTM1 Tu Minh Phuong" w:date="2016-09-23T15:40:00Z">
-        <w:r>
-          <w:delText xml:space="preserve">Các đặc trưng của </w:delText>
-        </w:r>
-        <w:r>
-          <w:delText>dữ liệu truy cập internet của người dùng</w:delText>
-        </w:r>
-        <w:r>
-          <w:delText xml:space="preserve"> phục vụ cho việ</w:delText>
-        </w:r>
-        <w:r>
-          <w:delText>c dự đoán giới tính.</w:delText>
-        </w:r>
-      </w:del>
-    </w:p>
-    <w:p>
-      <w:pPr>
-        <w:pStyle w:val="ListParagraph"/>
-        <w:numPr>
-          <w:ilvl w:val="2"/>
-          <w:numId w:val="8"/>
-        </w:numPr>
-        <w:ind w:left="1843"/>
-        <w:rPr>
-          <w:del w:id="46" w:author="PhuongTM1 Tu Minh Phuong" w:date="2016-09-23T15:40:00Z"/>
-        </w:rPr>
-      </w:pPr>
-      <w:del w:id="47" w:author="PhuongTM1 Tu Minh Phuong" w:date="2016-09-23T15:40:00Z">
-        <w:r>
-          <w:delText>Mối quan hệ ngườ</w:delText>
-        </w:r>
-        <w:r>
-          <w:delText>i dùng trong việc dự đoán.</w:delText>
-        </w:r>
-      </w:del>
-    </w:p>
-    <w:p>
-      <w:pPr>
-        <w:pStyle w:val="ListParagraph"/>
-        <w:numPr>
-          <w:ilvl w:val="2"/>
-          <w:numId w:val="8"/>
-        </w:numPr>
-        <w:ind w:left="1843"/>
-        <w:rPr>
-          <w:del w:id="48" w:author="PhuongTM1 Tu Minh Phuong" w:date="2016-09-23T15:40:00Z"/>
-        </w:rPr>
-      </w:pPr>
-      <w:del w:id="49" w:author="PhuongTM1 Tu Minh Phuong" w:date="2016-09-23T15:40:00Z">
-        <w:r>
-          <w:delText>Các đặc trưng khác trong hệ thống.</w:delText>
-        </w:r>
-      </w:del>
-    </w:p>
-    <w:p>
-      <w:pPr>
-        <w:pStyle w:val="ListParagraph"/>
-        <w:numPr>
-          <w:ilvl w:val="1"/>
-          <w:numId w:val="8"/>
-        </w:numPr>
-        <w:ind w:left="1134"/>
       </w:pPr>
       <w:r>
         <w:t>Kết luận chương</w:t>
@@ -3158,57 +2812,48 @@
         <w:ind w:firstLine="340"/>
       </w:pPr>
       <w:r>
-        <w:t>Giới thiệu chương:</w:t>
-      </w:r>
-      <w:ins w:id="50" w:author="PhuongTM1 Tu Minh Phuong" w:date="2016-09-23T15:37:00Z">
-        <w:r>
-          <w:t xml:space="preserve"> đề tài của em sử dụng dữ liệu PAKDD 2015 là dữ liệu của FPT chứ </w:t>
-        </w:r>
-      </w:ins>
-      <w:ins w:id="51" w:author="PhuongTM1 Tu Minh Phuong" w:date="2016-09-23T15:38:00Z">
-        <w:r>
-          <w:t xml:space="preserve">có phải của VCcorp đâu </w:t>
-        </w:r>
-        <w:proofErr w:type="gramStart"/>
-        <w:r>
-          <w:t>nhỉ ?</w:t>
-        </w:r>
-        <w:proofErr w:type="gramEnd"/>
-        <w:r>
-          <w:t>??</w:t>
-        </w:r>
-      </w:ins>
-      <w:r>
-        <w:t xml:space="preserve"> Sử dụng dữ liệu có sẵn được cung cấp bởi VCcorp (http://vccorp.vn), thực hiện xây dựng bộ dữ liệu từ dữ liệu thực tế chưa chuẩn hóa hiện có của VCcorp cho một số lượng người dùng, sử dụng kỹ thuật học máy SVM ở chương 2 </w:t>
-      </w:r>
-      <w:r>
-        <w:t xml:space="preserve">và phần mềm Weka </w:t>
-      </w:r>
-      <w:r>
-        <w:t xml:space="preserve">để đưa ra </w:t>
-      </w:r>
-      <w:r>
-        <w:t xml:space="preserve">tỉ lệ, độ chính xác của phương </w:t>
-      </w:r>
+        <w:t xml:space="preserve">Giới thiệu chương: Sử dụng dữ liệu có sẵn </w:t>
+      </w:r>
+      <w:r>
+        <w:rPr>
+          <w:rFonts w:cs="Times New Roman"/>
+          <w:color w:val="212121"/>
+          <w:shd w:val="clear" w:color="auto" w:fill="FFFFFF"/>
+        </w:rPr>
+        <w:t>PAKDD'15</w:t>
+      </w:r>
+      <w:r>
+        <w:rPr>
+          <w:rFonts w:cs="Times New Roman"/>
+        </w:rPr>
+        <w:t xml:space="preserve"> </w:t>
+      </w:r>
+      <w:r>
+        <w:t xml:space="preserve">được cung cấp bởi Công ty Cổ phần FPT (http://www.fpt.com.vn), thực hiện xây dựng bộ dữ liệu từ dữ liệu thực tế chưa chuẩn hóa hiện có </w:t>
+      </w:r>
+      <w:r>
+        <w:rPr>
+          <w:rFonts w:cs="Times New Roman"/>
+          <w:color w:val="212121"/>
+          <w:shd w:val="clear" w:color="auto" w:fill="FFFFFF"/>
+        </w:rPr>
+        <w:t>PAKDD'15</w:t>
+      </w:r>
+      <w:r>
+        <w:rPr>
+          <w:rFonts w:cs="Times New Roman"/>
+          <w:color w:val="212121"/>
+          <w:shd w:val="clear" w:color="auto" w:fill="FFFFFF"/>
+        </w:rPr>
+        <w:t xml:space="preserve"> </w:t>
+      </w:r>
+      <w:r>
+        <w:t>cho một số lượng người dùng, sử dụng kỹ thuật học máy SVM ở chương 2 và phần mềm Weka để đưa ra tỉ lệ, độ chính xác của phương pháp dự đoán giới tính dựa trên lịch sử truy cập. Đánh giá kết quả so với các phương pháp dự đoán khác, và so sánh với cách làm việc hiện tại trong việc dự đoán giới tính.</w:t>
+      </w:r>
+    </w:p>
+    <w:p>
       <w:r>
         <w:lastRenderedPageBreak/>
-        <w:t>pháp dự đoán giới tính dựa trên lịch sử truy cập</w:t>
-      </w:r>
-      <w:r>
-        <w:t>. Đánh giá kết quả so vớ</w:t>
-      </w:r>
-      <w:r>
-        <w:t xml:space="preserve">i các phương pháp dự đoán khác, và so sánh </w:t>
-      </w:r>
-      <w:r>
-        <w:t>với cách làm việc hiện tại</w:t>
-      </w:r>
-      <w:r>
-        <w:t xml:space="preserve"> trong việc dự đoán giới tính.</w:t>
-      </w:r>
-    </w:p>
-    <w:p>
-      <w:r>
         <w:t>Nội dụng chương 3 sẽ bố cục theo các mục sau:</w:t>
       </w:r>
     </w:p>
@@ -3258,10 +2903,7 @@
         <w:ind w:left="1134"/>
       </w:pPr>
       <w:r>
-        <w:t xml:space="preserve">Thu thập dữ liệu thử nghiệm từ </w:t>
-      </w:r>
-      <w:r>
-        <w:t>lịch sử truy cập</w:t>
+        <w:t>Mô tả dữ liệu</w:t>
       </w:r>
     </w:p>
     <w:p>
@@ -3274,20 +2916,10 @@
         <w:ind w:left="1134"/>
       </w:pPr>
       <w:r>
-        <w:t xml:space="preserve">Các </w:t>
-      </w:r>
-      <w:ins w:id="52" w:author="PhuongTM1 Tu Minh Phuong" w:date="2016-09-23T15:40:00Z">
-        <w:r>
-          <w:t>tiêu chuẩn</w:t>
-        </w:r>
-      </w:ins>
-      <w:del w:id="53" w:author="PhuongTM1 Tu Minh Phuong" w:date="2016-09-23T15:40:00Z">
-        <w:r>
-          <w:delText>phép</w:delText>
-        </w:r>
-      </w:del>
-      <w:r>
-        <w:t xml:space="preserve"> đánh giá.</w:t>
+        <w:t>Các tiêu chuẩ</w:t>
+      </w:r>
+      <w:r>
+        <w:t>n đánh giá</w:t>
       </w:r>
     </w:p>
     <w:p>
@@ -3299,16 +2931,9 @@
         </w:numPr>
         <w:ind w:left="1134"/>
       </w:pPr>
-      <w:del w:id="54" w:author="PhuongTM1 Tu Minh Phuong" w:date="2016-09-23T15:40:00Z">
-        <w:r>
-          <w:delText>So sánh các phương pháp dự đoán</w:delText>
-        </w:r>
-      </w:del>
-      <w:ins w:id="55" w:author="PhuongTM1 Tu Minh Phuong" w:date="2016-09-23T15:40:00Z">
-        <w:r>
-          <w:t>Kết quả thực nghiệm</w:t>
-        </w:r>
-      </w:ins>
+      <w:r>
+        <w:t>Phương pháp thực nghiệm</w:t>
+      </w:r>
     </w:p>
     <w:p>
       <w:pPr>
@@ -3318,15 +2943,10 @@
           <w:numId w:val="9"/>
         </w:numPr>
         <w:ind w:left="1134"/>
-        <w:rPr>
-          <w:del w:id="56" w:author="PhuongTM1 Tu Minh Phuong" w:date="2016-09-23T15:40:00Z"/>
-        </w:rPr>
-      </w:pPr>
-      <w:del w:id="57" w:author="PhuongTM1 Tu Minh Phuong" w:date="2016-09-23T15:40:00Z">
-        <w:r>
-          <w:delText>Tính thưa thớt dữ liệu.</w:delText>
-        </w:r>
-      </w:del>
+      </w:pPr>
+      <w:r>
+        <w:t>Kết quả thực nghiệm</w:t>
+      </w:r>
     </w:p>
     <w:p>
       <w:pPr>
@@ -3338,7 +2958,7 @@
         <w:ind w:left="1134"/>
       </w:pPr>
       <w:r>
-        <w:t>Độ phức tạp và thời gian thực hiện phương pháp.</w:t>
+        <w:t>So sánh với một số phương pháp khác</w:t>
       </w:r>
     </w:p>
     <w:p>
@@ -3351,6 +2971,19 @@
         <w:ind w:left="1134"/>
       </w:pPr>
       <w:r>
+        <w:t>Độ phức tạp và thời gian thực hiện phương pháp.</w:t>
+      </w:r>
+    </w:p>
+    <w:p>
+      <w:pPr>
+        <w:pStyle w:val="ListParagraph"/>
+        <w:numPr>
+          <w:ilvl w:val="1"/>
+          <w:numId w:val="9"/>
+        </w:numPr>
+        <w:ind w:left="1134"/>
+      </w:pPr>
+      <w:r>
         <w:t>Kết luận chương</w:t>
       </w:r>
     </w:p>
@@ -3477,7 +3110,7 @@
         </w:rPr>
         <w:t xml:space="preserve"> </w:t>
       </w:r>
-      <w:hyperlink r:id="rId16" w:anchor="PhuongP13" w:history="1">
+      <w:hyperlink r:id="rId14" w:anchor="PhuongP13" w:history="1">
         <w:r>
           <w:rPr>
             <w:rStyle w:val="Hyperlink"/>
@@ -3563,7 +3196,7 @@
         </w:rPr>
         <w:br/>
       </w:r>
-      <w:hyperlink r:id="rId17" w:history="1">
+      <w:hyperlink r:id="rId15" w:history="1">
         <w:r>
           <w:rPr>
             <w:rStyle w:val="Hyperlink"/>
@@ -3649,7 +3282,7 @@
         </w:rPr>
         <w:br/>
       </w:r>
-      <w:hyperlink r:id="rId18" w:history="1">
+      <w:hyperlink r:id="rId16" w:history="1">
         <w:r>
           <w:rPr>
             <w:rStyle w:val="Hyperlink"/>
@@ -3719,31 +3352,23 @@
           <w:rFonts w:ascii="TimesNewRomanPSMT" w:hAnsi="TimesNewRomanPSMT"/>
           <w:color w:val="000000"/>
         </w:rPr>
-        <w:t xml:space="preserve">ion. [viewed </w:t>
+        <w:t>ion. [viewed 14.09.2016</w:t>
       </w:r>
       <w:r>
         <w:rPr>
           <w:rFonts w:ascii="TimesNewRomanPSMT" w:hAnsi="TimesNewRomanPSMT"/>
           <w:color w:val="000000"/>
         </w:rPr>
-        <w:lastRenderedPageBreak/>
-        <w:t>14.09.2016</w:t>
+        <w:t>] Available from:</w:t>
       </w:r>
       <w:r>
         <w:rPr>
           <w:rFonts w:ascii="TimesNewRomanPSMT" w:hAnsi="TimesNewRomanPSMT"/>
           <w:color w:val="000000"/>
         </w:rPr>
-        <w:t>] Available from:</w:t>
-      </w:r>
-      <w:r>
-        <w:rPr>
-          <w:rFonts w:ascii="TimesNewRomanPSMT" w:hAnsi="TimesNewRomanPSMT"/>
-          <w:color w:val="000000"/>
-        </w:rPr>
         <w:br/>
       </w:r>
-      <w:hyperlink r:id="rId19" w:history="1">
+      <w:hyperlink r:id="rId17" w:history="1">
         <w:r>
           <w:rPr>
             <w:rStyle w:val="Hyperlink"/>
@@ -3758,8 +3383,8 @@
         <w:ind w:left="540" w:hanging="540"/>
         <w:jc w:val="left"/>
         <w:rPr>
-          <w:rFonts w:cs="Times New Roman"/>
-          <w:color w:val="0000FF"/>
+          <w:rStyle w:val="Hyperlink"/>
+          <w:rFonts w:cs="Times New Roman"/>
         </w:rPr>
       </w:pPr>
       <w:r>
@@ -3841,7 +3466,7 @@
         </w:rPr>
         <w:t xml:space="preserve"> </w:t>
       </w:r>
-      <w:hyperlink r:id="rId20" w:history="1">
+      <w:hyperlink r:id="rId18" w:history="1">
         <w:r>
           <w:rPr>
             <w:rStyle w:val="Hyperlink"/>
@@ -3853,23 +3478,369 @@
     </w:p>
     <w:p>
       <w:pPr>
+        <w:ind w:left="540" w:hanging="540"/>
+        <w:jc w:val="left"/>
+      </w:pPr>
+      <w:r>
+        <w:rPr>
+          <w:rFonts w:cs="Times New Roman"/>
+          <w:szCs w:val="26"/>
+        </w:rPr>
+        <w:t xml:space="preserve">[6]    </w:t>
+      </w:r>
+      <w:r>
+        <w:rPr>
+          <w:rFonts w:cs="Times New Roman"/>
+          <w:color w:val="000000"/>
+          <w:szCs w:val="26"/>
+        </w:rPr>
+        <w:t>Yuxiao Dong, Yang Yang, Jie Tang, Yang Yang, Nitesh V. Chawla</w:t>
+      </w:r>
+      <w:r>
+        <w:rPr>
+          <w:rFonts w:cs="Times New Roman"/>
+          <w:color w:val="000000"/>
+          <w:szCs w:val="26"/>
+        </w:rPr>
+        <w:t xml:space="preserve"> (</w:t>
+      </w:r>
+      <w:r>
+        <w:rPr>
+          <w:rFonts w:cs="Times New Roman"/>
+          <w:color w:val="000000"/>
+          <w:szCs w:val="26"/>
+        </w:rPr>
+        <w:t>2014</w:t>
+      </w:r>
+      <w:r>
+        <w:rPr>
+          <w:rFonts w:cs="Times New Roman"/>
+          <w:color w:val="000000"/>
+          <w:szCs w:val="26"/>
+        </w:rPr>
+        <w:t>) “</w:t>
+      </w:r>
+      <w:r>
+        <w:rPr>
+          <w:rFonts w:cs="Times New Roman"/>
+          <w:bCs/>
+          <w:i/>
+          <w:color w:val="000000"/>
+          <w:szCs w:val="26"/>
+        </w:rPr>
+        <w:t>Inferring User Demographics and Social Strategies</w:t>
+      </w:r>
+      <w:r>
+        <w:rPr>
+          <w:rFonts w:cs="Times New Roman"/>
+          <w:i/>
+          <w:color w:val="000000"/>
+          <w:szCs w:val="26"/>
+        </w:rPr>
+        <w:t xml:space="preserve"> </w:t>
+      </w:r>
+      <w:r>
+        <w:rPr>
+          <w:rFonts w:cs="Times New Roman"/>
+          <w:bCs/>
+          <w:i/>
+          <w:color w:val="000000"/>
+          <w:szCs w:val="26"/>
+        </w:rPr>
+        <w:t>in Mobile Social Networks</w:t>
+      </w:r>
+      <w:r>
+        <w:rPr>
+          <w:rFonts w:cs="Times New Roman"/>
+          <w:color w:val="000000"/>
+          <w:szCs w:val="26"/>
+        </w:rPr>
+        <w:t xml:space="preserve">”. </w:t>
+      </w:r>
+      <w:r>
+        <w:rPr>
+          <w:rFonts w:ascii="TimesNewRomanPSMT" w:hAnsi="TimesNewRomanPSMT"/>
+          <w:color w:val="000000"/>
+        </w:rPr>
+        <w:t>Available from:</w:t>
+      </w:r>
+      <w:r>
+        <w:rPr>
+          <w:rFonts w:cs="Times New Roman"/>
+          <w:color w:val="000000"/>
+          <w:szCs w:val="26"/>
+        </w:rPr>
+        <w:t xml:space="preserve"> </w:t>
+      </w:r>
+      <w:hyperlink r:id="rId19" w:history="1">
+        <w:r>
+          <w:rPr>
+            <w:rStyle w:val="Hyperlink"/>
+          </w:rPr>
+          <w:t>http://www3.nd.edu/~ydong1/papers/KDD14-Dong-et-al-WhoAmI-demographic-prediction.pdf</w:t>
+        </w:r>
+      </w:hyperlink>
+    </w:p>
+    <w:p>
+      <w:pPr>
+        <w:ind w:left="540" w:hanging="540"/>
+        <w:jc w:val="left"/>
+        <w:rPr>
+          <w:rFonts w:ascii="TimesNewRomanPSMT" w:hAnsi="TimesNewRomanPSMT"/>
+          <w:color w:val="000000"/>
+        </w:rPr>
+      </w:pPr>
+      <w:r>
+        <w:rPr>
+          <w:rFonts w:cs="Times New Roman"/>
+          <w:szCs w:val="26"/>
+        </w:rPr>
+        <w:t>[7]</w:t>
+      </w:r>
+      <w:r>
+        <w:rPr>
+          <w:rFonts w:cs="Times New Roman"/>
+          <w:szCs w:val="26"/>
+        </w:rPr>
+        <w:tab/>
+      </w:r>
+      <w:r>
+        <w:rPr>
+          <w:rFonts w:ascii="TimesNewRomanPSMT" w:hAnsi="TimesNewRomanPSMT"/>
+          <w:color w:val="000000"/>
+          <w:szCs w:val="26"/>
+        </w:rPr>
+        <w:t>Yan, X., Yan, L.: Gender classification of weblogs autho</w:t>
+      </w:r>
+      <w:r>
+        <w:rPr>
+          <w:rFonts w:ascii="TimesNewRomanPSMT" w:hAnsi="TimesNewRomanPSMT"/>
+          <w:color w:val="000000"/>
+          <w:szCs w:val="26"/>
+        </w:rPr>
+        <w:t xml:space="preserve">rs. In: Proceedings of the AAAI </w:t>
+      </w:r>
+      <w:r>
+        <w:rPr>
+          <w:rFonts w:ascii="TimesNewRomanPSMT" w:hAnsi="TimesNewRomanPSMT"/>
+          <w:color w:val="000000"/>
+          <w:szCs w:val="26"/>
+        </w:rPr>
+        <w:t>Spring Symposium on Computational Approaches f</w:t>
+      </w:r>
+      <w:r>
+        <w:rPr>
+          <w:rFonts w:ascii="TimesNewRomanPSMT" w:hAnsi="TimesNewRomanPSMT"/>
+          <w:color w:val="000000"/>
+          <w:szCs w:val="26"/>
+        </w:rPr>
+        <w:t xml:space="preserve">or Analyzing Weblogs, Stanford, </w:t>
+      </w:r>
+      <w:r>
+        <w:rPr>
+          <w:rFonts w:ascii="TimesNewRomanPSMT" w:hAnsi="TimesNewRomanPSMT"/>
+          <w:color w:val="000000"/>
+          <w:szCs w:val="26"/>
+        </w:rPr>
+        <w:t>CA, March 27-29, pp. 228–230 (2006)</w:t>
+      </w:r>
+      <w:r>
+        <w:rPr>
+          <w:rFonts w:ascii="TimesNewRomanPSMT" w:hAnsi="TimesNewRomanPSMT"/>
+          <w:color w:val="000000"/>
+          <w:szCs w:val="26"/>
+        </w:rPr>
+        <w:t xml:space="preserve">. </w:t>
+      </w:r>
+      <w:r>
+        <w:rPr>
+          <w:rFonts w:ascii="TimesNewRomanPSMT" w:hAnsi="TimesNewRomanPSMT"/>
+          <w:color w:val="000000"/>
+        </w:rPr>
+        <w:t>Available from:</w:t>
+      </w:r>
+      <w:r>
+        <w:t xml:space="preserve"> </w:t>
+      </w:r>
+      <w:hyperlink r:id="rId20" w:history="1">
+        <w:r>
+          <w:rPr>
+            <w:rStyle w:val="Hyperlink"/>
+            <w:rFonts w:ascii="TimesNewRomanPSMT" w:hAnsi="TimesNewRomanPSMT"/>
+          </w:rPr>
+          <w:t>http://aaaipress.org/Papers/Symposia/Spring/2006/SS-06-03/SS06-03-046.pdf</w:t>
+        </w:r>
+      </w:hyperlink>
+    </w:p>
+    <w:p>
+      <w:pPr>
+        <w:ind w:left="540" w:hanging="540"/>
+        <w:jc w:val="left"/>
+        <w:rPr>
+          <w:rFonts w:ascii="TimesNewRomanPSMT" w:hAnsi="TimesNewRomanPSMT"/>
+          <w:color w:val="000000"/>
+        </w:rPr>
+      </w:pPr>
+      <w:r>
+        <w:rPr>
+          <w:rFonts w:ascii="TimesNewRomanPSMT" w:hAnsi="TimesNewRomanPSMT"/>
+          <w:color w:val="000000"/>
+        </w:rPr>
+        <w:t>[8]</w:t>
+      </w:r>
+      <w:r>
+        <w:rPr>
+          <w:rFonts w:ascii="TimesNewRomanPSMT" w:hAnsi="TimesNewRomanPSMT"/>
+          <w:color w:val="000000"/>
+        </w:rPr>
+        <w:tab/>
+      </w:r>
+      <w:r>
+        <w:t>Ying, J.J.C., Chang, Y.J., Huang, C.M., Tseng, V.S. (2012).</w:t>
+      </w:r>
+      <w:r>
+        <w:t xml:space="preserve"> </w:t>
+      </w:r>
+      <w:r>
+        <w:t>Demographic prediction based</w:t>
+      </w:r>
+      <w:r>
+        <w:t xml:space="preserve"> </w:t>
+      </w:r>
+      <w:r>
+        <w:t>on users mobile behaviors. Mobile Data Challenge</w:t>
+      </w:r>
+      <w:r>
+        <w:t xml:space="preserve">. </w:t>
+      </w:r>
+      <w:r>
+        <w:rPr>
+          <w:rFonts w:ascii="TimesNewRomanPSMT" w:hAnsi="TimesNewRomanPSMT"/>
+          <w:color w:val="000000"/>
+        </w:rPr>
+        <w:t xml:space="preserve">Available from: </w:t>
+      </w:r>
+      <w:hyperlink r:id="rId21" w:history="1">
+        <w:r>
+          <w:rPr>
+            <w:rStyle w:val="Hyperlink"/>
+            <w:rFonts w:ascii="TimesNewRomanPSMT" w:hAnsi="TimesNewRomanPSMT"/>
+          </w:rPr>
+          <w:t>http://www.idiap.ch/project/mdc/publications/files/mdc-final241-ying.pdf</w:t>
+        </w:r>
+      </w:hyperlink>
+    </w:p>
+    <w:p>
+      <w:pPr>
+        <w:ind w:left="540" w:hanging="540"/>
+        <w:jc w:val="left"/>
+        <w:rPr>
+          <w:rFonts w:ascii="TimesNewRomanPSMT" w:hAnsi="TimesNewRomanPSMT"/>
+          <w:color w:val="000000"/>
+        </w:rPr>
+      </w:pPr>
+      <w:r>
+        <w:rPr>
+          <w:rStyle w:val="Hyperlink"/>
+          <w:rFonts w:ascii="TimesNewRomanPSMT" w:hAnsi="TimesNewRomanPSMT"/>
+          <w:color w:val="000000"/>
+          <w:u w:val="none"/>
+        </w:rPr>
+        <w:t xml:space="preserve">[9]    </w:t>
+      </w:r>
+      <w:r>
+        <w:t xml:space="preserve">Nguyen, D., Gravel, R., Trieschnigg, D., and Meder, T. (2013). "How old do you think i am?"; a study of language and age in twitter. Proceedings of the </w:t>
+      </w:r>
+      <w:r>
+        <w:t>Seventh International AAAI Conference on</w:t>
+      </w:r>
+      <w:r>
+        <w:t xml:space="preserve"> </w:t>
+      </w:r>
+      <w:r>
+        <w:t>Weblogs</w:t>
+      </w:r>
+      <w:r>
+        <w:t xml:space="preserve"> and Social Media. </w:t>
+      </w:r>
+      <w:r>
+        <w:rPr>
+          <w:rFonts w:ascii="TimesNewRomanPSMT" w:hAnsi="TimesNewRomanPSMT"/>
+          <w:color w:val="000000"/>
+        </w:rPr>
+        <w:t xml:space="preserve">Available from: </w:t>
+      </w:r>
+      <w:hyperlink r:id="rId22" w:history="1">
+        <w:r>
+          <w:rPr>
+            <w:rStyle w:val="Hyperlink"/>
+            <w:rFonts w:ascii="TimesNewRomanPSMT" w:hAnsi="TimesNewRomanPSMT"/>
+          </w:rPr>
+          <w:t>http://www.dongnguyen.nl/publications/nguyen-icwsm2013.pdf</w:t>
+        </w:r>
+      </w:hyperlink>
+    </w:p>
+    <w:p>
+      <w:pPr>
+        <w:ind w:left="540" w:hanging="540"/>
+        <w:jc w:val="left"/>
+        <w:rPr>
+          <w:rFonts w:ascii="TimesNewRomanPSMT" w:hAnsi="TimesNewRomanPSMT"/>
+          <w:color w:val="000000"/>
+        </w:rPr>
+      </w:pPr>
+      <w:r>
+        <w:rPr>
+          <w:rFonts w:ascii="TimesNewRomanPSMT" w:hAnsi="TimesNewRomanPSMT"/>
+          <w:color w:val="000000"/>
+        </w:rPr>
+        <w:t>[10]</w:t>
+      </w:r>
+      <w:r>
+        <w:rPr>
+          <w:rFonts w:ascii="TimesNewRomanPSMT" w:hAnsi="TimesNewRomanPSMT"/>
+          <w:color w:val="000000"/>
+        </w:rPr>
+        <w:tab/>
+      </w:r>
+      <w:r>
+        <w:t xml:space="preserve">Zhang, C., Zhang, P. (2010). Predicting gender from </w:t>
+      </w:r>
+      <w:r>
+        <w:t>blog posts</w:t>
+      </w:r>
+      <w:r>
+        <w:t>.</w:t>
+      </w:r>
+      <w:r>
+        <w:t xml:space="preserve"> </w:t>
+      </w:r>
+      <w:r>
+        <w:t>Technical report, Technical Report. Universit</w:t>
+      </w:r>
+      <w:r>
+        <w:t xml:space="preserve">y of Massachusetts Amherst, USA. </w:t>
+      </w:r>
+    </w:p>
+    <w:p>
+      <w:pPr>
         <w:spacing w:after="200" w:line="276" w:lineRule="auto"/>
         <w:jc w:val="left"/>
         <w:rPr>
-          <w:rFonts w:cs="Times New Roman"/>
-          <w:color w:val="0000FF"/>
-        </w:rPr>
-      </w:pPr>
-      <w:r>
-        <w:rPr>
-          <w:rFonts w:cs="Times New Roman"/>
-          <w:color w:val="0000FF"/>
+          <w:b/>
+        </w:rPr>
+      </w:pPr>
+      <w:r>
+        <w:rPr>
+          <w:b/>
         </w:rPr>
         <w:br w:type="page"/>
       </w:r>
     </w:p>
     <w:p>
       <w:pPr>
+        <w:spacing w:after="200" w:line="276" w:lineRule="auto"/>
+        <w:jc w:val="left"/>
         <w:rPr>
           <w:b/>
         </w:rPr>
@@ -3889,9 +3860,9 @@
         <w:tblLook w:val="04A0" w:firstRow="1" w:lastRow="0" w:firstColumn="1" w:lastColumn="0" w:noHBand="0" w:noVBand="1"/>
       </w:tblPr>
       <w:tblGrid>
-        <w:gridCol w:w="675"/>
-        <w:gridCol w:w="5327"/>
-        <w:gridCol w:w="3001"/>
+        <w:gridCol w:w="671"/>
+        <w:gridCol w:w="5177"/>
+        <w:gridCol w:w="2929"/>
       </w:tblGrid>
       <w:tr>
         <w:tc>
@@ -4418,8 +4389,8 @@
         <w:tblLook w:val="04A0" w:firstRow="1" w:lastRow="0" w:firstColumn="1" w:lastColumn="0" w:noHBand="0" w:noVBand="1"/>
       </w:tblPr>
       <w:tblGrid>
-        <w:gridCol w:w="4751"/>
-        <w:gridCol w:w="4252"/>
+        <w:gridCol w:w="4632"/>
+        <w:gridCol w:w="4155"/>
       </w:tblGrid>
       <w:tr>
         <w:trPr>
@@ -4699,7 +4670,7 @@
       </w:pPr>
     </w:p>
     <w:sectPr>
-      <w:footerReference w:type="default" r:id="rId21"/>
+      <w:footerReference w:type="default" r:id="rId23"/>
       <w:pgSz w:w="11906" w:h="16838"/>
       <w:pgMar w:top="1134" w:right="1134" w:bottom="1134" w:left="1985" w:header="720" w:footer="839" w:gutter="0"/>
       <w:pgNumType w:start="1"/>
@@ -4712,7 +4683,7 @@
 </file>
 
 <file path=word/endnotes.xml><?xml version="1.0" encoding="utf-8"?>
-<w:endnotes xmlns:wpc="http://schemas.microsoft.com/office/word/2010/wordprocessingCanvas" xmlns:mo="http://schemas.microsoft.com/office/mac/office/2008/main" xmlns:mc="http://schemas.openxmlformats.org/markup-compatibility/2006" xmlns:mv="urn:schemas-microsoft-com:mac:vml" xmlns:o="urn:schemas-microsoft-com:office:office" xmlns:r="http://schemas.openxmlformats.org/officeDocument/2006/relationships" xmlns:m="http://schemas.openxmlformats.org/officeDocument/2006/math" xmlns:v="urn:schemas-microsoft-com:vml" xmlns:wp14="http://schemas.microsoft.com/office/word/2010/wordprocessingDrawing" xmlns:wp="http://schemas.openxmlformats.org/drawingml/2006/wordprocessingDrawing" xmlns:w10="urn:schemas-microsoft-com:office:word" xmlns:w="http://schemas.openxmlformats.org/wordprocessingml/2006/main" xmlns:w14="http://schemas.microsoft.com/office/word/2010/wordml" xmlns:wpg="http://schemas.microsoft.com/office/word/2010/wordprocessingGroup" xmlns:wpi="http://schemas.microsoft.com/office/word/2010/wordprocessingInk" xmlns:wne="http://schemas.microsoft.com/office/word/2006/wordml" xmlns:wps="http://schemas.microsoft.com/office/word/2010/wordprocessingShape" mc:Ignorable="w14 wp14">
+<w:endnotes xmlns:wpc="http://schemas.microsoft.com/office/word/2010/wordprocessingCanvas" xmlns:cx="http://schemas.microsoft.com/office/drawing/2014/chartex" xmlns:mc="http://schemas.openxmlformats.org/markup-compatibility/2006" xmlns:o="urn:schemas-microsoft-com:office:office" xmlns:r="http://schemas.openxmlformats.org/officeDocument/2006/relationships" xmlns:m="http://schemas.openxmlformats.org/officeDocument/2006/math" xmlns:v="urn:schemas-microsoft-com:vml" xmlns:wp14="http://schemas.microsoft.com/office/word/2010/wordprocessingDrawing" xmlns:wp="http://schemas.openxmlformats.org/drawingml/2006/wordprocessingDrawing" xmlns:w10="urn:schemas-microsoft-com:office:word" xmlns:w="http://schemas.openxmlformats.org/wordprocessingml/2006/main" xmlns:w14="http://schemas.microsoft.com/office/word/2010/wordml" xmlns:w15="http://schemas.microsoft.com/office/word/2012/wordml" xmlns:w16se="http://schemas.microsoft.com/office/word/2015/wordml/symex" xmlns:wpg="http://schemas.microsoft.com/office/word/2010/wordprocessingGroup" xmlns:wpi="http://schemas.microsoft.com/office/word/2010/wordprocessingInk" xmlns:wne="http://schemas.microsoft.com/office/word/2006/wordml" xmlns:wps="http://schemas.microsoft.com/office/word/2010/wordprocessingShape" mc:Ignorable="w14 w15 w16se wp14">
   <w:endnote w:type="separator" w:id="-1">
     <w:p>
       <w:pPr>
@@ -4737,7 +4708,7 @@
 </file>
 
 <file path=word/footer1.xml><?xml version="1.0" encoding="utf-8"?>
-<w:ftr xmlns:wpc="http://schemas.microsoft.com/office/word/2010/wordprocessingCanvas" xmlns:mo="http://schemas.microsoft.com/office/mac/office/2008/main" xmlns:mc="http://schemas.openxmlformats.org/markup-compatibility/2006" xmlns:mv="urn:schemas-microsoft-com:mac:vml" xmlns:o="urn:schemas-microsoft-com:office:office" xmlns:r="http://schemas.openxmlformats.org/officeDocument/2006/relationships" xmlns:m="http://schemas.openxmlformats.org/officeDocument/2006/math" xmlns:v="urn:schemas-microsoft-com:vml" xmlns:wp14="http://schemas.microsoft.com/office/word/2010/wordprocessingDrawing" xmlns:wp="http://schemas.openxmlformats.org/drawingml/2006/wordprocessingDrawing" xmlns:w10="urn:schemas-microsoft-com:office:word" xmlns:w="http://schemas.openxmlformats.org/wordprocessingml/2006/main" xmlns:w14="http://schemas.microsoft.com/office/word/2010/wordml" xmlns:wpg="http://schemas.microsoft.com/office/word/2010/wordprocessingGroup" xmlns:wpi="http://schemas.microsoft.com/office/word/2010/wordprocessingInk" xmlns:wne="http://schemas.microsoft.com/office/word/2006/wordml" xmlns:wps="http://schemas.microsoft.com/office/word/2010/wordprocessingShape" mc:Ignorable="w14 wp14">
+<w:ftr xmlns:wpc="http://schemas.microsoft.com/office/word/2010/wordprocessingCanvas" xmlns:cx="http://schemas.microsoft.com/office/drawing/2014/chartex" xmlns:mc="http://schemas.openxmlformats.org/markup-compatibility/2006" xmlns:o="urn:schemas-microsoft-com:office:office" xmlns:r="http://schemas.openxmlformats.org/officeDocument/2006/relationships" xmlns:m="http://schemas.openxmlformats.org/officeDocument/2006/math" xmlns:v="urn:schemas-microsoft-com:vml" xmlns:wp14="http://schemas.microsoft.com/office/word/2010/wordprocessingDrawing" xmlns:wp="http://schemas.openxmlformats.org/drawingml/2006/wordprocessingDrawing" xmlns:w10="urn:schemas-microsoft-com:office:word" xmlns:w="http://schemas.openxmlformats.org/wordprocessingml/2006/main" xmlns:w14="http://schemas.microsoft.com/office/word/2010/wordml" xmlns:w15="http://schemas.microsoft.com/office/word/2012/wordml" xmlns:w16se="http://schemas.microsoft.com/office/word/2015/wordml/symex" xmlns:wpg="http://schemas.microsoft.com/office/word/2010/wordprocessingGroup" xmlns:wpi="http://schemas.microsoft.com/office/word/2010/wordprocessingInk" xmlns:wne="http://schemas.microsoft.com/office/word/2006/wordml" xmlns:wps="http://schemas.microsoft.com/office/word/2010/wordprocessingShape" mc:Ignorable="w14 w15 w16se wp14">
   <w:p>
     <w:pPr>
       <w:pStyle w:val="Footer"/>
@@ -4774,7 +4745,7 @@
 </file>
 
 <file path=word/footer2.xml><?xml version="1.0" encoding="utf-8"?>
-<w:ftr xmlns:wpc="http://schemas.microsoft.com/office/word/2010/wordprocessingCanvas" xmlns:mo="http://schemas.microsoft.com/office/mac/office/2008/main" xmlns:mc="http://schemas.openxmlformats.org/markup-compatibility/2006" xmlns:mv="urn:schemas-microsoft-com:mac:vml" xmlns:o="urn:schemas-microsoft-com:office:office" xmlns:r="http://schemas.openxmlformats.org/officeDocument/2006/relationships" xmlns:m="http://schemas.openxmlformats.org/officeDocument/2006/math" xmlns:v="urn:schemas-microsoft-com:vml" xmlns:wp14="http://schemas.microsoft.com/office/word/2010/wordprocessingDrawing" xmlns:wp="http://schemas.openxmlformats.org/drawingml/2006/wordprocessingDrawing" xmlns:w10="urn:schemas-microsoft-com:office:word" xmlns:w="http://schemas.openxmlformats.org/wordprocessingml/2006/main" xmlns:w14="http://schemas.microsoft.com/office/word/2010/wordml" xmlns:wpg="http://schemas.microsoft.com/office/word/2010/wordprocessingGroup" xmlns:wpi="http://schemas.microsoft.com/office/word/2010/wordprocessingInk" xmlns:wne="http://schemas.microsoft.com/office/word/2006/wordml" xmlns:wps="http://schemas.microsoft.com/office/word/2010/wordprocessingShape" mc:Ignorable="w14 wp14">
+<w:ftr xmlns:wpc="http://schemas.microsoft.com/office/word/2010/wordprocessingCanvas" xmlns:cx="http://schemas.microsoft.com/office/drawing/2014/chartex" xmlns:mc="http://schemas.openxmlformats.org/markup-compatibility/2006" xmlns:o="urn:schemas-microsoft-com:office:office" xmlns:r="http://schemas.openxmlformats.org/officeDocument/2006/relationships" xmlns:m="http://schemas.openxmlformats.org/officeDocument/2006/math" xmlns:v="urn:schemas-microsoft-com:vml" xmlns:wp14="http://schemas.microsoft.com/office/word/2010/wordprocessingDrawing" xmlns:wp="http://schemas.openxmlformats.org/drawingml/2006/wordprocessingDrawing" xmlns:w10="urn:schemas-microsoft-com:office:word" xmlns:w="http://schemas.openxmlformats.org/wordprocessingml/2006/main" xmlns:w14="http://schemas.microsoft.com/office/word/2010/wordml" xmlns:w15="http://schemas.microsoft.com/office/word/2012/wordml" xmlns:w16se="http://schemas.microsoft.com/office/word/2015/wordml/symex" xmlns:wpg="http://schemas.microsoft.com/office/word/2010/wordprocessingGroup" xmlns:wpi="http://schemas.microsoft.com/office/word/2010/wordprocessingInk" xmlns:wne="http://schemas.microsoft.com/office/word/2006/wordml" xmlns:wps="http://schemas.microsoft.com/office/word/2010/wordprocessingShape" mc:Ignorable="w14 w15 w16se wp14">
   <w:p>
     <w:pPr>
       <w:pStyle w:val="Footer"/>
@@ -4785,7 +4756,7 @@
 </file>
 
 <file path=word/footer3.xml><?xml version="1.0" encoding="utf-8"?>
-<w:ftr xmlns:wpc="http://schemas.microsoft.com/office/word/2010/wordprocessingCanvas" xmlns:mo="http://schemas.microsoft.com/office/mac/office/2008/main" xmlns:mc="http://schemas.openxmlformats.org/markup-compatibility/2006" xmlns:mv="urn:schemas-microsoft-com:mac:vml" xmlns:o="urn:schemas-microsoft-com:office:office" xmlns:r="http://schemas.openxmlformats.org/officeDocument/2006/relationships" xmlns:m="http://schemas.openxmlformats.org/officeDocument/2006/math" xmlns:v="urn:schemas-microsoft-com:vml" xmlns:wp14="http://schemas.microsoft.com/office/word/2010/wordprocessingDrawing" xmlns:wp="http://schemas.openxmlformats.org/drawingml/2006/wordprocessingDrawing" xmlns:w10="urn:schemas-microsoft-com:office:word" xmlns:w="http://schemas.openxmlformats.org/wordprocessingml/2006/main" xmlns:w14="http://schemas.microsoft.com/office/word/2010/wordml" xmlns:wpg="http://schemas.microsoft.com/office/word/2010/wordprocessingGroup" xmlns:wpi="http://schemas.microsoft.com/office/word/2010/wordprocessingInk" xmlns:wne="http://schemas.microsoft.com/office/word/2006/wordml" xmlns:wps="http://schemas.microsoft.com/office/word/2010/wordprocessingShape" mc:Ignorable="w14 wp14">
+<w:ftr xmlns:wpc="http://schemas.microsoft.com/office/word/2010/wordprocessingCanvas" xmlns:cx="http://schemas.microsoft.com/office/drawing/2014/chartex" xmlns:mc="http://schemas.openxmlformats.org/markup-compatibility/2006" xmlns:o="urn:schemas-microsoft-com:office:office" xmlns:r="http://schemas.openxmlformats.org/officeDocument/2006/relationships" xmlns:m="http://schemas.openxmlformats.org/officeDocument/2006/math" xmlns:v="urn:schemas-microsoft-com:vml" xmlns:wp14="http://schemas.microsoft.com/office/word/2010/wordprocessingDrawing" xmlns:wp="http://schemas.openxmlformats.org/drawingml/2006/wordprocessingDrawing" xmlns:w10="urn:schemas-microsoft-com:office:word" xmlns:w="http://schemas.openxmlformats.org/wordprocessingml/2006/main" xmlns:w14="http://schemas.microsoft.com/office/word/2010/wordml" xmlns:w15="http://schemas.microsoft.com/office/word/2012/wordml" xmlns:w16se="http://schemas.microsoft.com/office/word/2015/wordml/symex" xmlns:wpg="http://schemas.microsoft.com/office/word/2010/wordprocessingGroup" xmlns:wpi="http://schemas.microsoft.com/office/word/2010/wordprocessingInk" xmlns:wne="http://schemas.microsoft.com/office/word/2006/wordml" xmlns:wps="http://schemas.microsoft.com/office/word/2010/wordprocessingShape" mc:Ignorable="w14 w15 w16se wp14">
   <w:p>
     <w:pPr>
       <w:pStyle w:val="Footer"/>
@@ -4838,7 +4809,7 @@
 </file>
 
 <file path=word/footer4.xml><?xml version="1.0" encoding="utf-8"?>
-<w:ftr xmlns:wpc="http://schemas.microsoft.com/office/word/2010/wordprocessingCanvas" xmlns:mo="http://schemas.microsoft.com/office/mac/office/2008/main" xmlns:mc="http://schemas.openxmlformats.org/markup-compatibility/2006" xmlns:mv="urn:schemas-microsoft-com:mac:vml" xmlns:o="urn:schemas-microsoft-com:office:office" xmlns:r="http://schemas.openxmlformats.org/officeDocument/2006/relationships" xmlns:m="http://schemas.openxmlformats.org/officeDocument/2006/math" xmlns:v="urn:schemas-microsoft-com:vml" xmlns:wp14="http://schemas.microsoft.com/office/word/2010/wordprocessingDrawing" xmlns:wp="http://schemas.openxmlformats.org/drawingml/2006/wordprocessingDrawing" xmlns:w10="urn:schemas-microsoft-com:office:word" xmlns:w="http://schemas.openxmlformats.org/wordprocessingml/2006/main" xmlns:w14="http://schemas.microsoft.com/office/word/2010/wordml" xmlns:wpg="http://schemas.microsoft.com/office/word/2010/wordprocessingGroup" xmlns:wpi="http://schemas.microsoft.com/office/word/2010/wordprocessingInk" xmlns:wne="http://schemas.microsoft.com/office/word/2006/wordml" xmlns:wps="http://schemas.microsoft.com/office/word/2010/wordprocessingShape" mc:Ignorable="w14 wp14">
+<w:ftr xmlns:wpc="http://schemas.microsoft.com/office/word/2010/wordprocessingCanvas" xmlns:cx="http://schemas.microsoft.com/office/drawing/2014/chartex" xmlns:mc="http://schemas.openxmlformats.org/markup-compatibility/2006" xmlns:o="urn:schemas-microsoft-com:office:office" xmlns:r="http://schemas.openxmlformats.org/officeDocument/2006/relationships" xmlns:m="http://schemas.openxmlformats.org/officeDocument/2006/math" xmlns:v="urn:schemas-microsoft-com:vml" xmlns:wp14="http://schemas.microsoft.com/office/word/2010/wordprocessingDrawing" xmlns:wp="http://schemas.openxmlformats.org/drawingml/2006/wordprocessingDrawing" xmlns:w10="urn:schemas-microsoft-com:office:word" xmlns:w="http://schemas.openxmlformats.org/wordprocessingml/2006/main" xmlns:w14="http://schemas.microsoft.com/office/word/2010/wordml" xmlns:w15="http://schemas.microsoft.com/office/word/2012/wordml" xmlns:w16se="http://schemas.microsoft.com/office/word/2015/wordml/symex" xmlns:wpg="http://schemas.microsoft.com/office/word/2010/wordprocessingGroup" xmlns:wpi="http://schemas.microsoft.com/office/word/2010/wordprocessingInk" xmlns:wne="http://schemas.microsoft.com/office/word/2006/wordml" xmlns:wps="http://schemas.microsoft.com/office/word/2010/wordprocessingShape" mc:Ignorable="w14 w15 w16se wp14">
   <w:p>
     <w:pPr>
       <w:pStyle w:val="Footer"/>
@@ -4890,7 +4861,7 @@
 </file>
 
 <file path=word/footnotes.xml><?xml version="1.0" encoding="utf-8"?>
-<w:footnotes xmlns:wpc="http://schemas.microsoft.com/office/word/2010/wordprocessingCanvas" xmlns:mo="http://schemas.microsoft.com/office/mac/office/2008/main" xmlns:mc="http://schemas.openxmlformats.org/markup-compatibility/2006" xmlns:mv="urn:schemas-microsoft-com:mac:vml" xmlns:o="urn:schemas-microsoft-com:office:office" xmlns:r="http://schemas.openxmlformats.org/officeDocument/2006/relationships" xmlns:m="http://schemas.openxmlformats.org/officeDocument/2006/math" xmlns:v="urn:schemas-microsoft-com:vml" xmlns:wp14="http://schemas.microsoft.com/office/word/2010/wordprocessingDrawing" xmlns:wp="http://schemas.openxmlformats.org/drawingml/2006/wordprocessingDrawing" xmlns:w10="urn:schemas-microsoft-com:office:word" xmlns:w="http://schemas.openxmlformats.org/wordprocessingml/2006/main" xmlns:w14="http://schemas.microsoft.com/office/word/2010/wordml" xmlns:wpg="http://schemas.microsoft.com/office/word/2010/wordprocessingGroup" xmlns:wpi="http://schemas.microsoft.com/office/word/2010/wordprocessingInk" xmlns:wne="http://schemas.microsoft.com/office/word/2006/wordml" xmlns:wps="http://schemas.microsoft.com/office/word/2010/wordprocessingShape" mc:Ignorable="w14 wp14">
+<w:footnotes xmlns:wpc="http://schemas.microsoft.com/office/word/2010/wordprocessingCanvas" xmlns:cx="http://schemas.microsoft.com/office/drawing/2014/chartex" xmlns:mc="http://schemas.openxmlformats.org/markup-compatibility/2006" xmlns:o="urn:schemas-microsoft-com:office:office" xmlns:r="http://schemas.openxmlformats.org/officeDocument/2006/relationships" xmlns:m="http://schemas.openxmlformats.org/officeDocument/2006/math" xmlns:v="urn:schemas-microsoft-com:vml" xmlns:wp14="http://schemas.microsoft.com/office/word/2010/wordprocessingDrawing" xmlns:wp="http://schemas.openxmlformats.org/drawingml/2006/wordprocessingDrawing" xmlns:w10="urn:schemas-microsoft-com:office:word" xmlns:w="http://schemas.openxmlformats.org/wordprocessingml/2006/main" xmlns:w14="http://schemas.microsoft.com/office/word/2010/wordml" xmlns:w15="http://schemas.microsoft.com/office/word/2012/wordml" xmlns:w16se="http://schemas.microsoft.com/office/word/2015/wordml/symex" xmlns:wpg="http://schemas.microsoft.com/office/word/2010/wordprocessingGroup" xmlns:wpi="http://schemas.microsoft.com/office/word/2010/wordprocessingInk" xmlns:wne="http://schemas.microsoft.com/office/word/2006/wordml" xmlns:wps="http://schemas.microsoft.com/office/word/2010/wordprocessingShape" mc:Ignorable="w14 w15 w16se wp14">
   <w:footnote w:type="separator" w:id="-1">
     <w:p>
       <w:pPr>
@@ -4915,8 +4886,8 @@
 </file>
 
 <file path=word/numbering.xml><?xml version="1.0" encoding="utf-8"?>
-<w:numbering xmlns:wpc="http://schemas.microsoft.com/office/word/2010/wordprocessingCanvas" xmlns:mo="http://schemas.microsoft.com/office/mac/office/2008/main" xmlns:mc="http://schemas.openxmlformats.org/markup-compatibility/2006" xmlns:mv="urn:schemas-microsoft-com:mac:vml" xmlns:o="urn:schemas-microsoft-com:office:office" xmlns:r="http://schemas.openxmlformats.org/officeDocument/2006/relationships" xmlns:m="http://schemas.openxmlformats.org/officeDocument/2006/math" xmlns:v="urn:schemas-microsoft-com:vml" xmlns:wp14="http://schemas.microsoft.com/office/word/2010/wordprocessingDrawing" xmlns:wp="http://schemas.openxmlformats.org/drawingml/2006/wordprocessingDrawing" xmlns:w10="urn:schemas-microsoft-com:office:word" xmlns:w="http://schemas.openxmlformats.org/wordprocessingml/2006/main" xmlns:w14="http://schemas.microsoft.com/office/word/2010/wordml" xmlns:wpg="http://schemas.microsoft.com/office/word/2010/wordprocessingGroup" xmlns:wpi="http://schemas.microsoft.com/office/word/2010/wordprocessingInk" xmlns:wne="http://schemas.microsoft.com/office/word/2006/wordml" xmlns:wps="http://schemas.microsoft.com/office/word/2010/wordprocessingShape" mc:Ignorable="w14 wp14">
-  <w:abstractNum w:abstractNumId="0">
+<w:numbering xmlns:wpc="http://schemas.microsoft.com/office/word/2010/wordprocessingCanvas" xmlns:cx="http://schemas.microsoft.com/office/drawing/2014/chartex" xmlns:mc="http://schemas.openxmlformats.org/markup-compatibility/2006" xmlns:o="urn:schemas-microsoft-com:office:office" xmlns:r="http://schemas.openxmlformats.org/officeDocument/2006/relationships" xmlns:m="http://schemas.openxmlformats.org/officeDocument/2006/math" xmlns:v="urn:schemas-microsoft-com:vml" xmlns:wp14="http://schemas.microsoft.com/office/word/2010/wordprocessingDrawing" xmlns:wp="http://schemas.openxmlformats.org/drawingml/2006/wordprocessingDrawing" xmlns:w10="urn:schemas-microsoft-com:office:word" xmlns:w="http://schemas.openxmlformats.org/wordprocessingml/2006/main" xmlns:w14="http://schemas.microsoft.com/office/word/2010/wordml" xmlns:w15="http://schemas.microsoft.com/office/word/2012/wordml" xmlns:w16se="http://schemas.microsoft.com/office/word/2015/wordml/symex" xmlns:wpg="http://schemas.microsoft.com/office/word/2010/wordprocessingGroup" xmlns:wpi="http://schemas.microsoft.com/office/word/2010/wordprocessingInk" xmlns:wne="http://schemas.microsoft.com/office/word/2006/wordml" xmlns:wps="http://schemas.microsoft.com/office/word/2010/wordprocessingShape" mc:Ignorable="w14 w15 w16se wp14">
+  <w:abstractNum w:abstractNumId="0" w15:restartNumberingAfterBreak="0">
     <w:nsid w:val="0856785E"/>
     <w:multiLevelType w:val="hybridMultilevel"/>
     <w:tmpl w:val="64CC72A6"/>
@@ -5006,7 +4977,7 @@
       </w:pPr>
     </w:lvl>
   </w:abstractNum>
-  <w:abstractNum w:abstractNumId="1">
+  <w:abstractNum w:abstractNumId="1" w15:restartNumberingAfterBreak="0">
     <w:nsid w:val="18D44123"/>
     <w:multiLevelType w:val="hybridMultilevel"/>
     <w:tmpl w:val="43B85EBA"/>
@@ -5095,7 +5066,120 @@
       </w:pPr>
     </w:lvl>
   </w:abstractNum>
-  <w:abstractNum w:abstractNumId="2">
+  <w:abstractNum w:abstractNumId="2" w15:restartNumberingAfterBreak="0">
+    <w:nsid w:val="35E965A7"/>
+    <w:multiLevelType w:val="hybridMultilevel"/>
+    <w:tmpl w:val="046C19A4"/>
+    <w:lvl w:ilvl="0" w:tplc="0409000F">
+      <w:start w:val="1"/>
+      <w:numFmt w:val="decimal"/>
+      <w:lvlText w:val="%1."/>
+      <w:lvlJc w:val="left"/>
+      <w:pPr>
+        <w:tabs>
+          <w:tab w:val="num" w:pos="720"/>
+        </w:tabs>
+        <w:ind w:left="720" w:hanging="360"/>
+      </w:pPr>
+    </w:lvl>
+    <w:lvl w:ilvl="1" w:tplc="04090019" w:tentative="1">
+      <w:start w:val="1"/>
+      <w:numFmt w:val="lowerLetter"/>
+      <w:lvlText w:val="%2."/>
+      <w:lvlJc w:val="left"/>
+      <w:pPr>
+        <w:tabs>
+          <w:tab w:val="num" w:pos="1440"/>
+        </w:tabs>
+        <w:ind w:left="1440" w:hanging="360"/>
+      </w:pPr>
+    </w:lvl>
+    <w:lvl w:ilvl="2" w:tplc="0409001B" w:tentative="1">
+      <w:start w:val="1"/>
+      <w:numFmt w:val="lowerRoman"/>
+      <w:lvlText w:val="%3."/>
+      <w:lvlJc w:val="right"/>
+      <w:pPr>
+        <w:tabs>
+          <w:tab w:val="num" w:pos="2160"/>
+        </w:tabs>
+        <w:ind w:left="2160" w:hanging="180"/>
+      </w:pPr>
+    </w:lvl>
+    <w:lvl w:ilvl="3" w:tplc="0409000F" w:tentative="1">
+      <w:start w:val="1"/>
+      <w:numFmt w:val="decimal"/>
+      <w:lvlText w:val="%4."/>
+      <w:lvlJc w:val="left"/>
+      <w:pPr>
+        <w:tabs>
+          <w:tab w:val="num" w:pos="2880"/>
+        </w:tabs>
+        <w:ind w:left="2880" w:hanging="360"/>
+      </w:pPr>
+    </w:lvl>
+    <w:lvl w:ilvl="4" w:tplc="04090019" w:tentative="1">
+      <w:start w:val="1"/>
+      <w:numFmt w:val="lowerLetter"/>
+      <w:lvlText w:val="%5."/>
+      <w:lvlJc w:val="left"/>
+      <w:pPr>
+        <w:tabs>
+          <w:tab w:val="num" w:pos="3600"/>
+        </w:tabs>
+        <w:ind w:left="3600" w:hanging="360"/>
+      </w:pPr>
+    </w:lvl>
+    <w:lvl w:ilvl="5" w:tplc="0409001B" w:tentative="1">
+      <w:start w:val="1"/>
+      <w:numFmt w:val="lowerRoman"/>
+      <w:lvlText w:val="%6."/>
+      <w:lvlJc w:val="right"/>
+      <w:pPr>
+        <w:tabs>
+          <w:tab w:val="num" w:pos="4320"/>
+        </w:tabs>
+        <w:ind w:left="4320" w:hanging="180"/>
+      </w:pPr>
+    </w:lvl>
+    <w:lvl w:ilvl="6" w:tplc="0409000F" w:tentative="1">
+      <w:start w:val="1"/>
+      <w:numFmt w:val="decimal"/>
+      <w:lvlText w:val="%7."/>
+      <w:lvlJc w:val="left"/>
+      <w:pPr>
+        <w:tabs>
+          <w:tab w:val="num" w:pos="5040"/>
+        </w:tabs>
+        <w:ind w:left="5040" w:hanging="360"/>
+      </w:pPr>
+    </w:lvl>
+    <w:lvl w:ilvl="7" w:tplc="04090019" w:tentative="1">
+      <w:start w:val="1"/>
+      <w:numFmt w:val="lowerLetter"/>
+      <w:lvlText w:val="%8."/>
+      <w:lvlJc w:val="left"/>
+      <w:pPr>
+        <w:tabs>
+          <w:tab w:val="num" w:pos="5760"/>
+        </w:tabs>
+        <w:ind w:left="5760" w:hanging="360"/>
+      </w:pPr>
+    </w:lvl>
+    <w:lvl w:ilvl="8" w:tplc="0409001B" w:tentative="1">
+      <w:start w:val="1"/>
+      <w:numFmt w:val="lowerRoman"/>
+      <w:lvlText w:val="%9."/>
+      <w:lvlJc w:val="right"/>
+      <w:pPr>
+        <w:tabs>
+          <w:tab w:val="num" w:pos="6480"/>
+        </w:tabs>
+        <w:ind w:left="6480" w:hanging="180"/>
+      </w:pPr>
+    </w:lvl>
+  </w:abstractNum>
+  <w:abstractNum w:abstractNumId="3" w15:restartNumberingAfterBreak="0">
     <w:nsid w:val="3E016774"/>
     <w:multiLevelType w:val="hybridMultilevel"/>
     <w:tmpl w:val="05668984"/>
@@ -5184,7 +5268,7 @@
       </w:pPr>
     </w:lvl>
   </w:abstractNum>
-  <w:abstractNum w:abstractNumId="3">
+  <w:abstractNum w:abstractNumId="4" w15:restartNumberingAfterBreak="0">
     <w:nsid w:val="44BE6861"/>
     <w:multiLevelType w:val="multilevel"/>
     <w:tmpl w:val="3F82E61C"/>
@@ -5297,7 +5381,7 @@
       </w:rPr>
     </w:lvl>
   </w:abstractNum>
-  <w:abstractNum w:abstractNumId="4">
+  <w:abstractNum w:abstractNumId="5" w15:restartNumberingAfterBreak="0">
     <w:nsid w:val="4B925915"/>
     <w:multiLevelType w:val="hybridMultilevel"/>
     <w:tmpl w:val="606A413E"/>
@@ -5386,7 +5470,120 @@
       </w:pPr>
     </w:lvl>
   </w:abstractNum>
-  <w:abstractNum w:abstractNumId="5">
+  <w:abstractNum w:abstractNumId="6" w15:restartNumberingAfterBreak="0">
+    <w:nsid w:val="4C692BA3"/>
+    <w:multiLevelType w:val="hybridMultilevel"/>
+    <w:tmpl w:val="0C569F98"/>
+    <w:lvl w:ilvl="0" w:tplc="EE9ED334">
+      <w:numFmt w:val="bullet"/>
+      <w:lvlText w:val="-"/>
+      <w:lvlJc w:val="left"/>
+      <w:pPr>
+        <w:ind w:left="700" w:hanging="360"/>
+      </w:pPr>
+      <w:rPr>
+        <w:rFonts w:ascii="Times New Roman" w:eastAsiaTheme="minorHAnsi" w:hAnsi="Times New Roman" w:cs="Times New Roman" w:hint="default"/>
+        <w:color w:val="auto"/>
+      </w:rPr>
+    </w:lvl>
+    <w:lvl w:ilvl="1" w:tplc="04090003" w:tentative="1">
+      <w:start w:val="1"/>
+      <w:numFmt w:val="bullet"/>
+      <w:lvlText w:val="o"/>
+      <w:lvlJc w:val="left"/>
+      <w:pPr>
+        <w:ind w:left="1420" w:hanging="360"/>
+      </w:pPr>
+      <w:rPr>
+        <w:rFonts w:ascii="Courier New" w:hAnsi="Courier New" w:cs="Courier New" w:hint="default"/>
+      </w:rPr>
+    </w:lvl>
+    <w:lvl w:ilvl="2" w:tplc="04090005" w:tentative="1">
+      <w:start w:val="1"/>
+      <w:numFmt w:val="bullet"/>
+      <w:lvlText w:val=""/>
+      <w:lvlJc w:val="left"/>
+      <w:pPr>
+        <w:ind w:left="2140" w:hanging="360"/>
+      </w:pPr>
+      <w:rPr>
+        <w:rFonts w:ascii="Wingdings" w:hAnsi="Wingdings" w:hint="default"/>
+      </w:rPr>
+    </w:lvl>
+    <w:lvl w:ilvl="3" w:tplc="04090001" w:tentative="1">
+      <w:start w:val="1"/>
+      <w:numFmt w:val="bullet"/>
+      <w:lvlText w:val=""/>
+      <w:lvlJc w:val="left"/>
+      <w:pPr>
+        <w:ind w:left="2860" w:hanging="360"/>
+      </w:pPr>
+      <w:rPr>
+        <w:rFonts w:ascii="Symbol" w:hAnsi="Symbol" w:hint="default"/>
+      </w:rPr>
+    </w:lvl>
+    <w:lvl w:ilvl="4" w:tplc="04090003" w:tentative="1">
+      <w:start w:val="1"/>
+      <w:numFmt w:val="bullet"/>
+      <w:lvlText w:val="o"/>
+      <w:lvlJc w:val="left"/>
+      <w:pPr>
+        <w:ind w:left="3580" w:hanging="360"/>
+      </w:pPr>
+      <w:rPr>
+        <w:rFonts w:ascii="Courier New" w:hAnsi="Courier New" w:cs="Courier New" w:hint="default"/>
+      </w:rPr>
+    </w:lvl>
+    <w:lvl w:ilvl="5" w:tplc="04090005" w:tentative="1">
+      <w:start w:val="1"/>
+      <w:numFmt w:val="bullet"/>
+      <w:lvlText w:val=""/>
+      <w:lvlJc w:val="left"/>
+      <w:pPr>
+        <w:ind w:left="4300" w:hanging="360"/>
+      </w:pPr>
+      <w:rPr>
+        <w:rFonts w:ascii="Wingdings" w:hAnsi="Wingdings" w:hint="default"/>
+      </w:rPr>
+    </w:lvl>
+    <w:lvl w:ilvl="6" w:tplc="04090001" w:tentative="1">
+      <w:start w:val="1"/>
+      <w:numFmt w:val="bullet"/>
+      <w:lvlText w:val=""/>
+      <w:lvlJc w:val="left"/>
+      <w:pPr>
+        <w:ind w:left="5020" w:hanging="360"/>
+      </w:pPr>
+      <w:rPr>
+        <w:rFonts w:ascii="Symbol" w:hAnsi="Symbol" w:hint="default"/>
+      </w:rPr>
+    </w:lvl>
+    <w:lvl w:ilvl="7" w:tplc="04090003" w:tentative="1">
+      <w:start w:val="1"/>
+      <w:numFmt w:val="bullet"/>
+      <w:lvlText w:val="o"/>
+      <w:lvlJc w:val="left"/>
+      <w:pPr>
+        <w:ind w:left="5740" w:hanging="360"/>
+      </w:pPr>
+      <w:rPr>
+        <w:rFonts w:ascii="Courier New" w:hAnsi="Courier New" w:cs="Courier New" w:hint="default"/>
+      </w:rPr>
+    </w:lvl>
+    <w:lvl w:ilvl="8" w:tplc="04090005" w:tentative="1">
+      <w:start w:val="1"/>
+      <w:numFmt w:val="bullet"/>
+      <w:lvlText w:val=""/>
+      <w:lvlJc w:val="left"/>
+      <w:pPr>
+        <w:ind w:left="6460" w:hanging="360"/>
+      </w:pPr>
+      <w:rPr>
+        <w:rFonts w:ascii="Wingdings" w:hAnsi="Wingdings" w:hint="default"/>
+      </w:rPr>
+    </w:lvl>
+  </w:abstractNum>
+  <w:abstractNum w:abstractNumId="7" w15:restartNumberingAfterBreak="0">
     <w:nsid w:val="5C2C4B16"/>
     <w:multiLevelType w:val="multilevel"/>
     <w:tmpl w:val="CE6EF71A"/>
@@ -5499,7 +5696,7 @@
       </w:rPr>
     </w:lvl>
   </w:abstractNum>
-  <w:abstractNum w:abstractNumId="6">
+  <w:abstractNum w:abstractNumId="8" w15:restartNumberingAfterBreak="0">
     <w:nsid w:val="60A262D7"/>
     <w:multiLevelType w:val="hybridMultilevel"/>
     <w:tmpl w:val="39FCF13E"/>
@@ -5586,7 +5783,7 @@
       </w:pPr>
     </w:lvl>
   </w:abstractNum>
-  <w:abstractNum w:abstractNumId="7">
+  <w:abstractNum w:abstractNumId="9" w15:restartNumberingAfterBreak="0">
     <w:nsid w:val="720F6ED6"/>
     <w:multiLevelType w:val="multilevel"/>
     <w:tmpl w:val="CE6EF71A"/>
@@ -5699,7 +5896,7 @@
       </w:rPr>
     </w:lvl>
   </w:abstractNum>
-  <w:abstractNum w:abstractNumId="8">
+  <w:abstractNum w:abstractNumId="10" w15:restartNumberingAfterBreak="0">
     <w:nsid w:val="7B720753"/>
     <w:multiLevelType w:val="hybridMultilevel"/>
     <w:tmpl w:val="90D8236C"/>
@@ -5812,37 +6009,43 @@
     </w:lvl>
   </w:abstractNum>
   <w:num w:numId="1">
-    <w:abstractNumId w:val="4"/>
+    <w:abstractNumId w:val="5"/>
   </w:num>
   <w:num w:numId="2">
     <w:abstractNumId w:val="1"/>
   </w:num>
   <w:num w:numId="3">
-    <w:abstractNumId w:val="6"/>
+    <w:abstractNumId w:val="8"/>
   </w:num>
   <w:num w:numId="4">
-    <w:abstractNumId w:val="2"/>
+    <w:abstractNumId w:val="3"/>
   </w:num>
   <w:num w:numId="5">
-    <w:abstractNumId w:val="8"/>
+    <w:abstractNumId w:val="10"/>
   </w:num>
   <w:num w:numId="6">
     <w:abstractNumId w:val="0"/>
   </w:num>
   <w:num w:numId="7">
-    <w:abstractNumId w:val="3"/>
+    <w:abstractNumId w:val="4"/>
   </w:num>
   <w:num w:numId="8">
+    <w:abstractNumId w:val="9"/>
+  </w:num>
+  <w:num w:numId="9">
     <w:abstractNumId w:val="7"/>
   </w:num>
-  <w:num w:numId="9">
-    <w:abstractNumId w:val="5"/>
+  <w:num w:numId="10">
+    <w:abstractNumId w:val="2"/>
+  </w:num>
+  <w:num w:numId="11">
+    <w:abstractNumId w:val="6"/>
   </w:num>
 </w:numbering>
 </file>
 
 <file path=word/styles.xml><?xml version="1.0" encoding="utf-8"?>
-<w:styles xmlns:mc="http://schemas.openxmlformats.org/markup-compatibility/2006" xmlns:r="http://schemas.openxmlformats.org/officeDocument/2006/relationships" xmlns:w="http://schemas.openxmlformats.org/wordprocessingml/2006/main" xmlns:w14="http://schemas.microsoft.com/office/word/2010/wordml" mc:Ignorable="w14">
+<w:styles xmlns:mc="http://schemas.openxmlformats.org/markup-compatibility/2006" xmlns:r="http://schemas.openxmlformats.org/officeDocument/2006/relationships" xmlns:w="http://schemas.openxmlformats.org/wordprocessingml/2006/main" xmlns:w14="http://schemas.microsoft.com/office/word/2010/wordml" xmlns:w15="http://schemas.microsoft.com/office/word/2012/wordml" xmlns:w16se="http://schemas.microsoft.com/office/word/2015/wordml/symex" mc:Ignorable="w14 w15 w16se">
   <w:docDefaults>
     <w:rPrDefault>
       <w:rPr>
@@ -5858,153 +6061,378 @@
       </w:pPr>
     </w:pPrDefault>
   </w:docDefaults>
-  <w:latentStyles w:defLockedState="0" w:defUIPriority="99" w:defSemiHidden="1" w:defUnhideWhenUsed="1" w:defQFormat="0" w:count="276">
-    <w:lsdException w:name="Normal" w:semiHidden="0" w:uiPriority="0" w:unhideWhenUsed="0" w:qFormat="1"/>
-    <w:lsdException w:name="heading 1" w:semiHidden="0" w:uiPriority="9" w:unhideWhenUsed="0" w:qFormat="1"/>
-    <w:lsdException w:name="heading 2" w:uiPriority="9" w:qFormat="1"/>
-    <w:lsdException w:name="heading 3" w:uiPriority="9" w:qFormat="1"/>
-    <w:lsdException w:name="heading 4" w:uiPriority="9" w:qFormat="1"/>
-    <w:lsdException w:name="heading 5" w:uiPriority="9" w:qFormat="1"/>
-    <w:lsdException w:name="heading 6" w:uiPriority="9" w:qFormat="1"/>
-    <w:lsdException w:name="heading 7" w:uiPriority="9" w:qFormat="1"/>
-    <w:lsdException w:name="heading 8" w:uiPriority="9" w:qFormat="1"/>
-    <w:lsdException w:name="heading 9" w:uiPriority="9" w:qFormat="1"/>
-    <w:lsdException w:name="toc 1" w:uiPriority="39"/>
-    <w:lsdException w:name="toc 2" w:uiPriority="39"/>
-    <w:lsdException w:name="toc 3" w:uiPriority="39"/>
-    <w:lsdException w:name="toc 4" w:uiPriority="39"/>
-    <w:lsdException w:name="toc 5" w:uiPriority="39"/>
-    <w:lsdException w:name="toc 6" w:uiPriority="39"/>
-    <w:lsdException w:name="toc 7" w:uiPriority="39"/>
-    <w:lsdException w:name="toc 8" w:uiPriority="39"/>
-    <w:lsdException w:name="toc 9" w:uiPriority="39"/>
-    <w:lsdException w:name="caption" w:uiPriority="35" w:qFormat="1"/>
-    <w:lsdException w:name="Title" w:semiHidden="0" w:uiPriority="10" w:unhideWhenUsed="0" w:qFormat="1"/>
-    <w:lsdException w:name="Default Paragraph Font" w:uiPriority="1"/>
-    <w:lsdException w:name="Subtitle" w:semiHidden="0" w:uiPriority="11" w:unhideWhenUsed="0" w:qFormat="1"/>
-    <w:lsdException w:name="Strong" w:semiHidden="0" w:uiPriority="22" w:unhideWhenUsed="0" w:qFormat="1"/>
-    <w:lsdException w:name="Emphasis" w:semiHidden="0" w:uiPriority="20" w:unhideWhenUsed="0" w:qFormat="1"/>
-    <w:lsdException w:name="Table Grid" w:semiHidden="0" w:uiPriority="59" w:unhideWhenUsed="0"/>
-    <w:lsdException w:name="Note Level 1" w:semiHidden="0" w:unhideWhenUsed="0"/>
-    <w:lsdException w:name="Note Level 2" w:semiHidden="0" w:unhideWhenUsed="0"/>
-    <w:lsdException w:name="Note Level 3" w:semiHidden="0" w:unhideWhenUsed="0"/>
-    <w:lsdException w:name="Note Level 4" w:semiHidden="0" w:unhideWhenUsed="0"/>
-    <w:lsdException w:name="Note Level 5" w:semiHidden="0" w:unhideWhenUsed="0"/>
-    <w:lsdException w:name="Note Level 6" w:semiHidden="0" w:unhideWhenUsed="0"/>
-    <w:lsdException w:name="Note Level 7" w:semiHidden="0" w:unhideWhenUsed="0"/>
-    <w:lsdException w:name="Note Level 8" w:semiHidden="0" w:unhideWhenUsed="0"/>
-    <w:lsdException w:name="Note Level 9" w:semiHidden="0" w:unhideWhenUsed="0"/>
-    <w:lsdException w:name="Placeholder Text" w:unhideWhenUsed="0"/>
-    <w:lsdException w:name="No Spacing" w:semiHidden="0" w:uiPriority="1" w:unhideWhenUsed="0" w:qFormat="1"/>
-    <w:lsdException w:name="Light Shading" w:semiHidden="0" w:uiPriority="60" w:unhideWhenUsed="0"/>
-    <w:lsdException w:name="Light List" w:semiHidden="0" w:uiPriority="61" w:unhideWhenUsed="0"/>
-    <w:lsdException w:name="Light Grid" w:semiHidden="0" w:uiPriority="62" w:unhideWhenUsed="0"/>
-    <w:lsdException w:name="Medium Shading 1" w:semiHidden="0" w:uiPriority="63" w:unhideWhenUsed="0"/>
-    <w:lsdException w:name="Medium Shading 2" w:semiHidden="0" w:uiPriority="64" w:unhideWhenUsed="0"/>
-    <w:lsdException w:name="Medium List 1" w:semiHidden="0" w:uiPriority="65" w:unhideWhenUsed="0"/>
-    <w:lsdException w:name="Medium List 2" w:semiHidden="0" w:uiPriority="66" w:unhideWhenUsed="0"/>
-    <w:lsdException w:name="Medium Grid 1" w:semiHidden="0" w:uiPriority="67" w:unhideWhenUsed="0"/>
-    <w:lsdException w:name="Medium Grid 2" w:semiHidden="0" w:uiPriority="68" w:unhideWhenUsed="0"/>
-    <w:lsdException w:name="Medium Grid 3" w:semiHidden="0" w:uiPriority="69" w:unhideWhenUsed="0"/>
-    <w:lsdException w:name="Dark List" w:semiHidden="0" w:uiPriority="70" w:unhideWhenUsed="0"/>
-    <w:lsdException w:name="Colorful Shading" w:semiHidden="0" w:uiPriority="71" w:unhideWhenUsed="0"/>
-    <w:lsdException w:name="Colorful List" w:semiHidden="0" w:uiPriority="72" w:unhideWhenUsed="0"/>
-    <w:lsdException w:name="Colorful Grid" w:semiHidden="0" w:uiPriority="73" w:unhideWhenUsed="0"/>
-    <w:lsdException w:name="Light Shading Accent 1" w:semiHidden="0" w:uiPriority="60" w:unhideWhenUsed="0"/>
-    <w:lsdException w:name="Light List Accent 1" w:semiHidden="0" w:uiPriority="61" w:unhideWhenUsed="0"/>
-    <w:lsdException w:name="Light Grid Accent 1" w:semiHidden="0" w:uiPriority="62" w:unhideWhenUsed="0"/>
-    <w:lsdException w:name="Medium Shading 1 Accent 1" w:semiHidden="0" w:uiPriority="63" w:unhideWhenUsed="0"/>
-    <w:lsdException w:name="Medium Shading 2 Accent 1" w:semiHidden="0" w:uiPriority="64" w:unhideWhenUsed="0"/>
-    <w:lsdException w:name="Medium List 1 Accent 1" w:semiHidden="0" w:uiPriority="65" w:unhideWhenUsed="0"/>
-    <w:lsdException w:name="Revision" w:unhideWhenUsed="0"/>
-    <w:lsdException w:name="List Paragraph" w:semiHidden="0" w:uiPriority="34" w:unhideWhenUsed="0" w:qFormat="1"/>
-    <w:lsdException w:name="Quote" w:semiHidden="0" w:uiPriority="29" w:unhideWhenUsed="0" w:qFormat="1"/>
-    <w:lsdException w:name="Intense Quote" w:semiHidden="0" w:uiPriority="30" w:unhideWhenUsed="0" w:qFormat="1"/>
-    <w:lsdException w:name="Medium List 2 Accent 1" w:semiHidden="0" w:uiPriority="66" w:unhideWhenUsed="0"/>
-    <w:lsdException w:name="Medium Grid 1 Accent 1" w:semiHidden="0" w:uiPriority="67" w:unhideWhenUsed="0"/>
-    <w:lsdException w:name="Medium Grid 2 Accent 1" w:semiHidden="0" w:uiPriority="68" w:unhideWhenUsed="0"/>
-    <w:lsdException w:name="Medium Grid 3 Accent 1" w:semiHidden="0" w:uiPriority="69" w:unhideWhenUsed="0"/>
-    <w:lsdException w:name="Dark List Accent 1" w:semiHidden="0" w:uiPriority="70" w:unhideWhenUsed="0"/>
-    <w:lsdException w:name="Colorful Shading Accent 1" w:semiHidden="0" w:uiPriority="71" w:unhideWhenUsed="0"/>
-    <w:lsdException w:name="Colorful List Accent 1" w:semiHidden="0" w:uiPriority="72" w:unhideWhenUsed="0"/>
-    <w:lsdException w:name="Colorful Grid Accent 1" w:semiHidden="0" w:uiPriority="73" w:unhideWhenUsed="0"/>
-    <w:lsdException w:name="Light Shading Accent 2" w:semiHidden="0" w:uiPriority="60" w:unhideWhenUsed="0"/>
-    <w:lsdException w:name="Light List Accent 2" w:semiHidden="0" w:uiPriority="61" w:unhideWhenUsed="0"/>
-    <w:lsdException w:name="Light Grid Accent 2" w:semiHidden="0" w:uiPriority="62" w:unhideWhenUsed="0"/>
-    <w:lsdException w:name="Medium Shading 1 Accent 2" w:semiHidden="0" w:uiPriority="63" w:unhideWhenUsed="0"/>
-    <w:lsdException w:name="Medium Shading 2 Accent 2" w:semiHidden="0" w:uiPriority="64" w:unhideWhenUsed="0"/>
-    <w:lsdException w:name="Medium List 1 Accent 2" w:semiHidden="0" w:uiPriority="65" w:unhideWhenUsed="0"/>
-    <w:lsdException w:name="Medium List 2 Accent 2" w:semiHidden="0" w:uiPriority="66" w:unhideWhenUsed="0"/>
-    <w:lsdException w:name="Medium Grid 1 Accent 2" w:semiHidden="0" w:uiPriority="67" w:unhideWhenUsed="0"/>
-    <w:lsdException w:name="Medium Grid 2 Accent 2" w:semiHidden="0" w:uiPriority="68" w:unhideWhenUsed="0"/>
-    <w:lsdException w:name="Medium Grid 3 Accent 2" w:semiHidden="0" w:uiPriority="69" w:unhideWhenUsed="0"/>
-    <w:lsdException w:name="Dark List Accent 2" w:semiHidden="0" w:uiPriority="70" w:unhideWhenUsed="0"/>
-    <w:lsdException w:name="Colorful Shading Accent 2" w:semiHidden="0" w:uiPriority="71" w:unhideWhenUsed="0"/>
-    <w:lsdException w:name="Colorful List Accent 2" w:semiHidden="0" w:uiPriority="72" w:unhideWhenUsed="0"/>
-    <w:lsdException w:name="Colorful Grid Accent 2" w:semiHidden="0" w:uiPriority="73" w:unhideWhenUsed="0"/>
-    <w:lsdException w:name="Light Shading Accent 3" w:semiHidden="0" w:uiPriority="60" w:unhideWhenUsed="0"/>
-    <w:lsdException w:name="Light List Accent 3" w:semiHidden="0" w:uiPriority="61" w:unhideWhenUsed="0"/>
-    <w:lsdException w:name="Light Grid Accent 3" w:semiHidden="0" w:uiPriority="62" w:unhideWhenUsed="0"/>
-    <w:lsdException w:name="Medium Shading 1 Accent 3" w:semiHidden="0" w:uiPriority="63" w:unhideWhenUsed="0"/>
-    <w:lsdException w:name="Medium Shading 2 Accent 3" w:semiHidden="0" w:uiPriority="64" w:unhideWhenUsed="0"/>
-    <w:lsdException w:name="Medium List 1 Accent 3" w:semiHidden="0" w:uiPriority="65" w:unhideWhenUsed="0"/>
-    <w:lsdException w:name="Medium List 2 Accent 3" w:semiHidden="0" w:uiPriority="66" w:unhideWhenUsed="0"/>
-    <w:lsdException w:name="Medium Grid 1 Accent 3" w:semiHidden="0" w:uiPriority="67" w:unhideWhenUsed="0"/>
-    <w:lsdException w:name="Medium Grid 2 Accent 3" w:semiHidden="0" w:uiPriority="68" w:unhideWhenUsed="0"/>
-    <w:lsdException w:name="Medium Grid 3 Accent 3" w:semiHidden="0" w:uiPriority="69" w:unhideWhenUsed="0"/>
-    <w:lsdException w:name="Dark List Accent 3" w:semiHidden="0" w:uiPriority="70" w:unhideWhenUsed="0"/>
-    <w:lsdException w:name="Colorful Shading Accent 3" w:semiHidden="0" w:uiPriority="71" w:unhideWhenUsed="0"/>
-    <w:lsdException w:name="Colorful List Accent 3" w:semiHidden="0" w:uiPriority="72" w:unhideWhenUsed="0"/>
-    <w:lsdException w:name="Colorful Grid Accent 3" w:semiHidden="0" w:uiPriority="73" w:unhideWhenUsed="0"/>
-    <w:lsdException w:name="Light Shading Accent 4" w:semiHidden="0" w:uiPriority="60" w:unhideWhenUsed="0"/>
-    <w:lsdException w:name="Light List Accent 4" w:semiHidden="0" w:uiPriority="61" w:unhideWhenUsed="0"/>
-    <w:lsdException w:name="Light Grid Accent 4" w:semiHidden="0" w:uiPriority="62" w:unhideWhenUsed="0"/>
-    <w:lsdException w:name="Medium Shading 1 Accent 4" w:semiHidden="0" w:uiPriority="63" w:unhideWhenUsed="0"/>
-    <w:lsdException w:name="Medium Shading 2 Accent 4" w:semiHidden="0" w:uiPriority="64" w:unhideWhenUsed="0"/>
-    <w:lsdException w:name="Medium List 1 Accent 4" w:semiHidden="0" w:uiPriority="65" w:unhideWhenUsed="0"/>
-    <w:lsdException w:name="Medium List 2 Accent 4" w:semiHidden="0" w:uiPriority="66" w:unhideWhenUsed="0"/>
-    <w:lsdException w:name="Medium Grid 1 Accent 4" w:semiHidden="0" w:uiPriority="67" w:unhideWhenUsed="0"/>
-    <w:lsdException w:name="Medium Grid 2 Accent 4" w:semiHidden="0" w:uiPriority="68" w:unhideWhenUsed="0"/>
-    <w:lsdException w:name="Medium Grid 3 Accent 4" w:semiHidden="0" w:uiPriority="69" w:unhideWhenUsed="0"/>
-    <w:lsdException w:name="Dark List Accent 4" w:semiHidden="0" w:uiPriority="70" w:unhideWhenUsed="0"/>
-    <w:lsdException w:name="Colorful Shading Accent 4" w:semiHidden="0" w:uiPriority="71" w:unhideWhenUsed="0"/>
-    <w:lsdException w:name="Colorful List Accent 4" w:semiHidden="0" w:uiPriority="72" w:unhideWhenUsed="0"/>
-    <w:lsdException w:name="Colorful Grid Accent 4" w:semiHidden="0" w:uiPriority="73" w:unhideWhenUsed="0"/>
-    <w:lsdException w:name="Light Shading Accent 5" w:semiHidden="0" w:uiPriority="60" w:unhideWhenUsed="0"/>
-    <w:lsdException w:name="Light List Accent 5" w:semiHidden="0" w:uiPriority="61" w:unhideWhenUsed="0"/>
-    <w:lsdException w:name="Light Grid Accent 5" w:semiHidden="0" w:uiPriority="62" w:unhideWhenUsed="0"/>
-    <w:lsdException w:name="Medium Shading 1 Accent 5" w:semiHidden="0" w:uiPriority="63" w:unhideWhenUsed="0"/>
-    <w:lsdException w:name="Medium Shading 2 Accent 5" w:semiHidden="0" w:uiPriority="64" w:unhideWhenUsed="0"/>
-    <w:lsdException w:name="Medium List 1 Accent 5" w:semiHidden="0" w:uiPriority="65" w:unhideWhenUsed="0"/>
-    <w:lsdException w:name="Medium List 2 Accent 5" w:semiHidden="0" w:uiPriority="66" w:unhideWhenUsed="0"/>
-    <w:lsdException w:name="Medium Grid 1 Accent 5" w:semiHidden="0" w:uiPriority="67" w:unhideWhenUsed="0"/>
-    <w:lsdException w:name="Medium Grid 2 Accent 5" w:semiHidden="0" w:uiPriority="68" w:unhideWhenUsed="0"/>
-    <w:lsdException w:name="Medium Grid 3 Accent 5" w:semiHidden="0" w:uiPriority="69" w:unhideWhenUsed="0"/>
-    <w:lsdException w:name="Dark List Accent 5" w:semiHidden="0" w:uiPriority="70" w:unhideWhenUsed="0"/>
-    <w:lsdException w:name="Colorful Shading Accent 5" w:semiHidden="0" w:uiPriority="71" w:unhideWhenUsed="0"/>
-    <w:lsdException w:name="Colorful List Accent 5" w:semiHidden="0" w:uiPriority="72" w:unhideWhenUsed="0"/>
-    <w:lsdException w:name="Colorful Grid Accent 5" w:semiHidden="0" w:uiPriority="73" w:unhideWhenUsed="0"/>
-    <w:lsdException w:name="Light Shading Accent 6" w:semiHidden="0" w:uiPriority="60" w:unhideWhenUsed="0"/>
-    <w:lsdException w:name="Light List Accent 6" w:semiHidden="0" w:uiPriority="61" w:unhideWhenUsed="0"/>
-    <w:lsdException w:name="Light Grid Accent 6" w:semiHidden="0" w:uiPriority="62" w:unhideWhenUsed="0"/>
-    <w:lsdException w:name="Medium Shading 1 Accent 6" w:semiHidden="0" w:uiPriority="63" w:unhideWhenUsed="0"/>
-    <w:lsdException w:name="Medium Shading 2 Accent 6" w:semiHidden="0" w:uiPriority="64" w:unhideWhenUsed="0"/>
-    <w:lsdException w:name="Medium List 1 Accent 6" w:semiHidden="0" w:uiPriority="65" w:unhideWhenUsed="0"/>
-    <w:lsdException w:name="Medium List 2 Accent 6" w:semiHidden="0" w:uiPriority="66" w:unhideWhenUsed="0"/>
-    <w:lsdException w:name="Medium Grid 1 Accent 6" w:semiHidden="0" w:uiPriority="67" w:unhideWhenUsed="0"/>
-    <w:lsdException w:name="Medium Grid 2 Accent 6" w:semiHidden="0" w:uiPriority="68" w:unhideWhenUsed="0"/>
-    <w:lsdException w:name="Medium Grid 3 Accent 6" w:semiHidden="0" w:uiPriority="69" w:unhideWhenUsed="0"/>
-    <w:lsdException w:name="Dark List Accent 6" w:semiHidden="0" w:uiPriority="70" w:unhideWhenUsed="0"/>
-    <w:lsdException w:name="Colorful Shading Accent 6" w:semiHidden="0" w:uiPriority="71" w:unhideWhenUsed="0"/>
-    <w:lsdException w:name="Colorful List Accent 6" w:semiHidden="0" w:uiPriority="72" w:unhideWhenUsed="0"/>
-    <w:lsdException w:name="Colorful Grid Accent 6" w:semiHidden="0" w:uiPriority="73" w:unhideWhenUsed="0"/>
-    <w:lsdException w:name="Subtle Emphasis" w:semiHidden="0" w:uiPriority="19" w:unhideWhenUsed="0" w:qFormat="1"/>
-    <w:lsdException w:name="Intense Emphasis" w:semiHidden="0" w:uiPriority="21" w:unhideWhenUsed="0" w:qFormat="1"/>
-    <w:lsdException w:name="Subtle Reference" w:semiHidden="0" w:uiPriority="31" w:unhideWhenUsed="0" w:qFormat="1"/>
-    <w:lsdException w:name="Intense Reference" w:semiHidden="0" w:uiPriority="32" w:unhideWhenUsed="0" w:qFormat="1"/>
-    <w:lsdException w:name="Book Title" w:semiHidden="0" w:uiPriority="33" w:unhideWhenUsed="0" w:qFormat="1"/>
-    <w:lsdException w:name="Bibliography" w:uiPriority="37"/>
-    <w:lsdException w:name="TOC Heading" w:uiPriority="39" w:qFormat="1"/>
+  <w:latentStyles w:defLockedState="0" w:defUIPriority="99" w:defSemiHidden="0" w:defUnhideWhenUsed="0" w:defQFormat="0" w:count="371">
+    <w:lsdException w:name="Normal" w:uiPriority="0" w:qFormat="1"/>
+    <w:lsdException w:name="heading 1" w:uiPriority="9" w:qFormat="1"/>
+    <w:lsdException w:name="heading 2" w:semiHidden="1" w:uiPriority="9" w:unhideWhenUsed="1" w:qFormat="1"/>
+    <w:lsdException w:name="heading 3" w:semiHidden="1" w:uiPriority="9" w:unhideWhenUsed="1" w:qFormat="1"/>
+    <w:lsdException w:name="heading 4" w:semiHidden="1" w:uiPriority="9" w:unhideWhenUsed="1" w:qFormat="1"/>
+    <w:lsdException w:name="heading 5" w:semiHidden="1" w:uiPriority="9" w:unhideWhenUsed="1" w:qFormat="1"/>
+    <w:lsdException w:name="heading 6" w:semiHidden="1" w:uiPriority="9" w:unhideWhenUsed="1" w:qFormat="1"/>
+    <w:lsdException w:name="heading 7" w:semiHidden="1" w:uiPriority="9" w:unhideWhenUsed="1" w:qFormat="1"/>
+    <w:lsdException w:name="heading 8" w:semiHidden="1" w:uiPriority="9" w:unhideWhenUsed="1" w:qFormat="1"/>
+    <w:lsdException w:name="heading 9" w:semiHidden="1" w:uiPriority="9" w:unhideWhenUsed="1" w:qFormat="1"/>
+    <w:lsdException w:name="index 1" w:semiHidden="1" w:unhideWhenUsed="1"/>
+    <w:lsdException w:name="index 2" w:semiHidden="1" w:unhideWhenUsed="1"/>
+    <w:lsdException w:name="index 3" w:semiHidden="1" w:unhideWhenUsed="1"/>
+    <w:lsdException w:name="index 4" w:semiHidden="1" w:unhideWhenUsed="1"/>
+    <w:lsdException w:name="index 5" w:semiHidden="1" w:unhideWhenUsed="1"/>
+    <w:lsdException w:name="index 6" w:semiHidden="1" w:unhideWhenUsed="1"/>
+    <w:lsdException w:name="index 7" w:semiHidden="1" w:unhideWhenUsed="1"/>
+    <w:lsdException w:name="index 8" w:semiHidden="1" w:unhideWhenUsed="1"/>
+    <w:lsdException w:name="index 9" w:semiHidden="1" w:unhideWhenUsed="1"/>
+    <w:lsdException w:name="toc 1" w:semiHidden="1" w:uiPriority="39" w:unhideWhenUsed="1"/>
+    <w:lsdException w:name="toc 2" w:semiHidden="1" w:uiPriority="39" w:unhideWhenUsed="1"/>
+    <w:lsdException w:name="toc 3" w:semiHidden="1" w:uiPriority="39" w:unhideWhenUsed="1"/>
+    <w:lsdException w:name="toc 4" w:semiHidden="1" w:uiPriority="39" w:unhideWhenUsed="1"/>
+    <w:lsdException w:name="toc 5" w:semiHidden="1" w:uiPriority="39" w:unhideWhenUsed="1"/>
+    <w:lsdException w:name="toc 6" w:semiHidden="1" w:uiPriority="39" w:unhideWhenUsed="1"/>
+    <w:lsdException w:name="toc 7" w:semiHidden="1" w:uiPriority="39" w:unhideWhenUsed="1"/>
+    <w:lsdException w:name="toc 8" w:semiHidden="1" w:uiPriority="39" w:unhideWhenUsed="1"/>
+    <w:lsdException w:name="toc 9" w:semiHidden="1" w:uiPriority="39" w:unhideWhenUsed="1"/>
+    <w:lsdException w:name="Normal Indent" w:semiHidden="1" w:unhideWhenUsed="1"/>
+    <w:lsdException w:name="footnote text" w:semiHidden="1" w:unhideWhenUsed="1"/>
+    <w:lsdException w:name="annotation text" w:semiHidden="1" w:unhideWhenUsed="1"/>
+    <w:lsdException w:name="header" w:semiHidden="1" w:unhideWhenUsed="1"/>
+    <w:lsdException w:name="footer" w:semiHidden="1" w:unhideWhenUsed="1"/>
+    <w:lsdException w:name="index heading" w:semiHidden="1" w:unhideWhenUsed="1"/>
+    <w:lsdException w:name="caption" w:semiHidden="1" w:uiPriority="35" w:unhideWhenUsed="1" w:qFormat="1"/>
+    <w:lsdException w:name="table of figures" w:semiHidden="1" w:unhideWhenUsed="1"/>
+    <w:lsdException w:name="envelope address" w:semiHidden="1" w:unhideWhenUsed="1"/>
+    <w:lsdException w:name="envelope return" w:semiHidden="1" w:unhideWhenUsed="1"/>
+    <w:lsdException w:name="footnote reference" w:semiHidden="1" w:unhideWhenUsed="1"/>
+    <w:lsdException w:name="annotation reference" w:semiHidden="1" w:unhideWhenUsed="1"/>
+    <w:lsdException w:name="line number" w:semiHidden="1" w:unhideWhenUsed="1"/>
+    <w:lsdException w:name="page number" w:semiHidden="1" w:unhideWhenUsed="1"/>
+    <w:lsdException w:name="endnote reference" w:semiHidden="1" w:unhideWhenUsed="1"/>
+    <w:lsdException w:name="endnote text" w:semiHidden="1" w:unhideWhenUsed="1"/>
+    <w:lsdException w:name="table of authorities" w:semiHidden="1" w:unhideWhenUsed="1"/>
+    <w:lsdException w:name="macro" w:semiHidden="1" w:unhideWhenUsed="1"/>
+    <w:lsdException w:name="toa heading" w:semiHidden="1" w:unhideWhenUsed="1"/>
+    <w:lsdException w:name="List" w:semiHidden="1" w:unhideWhenUsed="1"/>
+    <w:lsdException w:name="List Bullet" w:semiHidden="1" w:unhideWhenUsed="1"/>
+    <w:lsdException w:name="List Number" w:semiHidden="1" w:unhideWhenUsed="1"/>
+    <w:lsdException w:name="List 2" w:semiHidden="1" w:unhideWhenUsed="1"/>
+    <w:lsdException w:name="List 3" w:semiHidden="1" w:unhideWhenUsed="1"/>
+    <w:lsdException w:name="List 4" w:semiHidden="1" w:unhideWhenUsed="1"/>
+    <w:lsdException w:name="List 5" w:semiHidden="1" w:unhideWhenUsed="1"/>
+    <w:lsdException w:name="List Bullet 2" w:semiHidden="1" w:unhideWhenUsed="1"/>
+    <w:lsdException w:name="List Bullet 3" w:semiHidden="1" w:unhideWhenUsed="1"/>
+    <w:lsdException w:name="List Bullet 4" w:semiHidden="1" w:unhideWhenUsed="1"/>
+    <w:lsdException w:name="List Bullet 5" w:semiHidden="1" w:unhideWhenUsed="1"/>
+    <w:lsdException w:name="List Number 2" w:semiHidden="1" w:unhideWhenUsed="1"/>
+    <w:lsdException w:name="List Number 3" w:semiHidden="1" w:unhideWhenUsed="1"/>
+    <w:lsdException w:name="List Number 4" w:semiHidden="1" w:unhideWhenUsed="1"/>
+    <w:lsdException w:name="List Number 5" w:semiHidden="1" w:unhideWhenUsed="1"/>
+    <w:lsdException w:name="Title" w:uiPriority="10" w:qFormat="1"/>
+    <w:lsdException w:name="Closing" w:semiHidden="1" w:unhideWhenUsed="1"/>
+    <w:lsdException w:name="Signature" w:semiHidden="1" w:unhideWhenUsed="1"/>
+    <w:lsdException w:name="Default Paragraph Font" w:semiHidden="1" w:uiPriority="1" w:unhideWhenUsed="1"/>
+    <w:lsdException w:name="Body Text" w:semiHidden="1" w:unhideWhenUsed="1"/>
+    <w:lsdException w:name="Body Text Indent" w:semiHidden="1" w:unhideWhenUsed="1"/>
+    <w:lsdException w:name="List Continue" w:semiHidden="1" w:unhideWhenUsed="1"/>
+    <w:lsdException w:name="List Continue 2" w:semiHidden="1" w:unhideWhenUsed="1"/>
+    <w:lsdException w:name="List Continue 3" w:semiHidden="1" w:unhideWhenUsed="1"/>
+    <w:lsdException w:name="List Continue 4" w:semiHidden="1" w:unhideWhenUsed="1"/>
+    <w:lsdException w:name="List Continue 5" w:semiHidden="1" w:unhideWhenUsed="1"/>
+    <w:lsdException w:name="Message Header" w:semiHidden="1" w:unhideWhenUsed="1"/>
+    <w:lsdException w:name="Subtitle" w:uiPriority="11" w:qFormat="1"/>
+    <w:lsdException w:name="Salutation" w:semiHidden="1" w:unhideWhenUsed="1"/>
+    <w:lsdException w:name="Date" w:semiHidden="1" w:unhideWhenUsed="1"/>
+    <w:lsdException w:name="Body Text First Indent" w:semiHidden="1" w:unhideWhenUsed="1"/>
+    <w:lsdException w:name="Body Text First Indent 2" w:semiHidden="1" w:unhideWhenUsed="1"/>
+    <w:lsdException w:name="Note Heading" w:semiHidden="1" w:unhideWhenUsed="1"/>
+    <w:lsdException w:name="Body Text 2" w:semiHidden="1" w:unhideWhenUsed="1"/>
+    <w:lsdException w:name="Body Text 3" w:semiHidden="1" w:unhideWhenUsed="1"/>
+    <w:lsdException w:name="Body Text Indent 2" w:semiHidden="1" w:unhideWhenUsed="1"/>
+    <w:lsdException w:name="Body Text Indent 3" w:semiHidden="1" w:unhideWhenUsed="1"/>
+    <w:lsdException w:name="Block Text" w:semiHidden="1" w:unhideWhenUsed="1"/>
+    <w:lsdException w:name="Hyperlink" w:semiHidden="1" w:unhideWhenUsed="1"/>
+    <w:lsdException w:name="FollowedHyperlink" w:semiHidden="1" w:unhideWhenUsed="1"/>
+    <w:lsdException w:name="Strong" w:uiPriority="22" w:qFormat="1"/>
+    <w:lsdException w:name="Emphasis" w:uiPriority="20" w:qFormat="1"/>
+    <w:lsdException w:name="Document Map" w:semiHidden="1" w:unhideWhenUsed="1"/>
+    <w:lsdException w:name="Plain Text" w:semiHidden="1" w:unhideWhenUsed="1"/>
+    <w:lsdException w:name="E-mail Signature" w:semiHidden="1" w:unhideWhenUsed="1"/>
+    <w:lsdException w:name="HTML Top of Form" w:semiHidden="1" w:unhideWhenUsed="1"/>
+    <w:lsdException w:name="HTML Bottom of Form" w:semiHidden="1" w:unhideWhenUsed="1"/>
+    <w:lsdException w:name="Normal (Web)" w:semiHidden="1" w:unhideWhenUsed="1"/>
+    <w:lsdException w:name="HTML Acronym" w:semiHidden="1" w:unhideWhenUsed="1"/>
+    <w:lsdException w:name="HTML Address" w:semiHidden="1" w:unhideWhenUsed="1"/>
+    <w:lsdException w:name="HTML Cite" w:semiHidden="1" w:unhideWhenUsed="1"/>
+    <w:lsdException w:name="HTML Code" w:semiHidden="1" w:unhideWhenUsed="1"/>
+    <w:lsdException w:name="HTML Definition" w:semiHidden="1" w:unhideWhenUsed="1"/>
+    <w:lsdException w:name="HTML Keyboard" w:semiHidden="1" w:unhideWhenUsed="1"/>
+    <w:lsdException w:name="HTML Preformatted" w:semiHidden="1" w:unhideWhenUsed="1"/>
+    <w:lsdException w:name="HTML Sample" w:semiHidden="1" w:unhideWhenUsed="1"/>
+    <w:lsdException w:name="HTML Typewriter" w:semiHidden="1" w:unhideWhenUsed="1"/>
+    <w:lsdException w:name="HTML Variable" w:semiHidden="1" w:unhideWhenUsed="1"/>
+    <w:lsdException w:name="Normal Table" w:semiHidden="1" w:unhideWhenUsed="1"/>
+    <w:lsdException w:name="annotation subject" w:semiHidden="1" w:unhideWhenUsed="1"/>
+    <w:lsdException w:name="No List" w:semiHidden="1" w:unhideWhenUsed="1"/>
+    <w:lsdException w:name="Outline List 1" w:semiHidden="1" w:unhideWhenUsed="1"/>
+    <w:lsdException w:name="Outline List 2" w:semiHidden="1" w:unhideWhenUsed="1"/>
+    <w:lsdException w:name="Outline List 3" w:semiHidden="1" w:unhideWhenUsed="1"/>
+    <w:lsdException w:name="Table Simple 1" w:semiHidden="1" w:unhideWhenUsed="1"/>
+    <w:lsdException w:name="Table Simple 2" w:semiHidden="1" w:unhideWhenUsed="1"/>
+    <w:lsdException w:name="Table Simple 3" w:semiHidden="1" w:unhideWhenUsed="1"/>
+    <w:lsdException w:name="Table Classic 1" w:semiHidden="1" w:unhideWhenUsed="1"/>
+    <w:lsdException w:name="Table Classic 2" w:semiHidden="1" w:unhideWhenUsed="1"/>
+    <w:lsdException w:name="Table Classic 3" w:semiHidden="1" w:unhideWhenUsed="1"/>
+    <w:lsdException w:name="Table Classic 4" w:semiHidden="1" w:unhideWhenUsed="1"/>
+    <w:lsdException w:name="Table Colorful 1" w:semiHidden="1" w:unhideWhenUsed="1"/>
+    <w:lsdException w:name="Table Colorful 2" w:semiHidden="1" w:unhideWhenUsed="1"/>
+    <w:lsdException w:name="Table Colorful 3" w:semiHidden="1" w:unhideWhenUsed="1"/>
+    <w:lsdException w:name="Table Columns 1" w:semiHidden="1" w:unhideWhenUsed="1"/>
+    <w:lsdException w:name="Table Columns 2" w:semiHidden="1" w:unhideWhenUsed="1"/>
+    <w:lsdException w:name="Table Columns 3" w:semiHidden="1" w:unhideWhenUsed="1"/>
+    <w:lsdException w:name="Table Columns 4" w:semiHidden="1" w:unhideWhenUsed="1"/>
+    <w:lsdException w:name="Table Columns 5" w:semiHidden="1" w:unhideWhenUsed="1"/>
+    <w:lsdException w:name="Table Grid 1" w:semiHidden="1" w:unhideWhenUsed="1"/>
+    <w:lsdException w:name="Table Grid 2" w:semiHidden="1" w:unhideWhenUsed="1"/>
+    <w:lsdException w:name="Table Grid 3" w:semiHidden="1" w:unhideWhenUsed="1"/>
+    <w:lsdException w:name="Table Grid 4" w:semiHidden="1" w:unhideWhenUsed="1"/>
+    <w:lsdException w:name="Table Grid 5" w:semiHidden="1" w:unhideWhenUsed="1"/>
+    <w:lsdException w:name="Table Grid 6" w:semiHidden="1" w:unhideWhenUsed="1"/>
+    <w:lsdException w:name="Table Grid 7" w:semiHidden="1" w:unhideWhenUsed="1"/>
+    <w:lsdException w:name="Table Grid 8" w:semiHidden="1" w:unhideWhenUsed="1"/>
+    <w:lsdException w:name="Table List 1" w:semiHidden="1" w:unhideWhenUsed="1"/>
+    <w:lsdException w:name="Table List 2" w:semiHidden="1" w:unhideWhenUsed="1"/>
+    <w:lsdException w:name="Table List 3" w:semiHidden="1" w:unhideWhenUsed="1"/>
+    <w:lsdException w:name="Table List 4" w:semiHidden="1" w:unhideWhenUsed="1"/>
+    <w:lsdException w:name="Table List 5" w:semiHidden="1" w:unhideWhenUsed="1"/>
+    <w:lsdException w:name="Table List 6" w:semiHidden="1" w:unhideWhenUsed="1"/>
+    <w:lsdException w:name="Table List 7" w:semiHidden="1" w:unhideWhenUsed="1"/>
+    <w:lsdException w:name="Table List 8" w:semiHidden="1" w:unhideWhenUsed="1"/>
+    <w:lsdException w:name="Table 3D effects 1" w:semiHidden="1" w:unhideWhenUsed="1"/>
+    <w:lsdException w:name="Table 3D effects 2" w:semiHidden="1" w:unhideWhenUsed="1"/>
+    <w:lsdException w:name="Table 3D effects 3" w:semiHidden="1" w:unhideWhenUsed="1"/>
+    <w:lsdException w:name="Table Contemporary" w:semiHidden="1" w:unhideWhenUsed="1"/>
+    <w:lsdException w:name="Table Elegant" w:semiHidden="1" w:unhideWhenUsed="1"/>
+    <w:lsdException w:name="Table Professional" w:semiHidden="1" w:unhideWhenUsed="1"/>
+    <w:lsdException w:name="Table Subtle 1" w:semiHidden="1" w:unhideWhenUsed="1"/>
+    <w:lsdException w:name="Table Subtle 2" w:semiHidden="1" w:unhideWhenUsed="1"/>
+    <w:lsdException w:name="Table Web 1" w:semiHidden="1" w:unhideWhenUsed="1"/>
+    <w:lsdException w:name="Table Web 2" w:semiHidden="1" w:unhideWhenUsed="1"/>
+    <w:lsdException w:name="Table Web 3" w:semiHidden="1" w:unhideWhenUsed="1"/>
+    <w:lsdException w:name="Balloon Text" w:semiHidden="1" w:unhideWhenUsed="1"/>
+    <w:lsdException w:name="Table Grid" w:uiPriority="59"/>
+    <w:lsdException w:name="Table Theme" w:semiHidden="1" w:unhideWhenUsed="1"/>
+    <w:lsdException w:name="Placeholder Text" w:semiHidden="1"/>
+    <w:lsdException w:name="No Spacing" w:uiPriority="1" w:qFormat="1"/>
+    <w:lsdException w:name="Light Shading" w:uiPriority="60"/>
+    <w:lsdException w:name="Light List" w:uiPriority="61"/>
+    <w:lsdException w:name="Light Grid" w:uiPriority="62"/>
+    <w:lsdException w:name="Medium Shading 1" w:uiPriority="63"/>
+    <w:lsdException w:name="Medium Shading 2" w:uiPriority="64"/>
+    <w:lsdException w:name="Medium List 1" w:uiPriority="65"/>
+    <w:lsdException w:name="Medium List 2" w:uiPriority="66"/>
+    <w:lsdException w:name="Medium Grid 1" w:uiPriority="67"/>
+    <w:lsdException w:name="Medium Grid 2" w:uiPriority="68"/>
+    <w:lsdException w:name="Medium Grid 3" w:uiPriority="69"/>
+    <w:lsdException w:name="Dark List" w:uiPriority="70"/>
+    <w:lsdException w:name="Colorful Shading" w:uiPriority="71"/>
+    <w:lsdException w:name="Colorful List" w:uiPriority="72"/>
+    <w:lsdException w:name="Colorful Grid" w:uiPriority="73"/>
+    <w:lsdException w:name="Light Shading Accent 1" w:uiPriority="60"/>
+    <w:lsdException w:name="Light List Accent 1" w:uiPriority="61"/>
+    <w:lsdException w:name="Light Grid Accent 1" w:uiPriority="62"/>
+    <w:lsdException w:name="Medium Shading 1 Accent 1" w:uiPriority="63"/>
+    <w:lsdException w:name="Medium Shading 2 Accent 1" w:uiPriority="64"/>
+    <w:lsdException w:name="Medium List 1 Accent 1" w:uiPriority="65"/>
+    <w:lsdException w:name="Revision" w:semiHidden="1"/>
+    <w:lsdException w:name="List Paragraph" w:uiPriority="34" w:qFormat="1"/>
+    <w:lsdException w:name="Quote" w:uiPriority="29" w:qFormat="1"/>
+    <w:lsdException w:name="Intense Quote" w:uiPriority="30" w:qFormat="1"/>
+    <w:lsdException w:name="Medium List 2 Accent 1" w:uiPriority="66"/>
+    <w:lsdException w:name="Medium Grid 1 Accent 1" w:uiPriority="67"/>
+    <w:lsdException w:name="Medium Grid 2 Accent 1" w:uiPriority="68"/>
+    <w:lsdException w:name="Medium Grid 3 Accent 1" w:uiPriority="69"/>
+    <w:lsdException w:name="Dark List Accent 1" w:uiPriority="70"/>
+    <w:lsdException w:name="Colorful Shading Accent 1" w:uiPriority="71"/>
+    <w:lsdException w:name="Colorful List Accent 1" w:uiPriority="72"/>
+    <w:lsdException w:name="Colorful Grid Accent 1" w:uiPriority="73"/>
+    <w:lsdException w:name="Light Shading Accent 2" w:uiPriority="60"/>
+    <w:lsdException w:name="Light List Accent 2" w:uiPriority="61"/>
+    <w:lsdException w:name="Light Grid Accent 2" w:uiPriority="62"/>
+    <w:lsdException w:name="Medium Shading 1 Accent 2" w:uiPriority="63"/>
+    <w:lsdException w:name="Medium Shading 2 Accent 2" w:uiPriority="64"/>
+    <w:lsdException w:name="Medium List 1 Accent 2" w:uiPriority="65"/>
+    <w:lsdException w:name="Medium List 2 Accent 2" w:uiPriority="66"/>
+    <w:lsdException w:name="Medium Grid 1 Accent 2" w:uiPriority="67"/>
+    <w:lsdException w:name="Medium Grid 2 Accent 2" w:uiPriority="68"/>
+    <w:lsdException w:name="Medium Grid 3 Accent 2" w:uiPriority="69"/>
+    <w:lsdException w:name="Dark List Accent 2" w:uiPriority="70"/>
+    <w:lsdException w:name="Colorful Shading Accent 2" w:uiPriority="71"/>
+    <w:lsdException w:name="Colorful List Accent 2" w:uiPriority="72"/>
+    <w:lsdException w:name="Colorful Grid Accent 2" w:uiPriority="73"/>
+    <w:lsdException w:name="Light Shading Accent 3" w:uiPriority="60"/>
+    <w:lsdException w:name="Light List Accent 3" w:uiPriority="61"/>
+    <w:lsdException w:name="Light Grid Accent 3" w:uiPriority="62"/>
+    <w:lsdException w:name="Medium Shading 1 Accent 3" w:uiPriority="63"/>
+    <w:lsdException w:name="Medium Shading 2 Accent 3" w:uiPriority="64"/>
+    <w:lsdException w:name="Medium List 1 Accent 3" w:uiPriority="65"/>
+    <w:lsdException w:name="Medium List 2 Accent 3" w:uiPriority="66"/>
+    <w:lsdException w:name="Medium Grid 1 Accent 3" w:uiPriority="67"/>
+    <w:lsdException w:name="Medium Grid 2 Accent 3" w:uiPriority="68"/>
+    <w:lsdException w:name="Medium Grid 3 Accent 3" w:uiPriority="69"/>
+    <w:lsdException w:name="Dark List Accent 3" w:uiPriority="70"/>
+    <w:lsdException w:name="Colorful Shading Accent 3" w:uiPriority="71"/>
+    <w:lsdException w:name="Colorful List Accent 3" w:uiPriority="72"/>
+    <w:lsdException w:name="Colorful Grid Accent 3" w:uiPriority="73"/>
+    <w:lsdException w:name="Light Shading Accent 4" w:uiPriority="60"/>
+    <w:lsdException w:name="Light List Accent 4" w:uiPriority="61"/>
+    <w:lsdException w:name="Light Grid Accent 4" w:uiPriority="62"/>
+    <w:lsdException w:name="Medium Shading 1 Accent 4" w:uiPriority="63"/>
+    <w:lsdException w:name="Medium Shading 2 Accent 4" w:uiPriority="64"/>
+    <w:lsdException w:name="Medium List 1 Accent 4" w:uiPriority="65"/>
+    <w:lsdException w:name="Medium List 2 Accent 4" w:uiPriority="66"/>
+    <w:lsdException w:name="Medium Grid 1 Accent 4" w:uiPriority="67"/>
+    <w:lsdException w:name="Medium Grid 2 Accent 4" w:uiPriority="68"/>
+    <w:lsdException w:name="Medium Grid 3 Accent 4" w:uiPriority="69"/>
+    <w:lsdException w:name="Dark List Accent 4" w:uiPriority="70"/>
+    <w:lsdException w:name="Colorful Shading Accent 4" w:uiPriority="71"/>
+    <w:lsdException w:name="Colorful List Accent 4" w:uiPriority="72"/>
+    <w:lsdException w:name="Colorful Grid Accent 4" w:uiPriority="73"/>
+    <w:lsdException w:name="Light Shading Accent 5" w:uiPriority="60"/>
+    <w:lsdException w:name="Light List Accent 5" w:uiPriority="61"/>
+    <w:lsdException w:name="Light Grid Accent 5" w:uiPriority="62"/>
+    <w:lsdException w:name="Medium Shading 1 Accent 5" w:uiPriority="63"/>
+    <w:lsdException w:name="Medium Shading 2 Accent 5" w:uiPriority="64"/>
+    <w:lsdException w:name="Medium List 1 Accent 5" w:uiPriority="65"/>
+    <w:lsdException w:name="Medium List 2 Accent 5" w:uiPriority="66"/>
+    <w:lsdException w:name="Medium Grid 1 Accent 5" w:uiPriority="67"/>
+    <w:lsdException w:name="Medium Grid 2 Accent 5" w:uiPriority="68"/>
+    <w:lsdException w:name="Medium Grid 3 Accent 5" w:uiPriority="69"/>
+    <w:lsdException w:name="Dark List Accent 5" w:uiPriority="70"/>
+    <w:lsdException w:name="Colorful Shading Accent 5" w:uiPriority="71"/>
+    <w:lsdException w:name="Colorful List Accent 5" w:uiPriority="72"/>
+    <w:lsdException w:name="Colorful Grid Accent 5" w:uiPriority="73"/>
+    <w:lsdException w:name="Light Shading Accent 6" w:uiPriority="60"/>
+    <w:lsdException w:name="Light List Accent 6" w:uiPriority="61"/>
+    <w:lsdException w:name="Light Grid Accent 6" w:uiPriority="62"/>
+    <w:lsdException w:name="Medium Shading 1 Accent 6" w:uiPriority="63"/>
+    <w:lsdException w:name="Medium Shading 2 Accent 6" w:uiPriority="64"/>
+    <w:lsdException w:name="Medium List 1 Accent 6" w:uiPriority="65"/>
+    <w:lsdException w:name="Medium List 2 Accent 6" w:uiPriority="66"/>
+    <w:lsdException w:name="Medium Grid 1 Accent 6" w:uiPriority="67"/>
+    <w:lsdException w:name="Medium Grid 2 Accent 6" w:uiPriority="68"/>
+    <w:lsdException w:name="Medium Grid 3 Accent 6" w:uiPriority="69"/>
+    <w:lsdException w:name="Dark List Accent 6" w:uiPriority="70"/>
+    <w:lsdException w:name="Colorful Shading Accent 6" w:uiPriority="71"/>
+    <w:lsdException w:name="Colorful List Accent 6" w:uiPriority="72"/>
+    <w:lsdException w:name="Colorful Grid Accent 6" w:uiPriority="73"/>
+    <w:lsdException w:name="Subtle Emphasis" w:uiPriority="19" w:qFormat="1"/>
+    <w:lsdException w:name="Intense Emphasis" w:uiPriority="21" w:qFormat="1"/>
+    <w:lsdException w:name="Subtle Reference" w:uiPriority="31" w:qFormat="1"/>
+    <w:lsdException w:name="Intense Reference" w:uiPriority="32" w:qFormat="1"/>
+    <w:lsdException w:name="Book Title" w:uiPriority="33" w:qFormat="1"/>
+    <w:lsdException w:name="Bibliography" w:semiHidden="1" w:uiPriority="37" w:unhideWhenUsed="1"/>
+    <w:lsdException w:name="TOC Heading" w:semiHidden="1" w:uiPriority="39" w:unhideWhenUsed="1" w:qFormat="1"/>
+    <w:lsdException w:name="Plain Table 1" w:uiPriority="41"/>
+    <w:lsdException w:name="Plain Table 2" w:uiPriority="42"/>
+    <w:lsdException w:name="Plain Table 3" w:uiPriority="43"/>
+    <w:lsdException w:name="Plain Table 4" w:uiPriority="44"/>
+    <w:lsdException w:name="Plain Table 5" w:uiPriority="45"/>
+    <w:lsdException w:name="Grid Table Light" w:uiPriority="40"/>
+    <w:lsdException w:name="Grid Table 1 Light" w:uiPriority="46"/>
+    <w:lsdException w:name="Grid Table 2" w:uiPriority="47"/>
+    <w:lsdException w:name="Grid Table 3" w:uiPriority="48"/>
+    <w:lsdException w:name="Grid Table 4" w:uiPriority="49"/>
+    <w:lsdException w:name="Grid Table 5 Dark" w:uiPriority="50"/>
+    <w:lsdException w:name="Grid Table 6 Colorful" w:uiPriority="51"/>
+    <w:lsdException w:name="Grid Table 7 Colorful" w:uiPriority="52"/>
+    <w:lsdException w:name="Grid Table 1 Light Accent 1" w:uiPriority="46"/>
+    <w:lsdException w:name="Grid Table 2 Accent 1" w:uiPriority="47"/>
+    <w:lsdException w:name="Grid Table 3 Accent 1" w:uiPriority="48"/>
+    <w:lsdException w:name="Grid Table 4 Accent 1" w:uiPriority="49"/>
+    <w:lsdException w:name="Grid Table 5 Dark Accent 1" w:uiPriority="50"/>
+    <w:lsdException w:name="Grid Table 6 Colorful Accent 1" w:uiPriority="51"/>
+    <w:lsdException w:name="Grid Table 7 Colorful Accent 1" w:uiPriority="52"/>
+    <w:lsdException w:name="Grid Table 1 Light Accent 2" w:uiPriority="46"/>
+    <w:lsdException w:name="Grid Table 2 Accent 2" w:uiPriority="47"/>
+    <w:lsdException w:name="Grid Table 3 Accent 2" w:uiPriority="48"/>
+    <w:lsdException w:name="Grid Table 4 Accent 2" w:uiPriority="49"/>
+    <w:lsdException w:name="Grid Table 5 Dark Accent 2" w:uiPriority="50"/>
+    <w:lsdException w:name="Grid Table 6 Colorful Accent 2" w:uiPriority="51"/>
+    <w:lsdException w:name="Grid Table 7 Colorful Accent 2" w:uiPriority="52"/>
+    <w:lsdException w:name="Grid Table 1 Light Accent 3" w:uiPriority="46"/>
+    <w:lsdException w:name="Grid Table 2 Accent 3" w:uiPriority="47"/>
+    <w:lsdException w:name="Grid Table 3 Accent 3" w:uiPriority="48"/>
+    <w:lsdException w:name="Grid Table 4 Accent 3" w:uiPriority="49"/>
+    <w:lsdException w:name="Grid Table 5 Dark Accent 3" w:uiPriority="50"/>
+    <w:lsdException w:name="Grid Table 6 Colorful Accent 3" w:uiPriority="51"/>
+    <w:lsdException w:name="Grid Table 7 Colorful Accent 3" w:uiPriority="52"/>
+    <w:lsdException w:name="Grid Table 1 Light Accent 4" w:uiPriority="46"/>
+    <w:lsdException w:name="Grid Table 2 Accent 4" w:uiPriority="47"/>
+    <w:lsdException w:name="Grid Table 3 Accent 4" w:uiPriority="48"/>
+    <w:lsdException w:name="Grid Table 4 Accent 4" w:uiPriority="49"/>
+    <w:lsdException w:name="Grid Table 5 Dark Accent 4" w:uiPriority="50"/>
+    <w:lsdException w:name="Grid Table 6 Colorful Accent 4" w:uiPriority="51"/>
+    <w:lsdException w:name="Grid Table 7 Colorful Accent 4" w:uiPriority="52"/>
+    <w:lsdException w:name="Grid Table 1 Light Accent 5" w:uiPriority="46"/>
+    <w:lsdException w:name="Grid Table 2 Accent 5" w:uiPriority="47"/>
+    <w:lsdException w:name="Grid Table 3 Accent 5" w:uiPriority="48"/>
+    <w:lsdException w:name="Grid Table 4 Accent 5" w:uiPriority="49"/>
+    <w:lsdException w:name="Grid Table 5 Dark Accent 5" w:uiPriority="50"/>
+    <w:lsdException w:name="Grid Table 6 Colorful Accent 5" w:uiPriority="51"/>
+    <w:lsdException w:name="Grid Table 7 Colorful Accent 5" w:uiPriority="52"/>
+    <w:lsdException w:name="Grid Table 1 Light Accent 6" w:uiPriority="46"/>
+    <w:lsdException w:name="Grid Table 2 Accent 6" w:uiPriority="47"/>
+    <w:lsdException w:name="Grid Table 3 Accent 6" w:uiPriority="48"/>
+    <w:lsdException w:name="Grid Table 4 Accent 6" w:uiPriority="49"/>
+    <w:lsdException w:name="Grid Table 5 Dark Accent 6" w:uiPriority="50"/>
+    <w:lsdException w:name="Grid Table 6 Colorful Accent 6" w:uiPriority="51"/>
+    <w:lsdException w:name="Grid Table 7 Colorful Accent 6" w:uiPriority="52"/>
+    <w:lsdException w:name="List Table 1 Light" w:uiPriority="46"/>
+    <w:lsdException w:name="List Table 2" w:uiPriority="47"/>
+    <w:lsdException w:name="List Table 3" w:uiPriority="48"/>
+    <w:lsdException w:name="List Table 4" w:uiPriority="49"/>
+    <w:lsdException w:name="List Table 5 Dark" w:uiPriority="50"/>
+    <w:lsdException w:name="List Table 6 Colorful" w:uiPriority="51"/>
+    <w:lsdException w:name="List Table 7 Colorful" w:uiPriority="52"/>
+    <w:lsdException w:name="List Table 1 Light Accent 1" w:uiPriority="46"/>
+    <w:lsdException w:name="List Table 2 Accent 1" w:uiPriority="47"/>
+    <w:lsdException w:name="List Table 3 Accent 1" w:uiPriority="48"/>
+    <w:lsdException w:name="List Table 4 Accent 1" w:uiPriority="49"/>
+    <w:lsdException w:name="List Table 5 Dark Accent 1" w:uiPriority="50"/>
+    <w:lsdException w:name="List Table 6 Colorful Accent 1" w:uiPriority="51"/>
+    <w:lsdException w:name="List Table 7 Colorful Accent 1" w:uiPriority="52"/>
+    <w:lsdException w:name="List Table 1 Light Accent 2" w:uiPriority="46"/>
+    <w:lsdException w:name="List Table 2 Accent 2" w:uiPriority="47"/>
+    <w:lsdException w:name="List Table 3 Accent 2" w:uiPriority="48"/>
+    <w:lsdException w:name="List Table 4 Accent 2" w:uiPriority="49"/>
+    <w:lsdException w:name="List Table 5 Dark Accent 2" w:uiPriority="50"/>
+    <w:lsdException w:name="List Table 6 Colorful Accent 2" w:uiPriority="51"/>
+    <w:lsdException w:name="List Table 7 Colorful Accent 2" w:uiPriority="52"/>
+    <w:lsdException w:name="List Table 1 Light Accent 3" w:uiPriority="46"/>
+    <w:lsdException w:name="List Table 2 Accent 3" w:uiPriority="47"/>
+    <w:lsdException w:name="List Table 3 Accent 3" w:uiPriority="48"/>
+    <w:lsdException w:name="List Table 4 Accent 3" w:uiPriority="49"/>
+    <w:lsdException w:name="List Table 5 Dark Accent 3" w:uiPriority="50"/>
+    <w:lsdException w:name="List Table 6 Colorful Accent 3" w:uiPriority="51"/>
+    <w:lsdException w:name="List Table 7 Colorful Accent 3" w:uiPriority="52"/>
+    <w:lsdException w:name="List Table 1 Light Accent 4" w:uiPriority="46"/>
+    <w:lsdException w:name="List Table 2 Accent 4" w:uiPriority="47"/>
+    <w:lsdException w:name="List Table 3 Accent 4" w:uiPriority="48"/>
+    <w:lsdException w:name="List Table 4 Accent 4" w:uiPriority="49"/>
+    <w:lsdException w:name="List Table 5 Dark Accent 4" w:uiPriority="50"/>
+    <w:lsdException w:name="List Table 6 Colorful Accent 4" w:uiPriority="51"/>
+    <w:lsdException w:name="List Table 7 Colorful Accent 4" w:uiPriority="52"/>
+    <w:lsdException w:name="List Table 1 Light Accent 5" w:uiPriority="46"/>
+    <w:lsdException w:name="List Table 2 Accent 5" w:uiPriority="47"/>
+    <w:lsdException w:name="List Table 3 Accent 5" w:uiPriority="48"/>
+    <w:lsdException w:name="List Table 4 Accent 5" w:uiPriority="49"/>
+    <w:lsdException w:name="List Table 5 Dark Accent 5" w:uiPriority="50"/>
+    <w:lsdException w:name="List Table 6 Colorful Accent 5" w:uiPriority="51"/>
+    <w:lsdException w:name="List Table 7 Colorful Accent 5" w:uiPriority="52"/>
+    <w:lsdException w:name="List Table 1 Light Accent 6" w:uiPriority="46"/>
+    <w:lsdException w:name="List Table 2 Accent 6" w:uiPriority="47"/>
+    <w:lsdException w:name="List Table 3 Accent 6" w:uiPriority="48"/>
+    <w:lsdException w:name="List Table 4 Accent 6" w:uiPriority="49"/>
+    <w:lsdException w:name="List Table 5 Dark Accent 6" w:uiPriority="50"/>
+    <w:lsdException w:name="List Table 6 Colorful Accent 6" w:uiPriority="51"/>
+    <w:lsdException w:name="List Table 7 Colorful Accent 6" w:uiPriority="52"/>
   </w:latentStyles>
   <w:style w:type="paragraph" w:default="1" w:styleId="Normal">
     <w:name w:val="Normal"/>
@@ -6198,7 +6626,6 @@
       <w:spacing w:after="0" w:line="240" w:lineRule="auto"/>
     </w:pPr>
     <w:tblPr>
-      <w:tblInd w:w="0" w:type="dxa"/>
       <w:tblBorders>
         <w:top w:val="single" w:sz="4" w:space="0" w:color="auto"/>
         <w:left w:val="single" w:sz="4" w:space="0" w:color="auto"/>
@@ -6207,12 +6634,6 @@
         <w:insideH w:val="single" w:sz="4" w:space="0" w:color="auto"/>
         <w:insideV w:val="single" w:sz="4" w:space="0" w:color="auto"/>
       </w:tblBorders>
-      <w:tblCellMar>
-        <w:top w:w="0" w:type="dxa"/>
-        <w:left w:w="108" w:type="dxa"/>
-        <w:bottom w:w="0" w:type="dxa"/>
-        <w:right w:w="108" w:type="dxa"/>
-      </w:tblCellMar>
     </w:tblPr>
   </w:style>
   <w:style w:type="character" w:customStyle="1" w:styleId="apple-converted-space">
@@ -6231,397 +6652,19 @@
       <w:u w:val="single"/>
     </w:rPr>
   </w:style>
-</w:styles>
-</file>
-
-<file path=word/stylesWithEffects.xml><?xml version="1.0" encoding="utf-8"?>
-<w:styles xmlns:wpc="http://schemas.microsoft.com/office/word/2010/wordprocessingCanvas" xmlns:mo="http://schemas.microsoft.com/office/mac/office/2008/main" xmlns:mc="http://schemas.openxmlformats.org/markup-compatibility/2006" xmlns:mv="urn:schemas-microsoft-com:mac:vml" xmlns:o="urn:schemas-microsoft-com:office:office" xmlns:r="http://schemas.openxmlformats.org/officeDocument/2006/relationships" xmlns:m="http://schemas.openxmlformats.org/officeDocument/2006/math" xmlns:v="urn:schemas-microsoft-com:vml" xmlns:wp14="http://schemas.microsoft.com/office/word/2010/wordprocessingDrawing" xmlns:wp="http://schemas.openxmlformats.org/drawingml/2006/wordprocessingDrawing" xmlns:w10="urn:schemas-microsoft-com:office:word" xmlns:w="http://schemas.openxmlformats.org/wordprocessingml/2006/main" xmlns:w14="http://schemas.microsoft.com/office/word/2010/wordml" xmlns:wpg="http://schemas.microsoft.com/office/word/2010/wordprocessingGroup" xmlns:wpi="http://schemas.microsoft.com/office/word/2010/wordprocessingInk" xmlns:wne="http://schemas.microsoft.com/office/word/2006/wordml" xmlns:wps="http://schemas.microsoft.com/office/word/2010/wordprocessingShape" mc:Ignorable="w14 wp14">
-  <w:docDefaults>
-    <w:rPrDefault>
-      <w:rPr>
-        <w:rFonts w:asciiTheme="minorHAnsi" w:eastAsiaTheme="minorHAnsi" w:hAnsiTheme="minorHAnsi" w:cstheme="minorBidi"/>
-        <w:sz w:val="22"/>
-        <w:szCs w:val="22"/>
-        <w:lang w:val="en-GB" w:eastAsia="en-US" w:bidi="ar-SA"/>
-      </w:rPr>
-    </w:rPrDefault>
-    <w:pPrDefault>
-      <w:pPr>
-        <w:spacing w:after="200" w:line="276" w:lineRule="auto"/>
-      </w:pPr>
-    </w:pPrDefault>
-  </w:docDefaults>
-  <w:latentStyles w:defLockedState="0" w:defUIPriority="99" w:defSemiHidden="1" w:defUnhideWhenUsed="1" w:defQFormat="0" w:count="276">
-    <w:lsdException w:name="Normal" w:semiHidden="0" w:uiPriority="0" w:unhideWhenUsed="0" w:qFormat="1"/>
-    <w:lsdException w:name="heading 1" w:semiHidden="0" w:uiPriority="9" w:unhideWhenUsed="0" w:qFormat="1"/>
-    <w:lsdException w:name="heading 2" w:uiPriority="9" w:qFormat="1"/>
-    <w:lsdException w:name="heading 3" w:uiPriority="9" w:qFormat="1"/>
-    <w:lsdException w:name="heading 4" w:uiPriority="9" w:qFormat="1"/>
-    <w:lsdException w:name="heading 5" w:uiPriority="9" w:qFormat="1"/>
-    <w:lsdException w:name="heading 6" w:uiPriority="9" w:qFormat="1"/>
-    <w:lsdException w:name="heading 7" w:uiPriority="9" w:qFormat="1"/>
-    <w:lsdException w:name="heading 8" w:uiPriority="9" w:qFormat="1"/>
-    <w:lsdException w:name="heading 9" w:uiPriority="9" w:qFormat="1"/>
-    <w:lsdException w:name="toc 1" w:uiPriority="39"/>
-    <w:lsdException w:name="toc 2" w:uiPriority="39"/>
-    <w:lsdException w:name="toc 3" w:uiPriority="39"/>
-    <w:lsdException w:name="toc 4" w:uiPriority="39"/>
-    <w:lsdException w:name="toc 5" w:uiPriority="39"/>
-    <w:lsdException w:name="toc 6" w:uiPriority="39"/>
-    <w:lsdException w:name="toc 7" w:uiPriority="39"/>
-    <w:lsdException w:name="toc 8" w:uiPriority="39"/>
-    <w:lsdException w:name="toc 9" w:uiPriority="39"/>
-    <w:lsdException w:name="caption" w:uiPriority="35" w:qFormat="1"/>
-    <w:lsdException w:name="Title" w:semiHidden="0" w:uiPriority="10" w:unhideWhenUsed="0" w:qFormat="1"/>
-    <w:lsdException w:name="Default Paragraph Font" w:uiPriority="1"/>
-    <w:lsdException w:name="Subtitle" w:semiHidden="0" w:uiPriority="11" w:unhideWhenUsed="0" w:qFormat="1"/>
-    <w:lsdException w:name="Strong" w:semiHidden="0" w:uiPriority="22" w:unhideWhenUsed="0" w:qFormat="1"/>
-    <w:lsdException w:name="Emphasis" w:semiHidden="0" w:uiPriority="20" w:unhideWhenUsed="0" w:qFormat="1"/>
-    <w:lsdException w:name="Table Grid" w:semiHidden="0" w:uiPriority="59" w:unhideWhenUsed="0"/>
-    <w:lsdException w:name="Note Level 1" w:semiHidden="0" w:unhideWhenUsed="0"/>
-    <w:lsdException w:name="Note Level 2" w:semiHidden="0" w:unhideWhenUsed="0"/>
-    <w:lsdException w:name="Note Level 3" w:semiHidden="0" w:unhideWhenUsed="0"/>
-    <w:lsdException w:name="Note Level 4" w:semiHidden="0" w:unhideWhenUsed="0"/>
-    <w:lsdException w:name="Note Level 5" w:semiHidden="0" w:unhideWhenUsed="0"/>
-    <w:lsdException w:name="Note Level 6" w:semiHidden="0" w:unhideWhenUsed="0"/>
-    <w:lsdException w:name="Note Level 7" w:semiHidden="0" w:unhideWhenUsed="0"/>
-    <w:lsdException w:name="Note Level 8" w:semiHidden="0" w:unhideWhenUsed="0"/>
-    <w:lsdException w:name="Note Level 9" w:semiHidden="0" w:unhideWhenUsed="0"/>
-    <w:lsdException w:name="Placeholder Text" w:unhideWhenUsed="0"/>
-    <w:lsdException w:name="No Spacing" w:semiHidden="0" w:uiPriority="1" w:unhideWhenUsed="0" w:qFormat="1"/>
-    <w:lsdException w:name="Light Shading" w:semiHidden="0" w:uiPriority="60" w:unhideWhenUsed="0"/>
-    <w:lsdException w:name="Light List" w:semiHidden="0" w:uiPriority="61" w:unhideWhenUsed="0"/>
-    <w:lsdException w:name="Light Grid" w:semiHidden="0" w:uiPriority="62" w:unhideWhenUsed="0"/>
-    <w:lsdException w:name="Medium Shading 1" w:semiHidden="0" w:uiPriority="63" w:unhideWhenUsed="0"/>
-    <w:lsdException w:name="Medium Shading 2" w:semiHidden="0" w:uiPriority="64" w:unhideWhenUsed="0"/>
-    <w:lsdException w:name="Medium List 1" w:semiHidden="0" w:uiPriority="65" w:unhideWhenUsed="0"/>
-    <w:lsdException w:name="Medium List 2" w:semiHidden="0" w:uiPriority="66" w:unhideWhenUsed="0"/>
-    <w:lsdException w:name="Medium Grid 1" w:semiHidden="0" w:uiPriority="67" w:unhideWhenUsed="0"/>
-    <w:lsdException w:name="Medium Grid 2" w:semiHidden="0" w:uiPriority="68" w:unhideWhenUsed="0"/>
-    <w:lsdException w:name="Medium Grid 3" w:semiHidden="0" w:uiPriority="69" w:unhideWhenUsed="0"/>
-    <w:lsdException w:name="Dark List" w:semiHidden="0" w:uiPriority="70" w:unhideWhenUsed="0"/>
-    <w:lsdException w:name="Colorful Shading" w:semiHidden="0" w:uiPriority="71" w:unhideWhenUsed="0"/>
-    <w:lsdException w:name="Colorful List" w:semiHidden="0" w:uiPriority="72" w:unhideWhenUsed="0"/>
-    <w:lsdException w:name="Colorful Grid" w:semiHidden="0" w:uiPriority="73" w:unhideWhenUsed="0"/>
-    <w:lsdException w:name="Light Shading Accent 1" w:semiHidden="0" w:uiPriority="60" w:unhideWhenUsed="0"/>
-    <w:lsdException w:name="Light List Accent 1" w:semiHidden="0" w:uiPriority="61" w:unhideWhenUsed="0"/>
-    <w:lsdException w:name="Light Grid Accent 1" w:semiHidden="0" w:uiPriority="62" w:unhideWhenUsed="0"/>
-    <w:lsdException w:name="Medium Shading 1 Accent 1" w:semiHidden="0" w:uiPriority="63" w:unhideWhenUsed="0"/>
-    <w:lsdException w:name="Medium Shading 2 Accent 1" w:semiHidden="0" w:uiPriority="64" w:unhideWhenUsed="0"/>
-    <w:lsdException w:name="Medium List 1 Accent 1" w:semiHidden="0" w:uiPriority="65" w:unhideWhenUsed="0"/>
-    <w:lsdException w:name="Revision" w:unhideWhenUsed="0"/>
-    <w:lsdException w:name="List Paragraph" w:semiHidden="0" w:uiPriority="34" w:unhideWhenUsed="0" w:qFormat="1"/>
-    <w:lsdException w:name="Quote" w:semiHidden="0" w:uiPriority="29" w:unhideWhenUsed="0" w:qFormat="1"/>
-    <w:lsdException w:name="Intense Quote" w:semiHidden="0" w:uiPriority="30" w:unhideWhenUsed="0" w:qFormat="1"/>
-    <w:lsdException w:name="Medium List 2 Accent 1" w:semiHidden="0" w:uiPriority="66" w:unhideWhenUsed="0"/>
-    <w:lsdException w:name="Medium Grid 1 Accent 1" w:semiHidden="0" w:uiPriority="67" w:unhideWhenUsed="0"/>
-    <w:lsdException w:name="Medium Grid 2 Accent 1" w:semiHidden="0" w:uiPriority="68" w:unhideWhenUsed="0"/>
-    <w:lsdException w:name="Medium Grid 3 Accent 1" w:semiHidden="0" w:uiPriority="69" w:unhideWhenUsed="0"/>
-    <w:lsdException w:name="Dark List Accent 1" w:semiHidden="0" w:uiPriority="70" w:unhideWhenUsed="0"/>
-    <w:lsdException w:name="Colorful Shading Accent 1" w:semiHidden="0" w:uiPriority="71" w:unhideWhenUsed="0"/>
-    <w:lsdException w:name="Colorful List Accent 1" w:semiHidden="0" w:uiPriority="72" w:unhideWhenUsed="0"/>
-    <w:lsdException w:name="Colorful Grid Accent 1" w:semiHidden="0" w:uiPriority="73" w:unhideWhenUsed="0"/>
-    <w:lsdException w:name="Light Shading Accent 2" w:semiHidden="0" w:uiPriority="60" w:unhideWhenUsed="0"/>
-    <w:lsdException w:name="Light List Accent 2" w:semiHidden="0" w:uiPriority="61" w:unhideWhenUsed="0"/>
-    <w:lsdException w:name="Light Grid Accent 2" w:semiHidden="0" w:uiPriority="62" w:unhideWhenUsed="0"/>
-    <w:lsdException w:name="Medium Shading 1 Accent 2" w:semiHidden="0" w:uiPriority="63" w:unhideWhenUsed="0"/>
-    <w:lsdException w:name="Medium Shading 2 Accent 2" w:semiHidden="0" w:uiPriority="64" w:unhideWhenUsed="0"/>
-    <w:lsdException w:name="Medium List 1 Accent 2" w:semiHidden="0" w:uiPriority="65" w:unhideWhenUsed="0"/>
-    <w:lsdException w:name="Medium List 2 Accent 2" w:semiHidden="0" w:uiPriority="66" w:unhideWhenUsed="0"/>
-    <w:lsdException w:name="Medium Grid 1 Accent 2" w:semiHidden="0" w:uiPriority="67" w:unhideWhenUsed="0"/>
-    <w:lsdException w:name="Medium Grid 2 Accent 2" w:semiHidden="0" w:uiPriority="68" w:unhideWhenUsed="0"/>
-    <w:lsdException w:name="Medium Grid 3 Accent 2" w:semiHidden="0" w:uiPriority="69" w:unhideWhenUsed="0"/>
-    <w:lsdException w:name="Dark List Accent 2" w:semiHidden="0" w:uiPriority="70" w:unhideWhenUsed="0"/>
-    <w:lsdException w:name="Colorful Shading Accent 2" w:semiHidden="0" w:uiPriority="71" w:unhideWhenUsed="0"/>
-    <w:lsdException w:name="Colorful List Accent 2" w:semiHidden="0" w:uiPriority="72" w:unhideWhenUsed="0"/>
-    <w:lsdException w:name="Colorful Grid Accent 2" w:semiHidden="0" w:uiPriority="73" w:unhideWhenUsed="0"/>
-    <w:lsdException w:name="Light Shading Accent 3" w:semiHidden="0" w:uiPriority="60" w:unhideWhenUsed="0"/>
-    <w:lsdException w:name="Light List Accent 3" w:semiHidden="0" w:uiPriority="61" w:unhideWhenUsed="0"/>
-    <w:lsdException w:name="Light Grid Accent 3" w:semiHidden="0" w:uiPriority="62" w:unhideWhenUsed="0"/>
-    <w:lsdException w:name="Medium Shading 1 Accent 3" w:semiHidden="0" w:uiPriority="63" w:unhideWhenUsed="0"/>
-    <w:lsdException w:name="Medium Shading 2 Accent 3" w:semiHidden="0" w:uiPriority="64" w:unhideWhenUsed="0"/>
-    <w:lsdException w:name="Medium List 1 Accent 3" w:semiHidden="0" w:uiPriority="65" w:unhideWhenUsed="0"/>
-    <w:lsdException w:name="Medium List 2 Accent 3" w:semiHidden="0" w:uiPriority="66" w:unhideWhenUsed="0"/>
-    <w:lsdException w:name="Medium Grid 1 Accent 3" w:semiHidden="0" w:uiPriority="67" w:unhideWhenUsed="0"/>
-    <w:lsdException w:name="Medium Grid 2 Accent 3" w:semiHidden="0" w:uiPriority="68" w:unhideWhenUsed="0"/>
-    <w:lsdException w:name="Medium Grid 3 Accent 3" w:semiHidden="0" w:uiPriority="69" w:unhideWhenUsed="0"/>
-    <w:lsdException w:name="Dark List Accent 3" w:semiHidden="0" w:uiPriority="70" w:unhideWhenUsed="0"/>
-    <w:lsdException w:name="Colorful Shading Accent 3" w:semiHidden="0" w:uiPriority="71" w:unhideWhenUsed="0"/>
-    <w:lsdException w:name="Colorful List Accent 3" w:semiHidden="0" w:uiPriority="72" w:unhideWhenUsed="0"/>
-    <w:lsdException w:name="Colorful Grid Accent 3" w:semiHidden="0" w:uiPriority="73" w:unhideWhenUsed="0"/>
-    <w:lsdException w:name="Light Shading Accent 4" w:semiHidden="0" w:uiPriority="60" w:unhideWhenUsed="0"/>
-    <w:lsdException w:name="Light List Accent 4" w:semiHidden="0" w:uiPriority="61" w:unhideWhenUsed="0"/>
-    <w:lsdException w:name="Light Grid Accent 4" w:semiHidden="0" w:uiPriority="62" w:unhideWhenUsed="0"/>
-    <w:lsdException w:name="Medium Shading 1 Accent 4" w:semiHidden="0" w:uiPriority="63" w:unhideWhenUsed="0"/>
-    <w:lsdException w:name="Medium Shading 2 Accent 4" w:semiHidden="0" w:uiPriority="64" w:unhideWhenUsed="0"/>
-    <w:lsdException w:name="Medium List 1 Accent 4" w:semiHidden="0" w:uiPriority="65" w:unhideWhenUsed="0"/>
-    <w:lsdException w:name="Medium List 2 Accent 4" w:semiHidden="0" w:uiPriority="66" w:unhideWhenUsed="0"/>
-    <w:lsdException w:name="Medium Grid 1 Accent 4" w:semiHidden="0" w:uiPriority="67" w:unhideWhenUsed="0"/>
-    <w:lsdException w:name="Medium Grid 2 Accent 4" w:semiHidden="0" w:uiPriority="68" w:unhideWhenUsed="0"/>
-    <w:lsdException w:name="Medium Grid 3 Accent 4" w:semiHidden="0" w:uiPriority="69" w:unhideWhenUsed="0"/>
-    <w:lsdException w:name="Dark List Accent 4" w:semiHidden="0" w:uiPriority="70" w:unhideWhenUsed="0"/>
-    <w:lsdException w:name="Colorful Shading Accent 4" w:semiHidden="0" w:uiPriority="71" w:unhideWhenUsed="0"/>
-    <w:lsdException w:name="Colorful List Accent 4" w:semiHidden="0" w:uiPriority="72" w:unhideWhenUsed="0"/>
-    <w:lsdException w:name="Colorful Grid Accent 4" w:semiHidden="0" w:uiPriority="73" w:unhideWhenUsed="0"/>
-    <w:lsdException w:name="Light Shading Accent 5" w:semiHidden="0" w:uiPriority="60" w:unhideWhenUsed="0"/>
-    <w:lsdException w:name="Light List Accent 5" w:semiHidden="0" w:uiPriority="61" w:unhideWhenUsed="0"/>
-    <w:lsdException w:name="Light Grid Accent 5" w:semiHidden="0" w:uiPriority="62" w:unhideWhenUsed="0"/>
-    <w:lsdException w:name="Medium Shading 1 Accent 5" w:semiHidden="0" w:uiPriority="63" w:unhideWhenUsed="0"/>
-    <w:lsdException w:name="Medium Shading 2 Accent 5" w:semiHidden="0" w:uiPriority="64" w:unhideWhenUsed="0"/>
-    <w:lsdException w:name="Medium List 1 Accent 5" w:semiHidden="0" w:uiPriority="65" w:unhideWhenUsed="0"/>
-    <w:lsdException w:name="Medium List 2 Accent 5" w:semiHidden="0" w:uiPriority="66" w:unhideWhenUsed="0"/>
-    <w:lsdException w:name="Medium Grid 1 Accent 5" w:semiHidden="0" w:uiPriority="67" w:unhideWhenUsed="0"/>
-    <w:lsdException w:name="Medium Grid 2 Accent 5" w:semiHidden="0" w:uiPriority="68" w:unhideWhenUsed="0"/>
-    <w:lsdException w:name="Medium Grid 3 Accent 5" w:semiHidden="0" w:uiPriority="69" w:unhideWhenUsed="0"/>
-    <w:lsdException w:name="Dark List Accent 5" w:semiHidden="0" w:uiPriority="70" w:unhideWhenUsed="0"/>
-    <w:lsdException w:name="Colorful Shading Accent 5" w:semiHidden="0" w:uiPriority="71" w:unhideWhenUsed="0"/>
-    <w:lsdException w:name="Colorful List Accent 5" w:semiHidden="0" w:uiPriority="72" w:unhideWhenUsed="0"/>
-    <w:lsdException w:name="Colorful Grid Accent 5" w:semiHidden="0" w:uiPriority="73" w:unhideWhenUsed="0"/>
-    <w:lsdException w:name="Light Shading Accent 6" w:semiHidden="0" w:uiPriority="60" w:unhideWhenUsed="0"/>
-    <w:lsdException w:name="Light List Accent 6" w:semiHidden="0" w:uiPriority="61" w:unhideWhenUsed="0"/>
-    <w:lsdException w:name="Light Grid Accent 6" w:semiHidden="0" w:uiPriority="62" w:unhideWhenUsed="0"/>
-    <w:lsdException w:name="Medium Shading 1 Accent 6" w:semiHidden="0" w:uiPriority="63" w:unhideWhenUsed="0"/>
-    <w:lsdException w:name="Medium Shading 2 Accent 6" w:semiHidden="0" w:uiPriority="64" w:unhideWhenUsed="0"/>
-    <w:lsdException w:name="Medium List 1 Accent 6" w:semiHidden="0" w:uiPriority="65" w:unhideWhenUsed="0"/>
-    <w:lsdException w:name="Medium List 2 Accent 6" w:semiHidden="0" w:uiPriority="66" w:unhideWhenUsed="0"/>
-    <w:lsdException w:name="Medium Grid 1 Accent 6" w:semiHidden="0" w:uiPriority="67" w:unhideWhenUsed="0"/>
-    <w:lsdException w:name="Medium Grid 2 Accent 6" w:semiHidden="0" w:uiPriority="68" w:unhideWhenUsed="0"/>
-    <w:lsdException w:name="Medium Grid 3 Accent 6" w:semiHidden="0" w:uiPriority="69" w:unhideWhenUsed="0"/>
-    <w:lsdException w:name="Dark List Accent 6" w:semiHidden="0" w:uiPriority="70" w:unhideWhenUsed="0"/>
-    <w:lsdException w:name="Colorful Shading Accent 6" w:semiHidden="0" w:uiPriority="71" w:unhideWhenUsed="0"/>
-    <w:lsdException w:name="Colorful List Accent 6" w:semiHidden="0" w:uiPriority="72" w:unhideWhenUsed="0"/>
-    <w:lsdException w:name="Colorful Grid Accent 6" w:semiHidden="0" w:uiPriority="73" w:unhideWhenUsed="0"/>
-    <w:lsdException w:name="Subtle Emphasis" w:semiHidden="0" w:uiPriority="19" w:unhideWhenUsed="0" w:qFormat="1"/>
-    <w:lsdException w:name="Intense Emphasis" w:semiHidden="0" w:uiPriority="21" w:unhideWhenUsed="0" w:qFormat="1"/>
-    <w:lsdException w:name="Subtle Reference" w:semiHidden="0" w:uiPriority="31" w:unhideWhenUsed="0" w:qFormat="1"/>
-    <w:lsdException w:name="Intense Reference" w:semiHidden="0" w:uiPriority="32" w:unhideWhenUsed="0" w:qFormat="1"/>
-    <w:lsdException w:name="Book Title" w:semiHidden="0" w:uiPriority="33" w:unhideWhenUsed="0" w:qFormat="1"/>
-    <w:lsdException w:name="Bibliography" w:uiPriority="37"/>
-    <w:lsdException w:name="TOC Heading" w:uiPriority="39" w:qFormat="1"/>
-  </w:latentStyles>
-  <w:style w:type="paragraph" w:default="1" w:styleId="Normal">
-    <w:name w:val="Normal"/>
+  <w:style w:type="paragraph" w:customStyle="1" w:styleId="text">
+    <w:name w:val="text"/>
+    <w:basedOn w:val="Normal"/>
     <w:qFormat/>
-    <w:rsid w:val="00C53A24"/>
+    <w:rsid w:val="003329E8"/>
     <w:pPr>
-      <w:spacing w:after="240" w:line="312" w:lineRule="auto"/>
-      <w:jc w:val="both"/>
+      <w:spacing w:before="80" w:after="40" w:line="240" w:lineRule="auto"/>
+      <w:ind w:firstLine="454"/>
     </w:pPr>
     <w:rPr>
-      <w:rFonts w:ascii="Times New Roman" w:hAnsi="Times New Roman"/>
-      <w:sz w:val="26"/>
-    </w:rPr>
-  </w:style>
-  <w:style w:type="paragraph" w:styleId="Heading1">
-    <w:name w:val="heading 1"/>
-    <w:basedOn w:val="Normal"/>
-    <w:next w:val="Normal"/>
-    <w:link w:val="Heading1Char"/>
-    <w:uiPriority w:val="9"/>
-    <w:qFormat/>
-    <w:rsid w:val="000E2790"/>
-    <w:pPr>
-      <w:keepNext/>
-      <w:keepLines/>
-      <w:numPr>
-        <w:numId w:val="3"/>
-      </w:numPr>
-      <w:spacing w:before="480" w:after="0"/>
-      <w:ind w:hanging="181"/>
-      <w:outlineLvl w:val="0"/>
-    </w:pPr>
-    <w:rPr>
-      <w:rFonts w:eastAsiaTheme="majorEastAsia" w:cstheme="majorBidi"/>
-      <w:b/>
-      <w:bCs/>
-      <w:color w:val="000000" w:themeColor="text1"/>
-      <w:szCs w:val="24"/>
-    </w:rPr>
-  </w:style>
-  <w:style w:type="character" w:default="1" w:styleId="DefaultParagraphFont">
-    <w:name w:val="Default Paragraph Font"/>
-    <w:uiPriority w:val="1"/>
-    <w:semiHidden/>
-    <w:unhideWhenUsed/>
-  </w:style>
-  <w:style w:type="table" w:default="1" w:styleId="TableNormal">
-    <w:name w:val="Normal Table"/>
-    <w:uiPriority w:val="99"/>
-    <w:semiHidden/>
-    <w:unhideWhenUsed/>
-    <w:tblPr>
-      <w:tblInd w:w="0" w:type="dxa"/>
-      <w:tblCellMar>
-        <w:top w:w="0" w:type="dxa"/>
-        <w:left w:w="108" w:type="dxa"/>
-        <w:bottom w:w="0" w:type="dxa"/>
-        <w:right w:w="108" w:type="dxa"/>
-      </w:tblCellMar>
-    </w:tblPr>
-  </w:style>
-  <w:style w:type="numbering" w:default="1" w:styleId="NoList">
-    <w:name w:val="No List"/>
-    <w:uiPriority w:val="99"/>
-    <w:semiHidden/>
-    <w:unhideWhenUsed/>
-  </w:style>
-  <w:style w:type="paragraph" w:styleId="BalloonText">
-    <w:name w:val="Balloon Text"/>
-    <w:basedOn w:val="Normal"/>
-    <w:link w:val="BalloonTextChar"/>
-    <w:uiPriority w:val="99"/>
-    <w:semiHidden/>
-    <w:unhideWhenUsed/>
-    <w:rsid w:val="00D0007C"/>
-    <w:pPr>
-      <w:spacing w:after="0" w:line="240" w:lineRule="auto"/>
-    </w:pPr>
-    <w:rPr>
-      <w:rFonts w:ascii="Tahoma" w:hAnsi="Tahoma" w:cs="Tahoma"/>
-      <w:sz w:val="16"/>
-      <w:szCs w:val="16"/>
-    </w:rPr>
-  </w:style>
-  <w:style w:type="character" w:customStyle="1" w:styleId="BalloonTextChar">
-    <w:name w:val="Balloon Text Char"/>
-    <w:basedOn w:val="DefaultParagraphFont"/>
-    <w:link w:val="BalloonText"/>
-    <w:uiPriority w:val="99"/>
-    <w:semiHidden/>
-    <w:rsid w:val="00D0007C"/>
-    <w:rPr>
-      <w:rFonts w:ascii="Tahoma" w:hAnsi="Tahoma" w:cs="Tahoma"/>
-      <w:sz w:val="16"/>
-      <w:szCs w:val="16"/>
-    </w:rPr>
-  </w:style>
-  <w:style w:type="paragraph" w:styleId="Header">
-    <w:name w:val="header"/>
-    <w:basedOn w:val="Normal"/>
-    <w:link w:val="HeaderChar"/>
-    <w:uiPriority w:val="99"/>
-    <w:unhideWhenUsed/>
-    <w:rsid w:val="00D83663"/>
-    <w:pPr>
-      <w:tabs>
-        <w:tab w:val="center" w:pos="4320"/>
-        <w:tab w:val="right" w:pos="8640"/>
-      </w:tabs>
-      <w:spacing w:after="0" w:line="240" w:lineRule="auto"/>
-    </w:pPr>
-  </w:style>
-  <w:style w:type="character" w:customStyle="1" w:styleId="HeaderChar">
-    <w:name w:val="Header Char"/>
-    <w:basedOn w:val="DefaultParagraphFont"/>
-    <w:link w:val="Header"/>
-    <w:uiPriority w:val="99"/>
-    <w:rsid w:val="00D83663"/>
-    <w:rPr>
-      <w:rFonts w:ascii="Times New Roman" w:hAnsi="Times New Roman"/>
-      <w:sz w:val="26"/>
-    </w:rPr>
-  </w:style>
-  <w:style w:type="paragraph" w:styleId="Footer">
-    <w:name w:val="footer"/>
-    <w:basedOn w:val="Normal"/>
-    <w:link w:val="FooterChar"/>
-    <w:uiPriority w:val="99"/>
-    <w:unhideWhenUsed/>
-    <w:rsid w:val="00D83663"/>
-    <w:pPr>
-      <w:tabs>
-        <w:tab w:val="center" w:pos="4320"/>
-        <w:tab w:val="right" w:pos="8640"/>
-      </w:tabs>
-      <w:spacing w:after="0" w:line="240" w:lineRule="auto"/>
-    </w:pPr>
-  </w:style>
-  <w:style w:type="character" w:customStyle="1" w:styleId="FooterChar">
-    <w:name w:val="Footer Char"/>
-    <w:basedOn w:val="DefaultParagraphFont"/>
-    <w:link w:val="Footer"/>
-    <w:uiPriority w:val="99"/>
-    <w:rsid w:val="00D83663"/>
-    <w:rPr>
-      <w:rFonts w:ascii="Times New Roman" w:hAnsi="Times New Roman"/>
-      <w:sz w:val="26"/>
-    </w:rPr>
-  </w:style>
-  <w:style w:type="character" w:styleId="PageNumber">
-    <w:name w:val="page number"/>
-    <w:basedOn w:val="DefaultParagraphFont"/>
-    <w:uiPriority w:val="99"/>
-    <w:semiHidden/>
-    <w:unhideWhenUsed/>
-    <w:rsid w:val="00D83663"/>
-  </w:style>
-  <w:style w:type="paragraph" w:styleId="ListParagraph">
-    <w:name w:val="List Paragraph"/>
-    <w:basedOn w:val="Normal"/>
-    <w:uiPriority w:val="34"/>
-    <w:qFormat/>
-    <w:rsid w:val="00A9225C"/>
-    <w:pPr>
-      <w:spacing w:before="240"/>
-      <w:ind w:left="720"/>
-      <w:contextualSpacing/>
-    </w:pPr>
-  </w:style>
-  <w:style w:type="character" w:customStyle="1" w:styleId="Heading1Char">
-    <w:name w:val="Heading 1 Char"/>
-    <w:basedOn w:val="DefaultParagraphFont"/>
-    <w:link w:val="Heading1"/>
-    <w:uiPriority w:val="9"/>
-    <w:rsid w:val="000E2790"/>
-    <w:rPr>
-      <w:rFonts w:ascii="Times New Roman" w:eastAsiaTheme="majorEastAsia" w:hAnsi="Times New Roman" w:cstheme="majorBidi"/>
-      <w:b/>
-      <w:bCs/>
-      <w:color w:val="000000" w:themeColor="text1"/>
-      <w:sz w:val="26"/>
-      <w:szCs w:val="24"/>
-    </w:rPr>
-  </w:style>
-  <w:style w:type="table" w:styleId="TableGrid">
-    <w:name w:val="Table Grid"/>
-    <w:basedOn w:val="TableNormal"/>
-    <w:uiPriority w:val="59"/>
-    <w:rsid w:val="00F97E8F"/>
-    <w:pPr>
-      <w:spacing w:after="0" w:line="240" w:lineRule="auto"/>
-    </w:pPr>
-    <w:tblPr>
-      <w:tblInd w:w="0" w:type="dxa"/>
-      <w:tblBorders>
-        <w:top w:val="single" w:sz="4" w:space="0" w:color="auto"/>
-        <w:left w:val="single" w:sz="4" w:space="0" w:color="auto"/>
-        <w:bottom w:val="single" w:sz="4" w:space="0" w:color="auto"/>
-        <w:right w:val="single" w:sz="4" w:space="0" w:color="auto"/>
-        <w:insideH w:val="single" w:sz="4" w:space="0" w:color="auto"/>
-        <w:insideV w:val="single" w:sz="4" w:space="0" w:color="auto"/>
-      </w:tblBorders>
-      <w:tblCellMar>
-        <w:top w:w="0" w:type="dxa"/>
-        <w:left w:w="108" w:type="dxa"/>
-        <w:bottom w:w="0" w:type="dxa"/>
-        <w:right w:w="108" w:type="dxa"/>
-      </w:tblCellMar>
-    </w:tblPr>
-  </w:style>
-  <w:style w:type="character" w:customStyle="1" w:styleId="apple-converted-space">
-    <w:name w:val="apple-converted-space"/>
-    <w:basedOn w:val="DefaultParagraphFont"/>
-    <w:rsid w:val="000D18D4"/>
-  </w:style>
-  <w:style w:type="character" w:styleId="Hyperlink">
-    <w:name w:val="Hyperlink"/>
-    <w:basedOn w:val="DefaultParagraphFont"/>
-    <w:uiPriority w:val="99"/>
-    <w:unhideWhenUsed/>
-    <w:rsid w:val="000D18D4"/>
-    <w:rPr>
-      <w:color w:val="0000FF"/>
-      <w:u w:val="single"/>
+      <w:rFonts w:eastAsia="Calibri" w:cs="Times New Roman"/>
+      <w:sz w:val="22"/>
+      <w:lang w:val="en-US"/>
     </w:rPr>
   </w:style>
 </w:styles>
@@ -6936,7 +6979,7 @@
 </file>
 
 <file path=customXml/itemProps1.xml><?xml version="1.0" encoding="utf-8"?>
-<ds:datastoreItem xmlns:ds="http://schemas.openxmlformats.org/officeDocument/2006/customXml" ds:itemID="{9D2D5398-27B2-3145-B950-A1F6CD72E541}">
+<ds:datastoreItem xmlns:ds="http://schemas.openxmlformats.org/officeDocument/2006/customXml" ds:itemID="{59C49FEB-166F-463F-ACF6-565FAB0DE8A8}">
   <ds:schemaRefs>
     <ds:schemaRef ds:uri="http://schemas.openxmlformats.org/officeDocument/2006/bibliography"/>
   </ds:schemaRefs>
